--- a/report/arif/ShoppingMallManagementSystem-Synopsis.docx
+++ b/report/arif/ShoppingMallManagementSystem-Synopsis.docx
@@ -4141,8 +4141,6 @@
           <w:lang w:val="en-IN"/>
         </w:rPr>
       </w:pPr>
-      <w:bookmarkStart w:id="0" w:name="_GoBack"/>
-      <w:bookmarkEnd w:id="0"/>
       <w:r>
         <w:rPr>
           <w:b/>
@@ -4183,11 +4181,12 @@
           <w:docGrid w:linePitch="360"/>
         </w:sectPr>
       </w:pPr>
-      <w:bookmarkStart w:id="1" w:name="h.3j14wi-8d6mhn"/>
-      <w:bookmarkStart w:id="2" w:name="h.otyh8c-64xv0j"/>
+      <w:bookmarkStart w:id="0" w:name="h.3j14wi-8d6mhn"/>
+      <w:bookmarkStart w:id="1" w:name="h.otyh8c-64xv0j"/>
+      <w:bookmarkEnd w:id="0"/>
       <w:bookmarkEnd w:id="1"/>
-      <w:bookmarkEnd w:id="2"/>
-      <w:r>
+      <w:r>
+        <w:lastRenderedPageBreak/>
         <w:t xml:space="preserve">                                        </w:t>
       </w:r>
       <w:r>
@@ -5638,7 +5637,6 @@
         <w:rPr>
           <w:noProof/>
         </w:rPr>
-        <w:lastRenderedPageBreak/>
         <w:t>Input</w:t>
       </w:r>
       <w:r>
@@ -5755,6 +5753,7 @@
         <w:rPr>
           <w:noProof/>
         </w:rPr>
+        <w:lastRenderedPageBreak/>
         <w:t>Output</w:t>
       </w:r>
       <w:r>
@@ -7205,7 +7204,6 @@
         <w:rPr>
           <w:noProof/>
         </w:rPr>
-        <w:lastRenderedPageBreak/>
         <w:t>Output</w:t>
       </w:r>
       <w:r>
@@ -7322,6 +7320,7 @@
         <w:rPr>
           <w:noProof/>
         </w:rPr>
+        <w:lastRenderedPageBreak/>
         <w:t>Introduction</w:t>
       </w:r>
       <w:r>
@@ -8776,7 +8775,6 @@
         <w:rPr>
           <w:noProof/>
         </w:rPr>
-        <w:lastRenderedPageBreak/>
         <w:t>Scope of the Solution</w:t>
       </w:r>
       <w:r>
@@ -8897,6 +8895,7 @@
         <w:rPr>
           <w:noProof/>
         </w:rPr>
+        <w:lastRenderedPageBreak/>
         <w:t>Context Diagram</w:t>
       </w:r>
       <w:r>
@@ -10277,41 +10276,40 @@
           <w:rFonts w:eastAsia="Arial"/>
         </w:rPr>
       </w:pPr>
-      <w:bookmarkStart w:id="3" w:name="__RefHeading__7_190575563"/>
-      <w:bookmarkStart w:id="4" w:name="_Toc359930631"/>
+      <w:bookmarkStart w:id="2" w:name="__RefHeading__7_190575563"/>
+      <w:bookmarkStart w:id="3" w:name="_Toc359930631"/>
+      <w:bookmarkEnd w:id="2"/>
+      <w:r>
+        <w:rPr>
+          <w:rFonts w:eastAsia="Arial"/>
+        </w:rPr>
+        <w:t xml:space="preserve">Introduction &amp; </w:t>
+      </w:r>
+      <w:r>
+        <w:rPr>
+          <w:rFonts w:eastAsia="Arial"/>
+        </w:rPr>
+        <w:t>Objective</w:t>
+      </w:r>
+      <w:r>
+        <w:rPr>
+          <w:rFonts w:eastAsia="Arial"/>
+        </w:rPr>
+        <w:t xml:space="preserve"> of the Project:</w:t>
+      </w:r>
       <w:bookmarkEnd w:id="3"/>
-      <w:r>
-        <w:rPr>
-          <w:rFonts w:eastAsia="Arial"/>
-        </w:rPr>
-        <w:lastRenderedPageBreak/>
-        <w:t xml:space="preserve">Introduction &amp; </w:t>
-      </w:r>
-      <w:r>
-        <w:rPr>
-          <w:rFonts w:eastAsia="Arial"/>
-        </w:rPr>
-        <w:t>Objective</w:t>
-      </w:r>
-      <w:r>
-        <w:rPr>
-          <w:rFonts w:eastAsia="Arial"/>
-        </w:rPr>
-        <w:t xml:space="preserve"> of the Project:</w:t>
+    </w:p>
+    <w:p>
+      <w:pPr>
+        <w:pStyle w:val="Heading2"/>
+      </w:pPr>
+      <w:bookmarkStart w:id="4" w:name="_Toc344229887"/>
+      <w:bookmarkStart w:id="5" w:name="_Toc359930632"/>
+      <w:r>
+        <w:t>Introduction</w:t>
       </w:r>
       <w:bookmarkEnd w:id="4"/>
-    </w:p>
-    <w:p>
-      <w:pPr>
-        <w:pStyle w:val="Heading2"/>
-      </w:pPr>
-      <w:bookmarkStart w:id="5" w:name="_Toc344229887"/>
-      <w:bookmarkStart w:id="6" w:name="_Toc359930632"/>
-      <w:r>
-        <w:t>Introduction</w:t>
-      </w:r>
       <w:bookmarkEnd w:id="5"/>
-      <w:bookmarkEnd w:id="6"/>
     </w:p>
     <w:p/>
     <w:p>
@@ -10383,21 +10381,21 @@
       <w:pPr>
         <w:pStyle w:val="Heading2"/>
       </w:pPr>
-      <w:bookmarkStart w:id="7" w:name="_Toc344229888"/>
-      <w:bookmarkStart w:id="8" w:name="_Toc359930633"/>
+      <w:bookmarkStart w:id="6" w:name="_Toc344229888"/>
+      <w:bookmarkStart w:id="7" w:name="_Toc359930633"/>
       <w:r>
         <w:t>Objective</w:t>
       </w:r>
+      <w:bookmarkEnd w:id="6"/>
       <w:bookmarkEnd w:id="7"/>
-      <w:bookmarkEnd w:id="8"/>
     </w:p>
     <w:p>
       <w:pPr>
         <w:ind w:firstLine="720"/>
         <w:jc w:val="both"/>
       </w:pPr>
-      <w:bookmarkStart w:id="9" w:name="__RefHeading__9_190575563"/>
-      <w:bookmarkEnd w:id="9"/>
+      <w:bookmarkStart w:id="8" w:name="__RefHeading__9_190575563"/>
+      <w:bookmarkEnd w:id="8"/>
     </w:p>
     <w:p>
       <w:pPr>
@@ -10703,19 +10701,28 @@
     </w:p>
     <w:p>
       <w:pPr>
+        <w:pStyle w:val="ListParagraph"/>
+        <w:spacing w:before="200"/>
+        <w:ind w:left="0"/>
+        <w:jc w:val="both"/>
+      </w:pPr>
+    </w:p>
+    <w:p>
+      <w:pPr>
         <w:pStyle w:val="Heading1"/>
         <w:rPr>
           <w:rFonts w:eastAsia="Arial"/>
         </w:rPr>
       </w:pPr>
-      <w:bookmarkStart w:id="10" w:name="_Toc359930634"/>
+      <w:bookmarkStart w:id="9" w:name="_Toc359930634"/>
       <w:r>
         <w:rPr>
           <w:rFonts w:eastAsia="Arial"/>
         </w:rPr>
+        <w:lastRenderedPageBreak/>
         <w:t>Project Category:</w:t>
       </w:r>
-      <w:bookmarkEnd w:id="10"/>
+      <w:bookmarkEnd w:id="9"/>
     </w:p>
     <w:p>
       <w:pPr>
@@ -10740,7 +10747,7 @@
       <w:tblGrid>
         <w:gridCol w:w="2027"/>
         <w:gridCol w:w="270"/>
-        <w:gridCol w:w="4291"/>
+        <w:gridCol w:w="4336"/>
       </w:tblGrid>
       <w:tr>
         <w:trPr>
@@ -10808,6 +10815,12 @@
                 <w:rFonts w:eastAsia="Arial"/>
               </w:rPr>
               <w:t>WPF</w:t>
+            </w:r>
+            <w:r>
+              <w:rPr>
+                <w:rFonts w:eastAsia="Arial"/>
+              </w:rPr>
+              <w:t xml:space="preserve"> , Html 5</w:t>
             </w:r>
           </w:p>
         </w:tc>
@@ -10947,7 +10960,19 @@
               <w:rPr>
                 <w:rFonts w:eastAsia="Arial"/>
               </w:rPr>
-              <w:t>HTML, JavaScript, PHP, WordPress, CSS, Bootstrap</w:t>
+              <w:t>HTML, JavaScript, PHP, Word</w:t>
+            </w:r>
+            <w:r>
+              <w:rPr>
+                <w:rFonts w:eastAsia="Arial"/>
+              </w:rPr>
+              <w:t xml:space="preserve"> </w:t>
+            </w:r>
+            <w:r>
+              <w:rPr>
+                <w:rFonts w:eastAsia="Arial"/>
+              </w:rPr>
+              <w:t>Press, CSS, Bootstrap</w:t>
             </w:r>
           </w:p>
         </w:tc>
@@ -11103,53 +11128,53 @@
           <w:rFonts w:eastAsia="Arial"/>
         </w:rPr>
       </w:pPr>
-      <w:bookmarkStart w:id="11" w:name="_Toc275799013"/>
-      <w:bookmarkStart w:id="12" w:name="_Toc279742018"/>
-      <w:bookmarkStart w:id="13" w:name="_Toc359930635"/>
+      <w:bookmarkStart w:id="10" w:name="_Toc275799013"/>
+      <w:bookmarkStart w:id="11" w:name="_Toc279742018"/>
+      <w:bookmarkStart w:id="12" w:name="_Toc359930635"/>
       <w:r>
         <w:rPr>
           <w:rFonts w:eastAsia="Arial"/>
         </w:rPr>
         <w:t xml:space="preserve">Project </w:t>
       </w:r>
+      <w:bookmarkEnd w:id="10"/>
+      <w:r>
+        <w:rPr>
+          <w:rFonts w:eastAsia="Arial"/>
+        </w:rPr>
+        <w:t>Structure:</w:t>
+      </w:r>
       <w:bookmarkEnd w:id="11"/>
+      <w:bookmarkEnd w:id="12"/>
+    </w:p>
+    <w:p>
+      <w:pPr>
+        <w:pStyle w:val="Heading2"/>
+      </w:pPr>
+      <w:bookmarkStart w:id="13" w:name="_Toc275799014"/>
+      <w:bookmarkStart w:id="14" w:name="_Toc279742021"/>
+      <w:bookmarkStart w:id="15" w:name="_Toc359930636"/>
       <w:r>
         <w:rPr>
           <w:rFonts w:eastAsia="Arial"/>
         </w:rPr>
-        <w:t>Structure:</w:t>
-      </w:r>
-      <w:bookmarkEnd w:id="12"/>
+        <w:t>Tools/Platforms used (</w:t>
+      </w:r>
+      <w:r>
+        <w:rPr>
+          <w:rFonts w:eastAsia="Arial"/>
+        </w:rPr>
+        <w:t>Hardware</w:t>
+      </w:r>
+      <w:r>
+        <w:rPr>
+          <w:rFonts w:eastAsia="Arial"/>
+        </w:rPr>
+        <w:t>/Software):</w:t>
+      </w:r>
       <w:bookmarkEnd w:id="13"/>
-    </w:p>
-    <w:p>
-      <w:pPr>
-        <w:pStyle w:val="Heading2"/>
-      </w:pPr>
-      <w:bookmarkStart w:id="14" w:name="_Toc275799014"/>
-      <w:bookmarkStart w:id="15" w:name="_Toc279742021"/>
-      <w:bookmarkStart w:id="16" w:name="_Toc359930636"/>
-      <w:r>
-        <w:rPr>
-          <w:rFonts w:eastAsia="Arial"/>
-        </w:rPr>
-        <w:t>Tools/Platforms used (</w:t>
-      </w:r>
-      <w:r>
-        <w:rPr>
-          <w:rFonts w:eastAsia="Arial"/>
-        </w:rPr>
-        <w:t>Hardware</w:t>
-      </w:r>
-      <w:r>
-        <w:rPr>
-          <w:rFonts w:eastAsia="Arial"/>
-        </w:rPr>
-        <w:t>/Software):</w:t>
-      </w:r>
       <w:bookmarkEnd w:id="14"/>
       <w:bookmarkEnd w:id="15"/>
-      <w:bookmarkEnd w:id="16"/>
     </w:p>
     <w:p>
       <w:pPr>
@@ -11166,16 +11191,16 @@
           <w:rFonts w:ascii="Times New Roman" w:eastAsia="Arial" w:hAnsi="Times New Roman"/>
         </w:rPr>
       </w:pPr>
-      <w:bookmarkStart w:id="17" w:name="_Toc279742022"/>
-      <w:bookmarkStart w:id="18" w:name="_Toc359930637"/>
+      <w:bookmarkStart w:id="16" w:name="_Toc279742022"/>
+      <w:bookmarkStart w:id="17" w:name="_Toc359930637"/>
       <w:r>
         <w:rPr>
           <w:rFonts w:ascii="Times New Roman" w:eastAsia="Arial" w:hAnsi="Times New Roman"/>
         </w:rPr>
         <w:t>Hardware:</w:t>
       </w:r>
+      <w:bookmarkEnd w:id="16"/>
       <w:bookmarkEnd w:id="17"/>
-      <w:bookmarkEnd w:id="18"/>
     </w:p>
     <w:p>
       <w:pPr>
@@ -11261,16 +11286,16 @@
           <w:rFonts w:ascii="Times New Roman" w:eastAsia="Arial" w:hAnsi="Times New Roman"/>
         </w:rPr>
       </w:pPr>
-      <w:bookmarkStart w:id="19" w:name="_Toc279742023"/>
-      <w:bookmarkStart w:id="20" w:name="_Toc359930638"/>
+      <w:bookmarkStart w:id="18" w:name="_Toc279742023"/>
+      <w:bookmarkStart w:id="19" w:name="_Toc359930638"/>
       <w:r>
         <w:rPr>
           <w:rFonts w:ascii="Times New Roman" w:eastAsia="Arial" w:hAnsi="Times New Roman"/>
         </w:rPr>
         <w:t>Software:</w:t>
       </w:r>
+      <w:bookmarkEnd w:id="18"/>
       <w:bookmarkEnd w:id="19"/>
-      <w:bookmarkEnd w:id="20"/>
     </w:p>
     <w:p>
       <w:pPr>
@@ -11430,28 +11455,29 @@
       <w:pPr>
         <w:pStyle w:val="Heading1"/>
       </w:pPr>
-      <w:bookmarkStart w:id="21" w:name="_Toc359930639"/>
-      <w:r>
+      <w:bookmarkStart w:id="20" w:name="_Toc359930639"/>
+      <w:r>
+        <w:lastRenderedPageBreak/>
         <w:t>REQUIREMENTS AND ANALYSIS</w:t>
       </w:r>
+      <w:bookmarkEnd w:id="20"/>
+    </w:p>
+    <w:p>
+      <w:pPr>
+        <w:pStyle w:val="Heading2"/>
+      </w:pPr>
+      <w:bookmarkStart w:id="21" w:name="_Toc320841479"/>
+      <w:bookmarkStart w:id="22" w:name="_Toc344229894"/>
+      <w:bookmarkStart w:id="23" w:name="_Toc359930640"/>
+      <w:r>
+        <w:t>Problem Definition</w:t>
+      </w:r>
       <w:bookmarkEnd w:id="21"/>
-    </w:p>
-    <w:p>
-      <w:pPr>
-        <w:pStyle w:val="Heading2"/>
-      </w:pPr>
-      <w:bookmarkStart w:id="22" w:name="_Toc320841479"/>
-      <w:bookmarkStart w:id="23" w:name="_Toc344229894"/>
-      <w:bookmarkStart w:id="24" w:name="_Toc359930640"/>
-      <w:r>
-        <w:t>Problem Definition</w:t>
-      </w:r>
       <w:bookmarkEnd w:id="22"/>
+      <w:r>
+        <w:t>.</w:t>
+      </w:r>
       <w:bookmarkEnd w:id="23"/>
-      <w:r>
-        <w:t>.</w:t>
-      </w:r>
-      <w:bookmarkEnd w:id="24"/>
     </w:p>
     <w:p>
       <w:pPr>
@@ -11595,8 +11621,19 @@
         <w:t>System aims</w:t>
       </w:r>
       <w:r>
-        <w:t xml:space="preserve"> to automate online shopping system</w:t>
-      </w:r>
+        <w:t xml:space="preserve"> to </w:t>
+      </w:r>
+      <w:r>
+        <w:t xml:space="preserve">make user’s </w:t>
+      </w:r>
+      <w:r>
+        <w:t xml:space="preserve">shopping </w:t>
+      </w:r>
+      <w:r>
+        <w:t>mall experience better</w:t>
+      </w:r>
+      <w:bookmarkStart w:id="24" w:name="_GoBack"/>
+      <w:bookmarkEnd w:id="24"/>
       <w:r>
         <w:t xml:space="preserve"> and </w:t>
       </w:r>
@@ -11778,6 +11815,7 @@
       </w:pPr>
       <w:bookmarkStart w:id="32" w:name="_Toc359930648"/>
       <w:r>
+        <w:lastRenderedPageBreak/>
         <w:t>Enter new Product</w:t>
       </w:r>
       <w:r>
@@ -12009,23 +12047,105 @@
     </w:p>
     <w:p>
       <w:r>
+        <w:t>Old username and password will be replaced by user provided new username and password after authenticating.</w:t>
+      </w:r>
+    </w:p>
+    <w:p>
+      <w:pPr>
+        <w:pStyle w:val="Heading5"/>
+      </w:pPr>
+      <w:bookmarkStart w:id="46" w:name="_Toc359930662"/>
+      <w:r>
         <w:lastRenderedPageBreak/>
-        <w:t>Old username and password will be replaced by user provided new username and password after authenticating.</w:t>
-      </w:r>
+        <w:t>Output</w:t>
+      </w:r>
+      <w:bookmarkEnd w:id="46"/>
+    </w:p>
+    <w:p>
+      <w:r>
+        <w:t>Password and Username can be changed according to the higher authority requirement whenever they want to change for better security of the System.</w:t>
+      </w:r>
+    </w:p>
+    <w:p/>
+    <w:p>
+      <w:pPr>
+        <w:pStyle w:val="Heading4"/>
+      </w:pPr>
+      <w:bookmarkStart w:id="47" w:name="_Toc359930663"/>
+      <w:r>
+        <w:t>S</w:t>
+      </w:r>
+      <w:r>
+        <w:t>how Shop Details</w:t>
+      </w:r>
+      <w:bookmarkEnd w:id="47"/>
     </w:p>
     <w:p>
       <w:pPr>
         <w:pStyle w:val="Heading5"/>
       </w:pPr>
-      <w:bookmarkStart w:id="46" w:name="_Toc359930662"/>
+      <w:bookmarkStart w:id="48" w:name="_Toc359930664"/>
+      <w:r>
+        <w:t>Introduction</w:t>
+      </w:r>
+      <w:bookmarkEnd w:id="48"/>
+    </w:p>
+    <w:p>
+      <w:r>
+        <w:t>E</w:t>
+      </w:r>
+      <w:r>
+        <w:t>very shop details are available for customers.</w:t>
+      </w:r>
+    </w:p>
+    <w:p>
+      <w:pPr>
+        <w:pStyle w:val="Heading5"/>
+      </w:pPr>
+      <w:bookmarkStart w:id="49" w:name="_Toc359930665"/>
+      <w:r>
+        <w:t>Input</w:t>
+      </w:r>
+      <w:bookmarkEnd w:id="49"/>
+    </w:p>
+    <w:p>
+      <w:r>
+        <w:t>Customers click on show shop details button.</w:t>
+      </w:r>
+    </w:p>
+    <w:p>
+      <w:pPr>
+        <w:pStyle w:val="Heading5"/>
+      </w:pPr>
+      <w:bookmarkStart w:id="50" w:name="_Toc359930666"/>
+      <w:r>
+        <w:t>Processing</w:t>
+      </w:r>
+      <w:bookmarkEnd w:id="50"/>
+    </w:p>
+    <w:p>
+      <w:pPr>
+        <w:rPr>
+          <w:b/>
+        </w:rPr>
+      </w:pPr>
+      <w:r>
+        <w:t>All details of a shop along with rating and review are fetched from database.</w:t>
+      </w:r>
+    </w:p>
+    <w:p>
+      <w:pPr>
+        <w:pStyle w:val="Heading5"/>
+      </w:pPr>
+      <w:bookmarkStart w:id="51" w:name="_Toc359930667"/>
       <w:r>
         <w:t>Output</w:t>
       </w:r>
-      <w:bookmarkEnd w:id="46"/>
-    </w:p>
-    <w:p>
-      <w:r>
-        <w:t>Password and Username can be changed according to the higher authority requirement whenever they want to change for better security of the System.</w:t>
+      <w:bookmarkEnd w:id="51"/>
+    </w:p>
+    <w:p>
+      <w:r>
+        <w:t xml:space="preserve">All the details are shown to the customer in a list view. </w:t>
       </w:r>
     </w:p>
     <w:p/>
@@ -12033,81 +12153,85 @@
       <w:pPr>
         <w:pStyle w:val="Heading4"/>
       </w:pPr>
-      <w:bookmarkStart w:id="47" w:name="_Toc359930663"/>
+      <w:bookmarkStart w:id="52" w:name="_Toc359930668"/>
       <w:r>
         <w:t>S</w:t>
       </w:r>
       <w:r>
-        <w:t>how Shop Details</w:t>
-      </w:r>
-      <w:bookmarkEnd w:id="47"/>
+        <w:t>how Product Details</w:t>
+      </w:r>
+      <w:bookmarkEnd w:id="52"/>
     </w:p>
     <w:p>
       <w:pPr>
         <w:pStyle w:val="Heading5"/>
       </w:pPr>
-      <w:bookmarkStart w:id="48" w:name="_Toc359930664"/>
+      <w:bookmarkStart w:id="53" w:name="_Toc359930669"/>
       <w:r>
         <w:t>Introduction</w:t>
       </w:r>
-      <w:bookmarkEnd w:id="48"/>
-    </w:p>
-    <w:p>
-      <w:r>
-        <w:t>E</w:t>
-      </w:r>
-      <w:r>
-        <w:t>very shop details are available for customers.</w:t>
+      <w:bookmarkEnd w:id="53"/>
+    </w:p>
+    <w:p>
+      <w:r>
+        <w:t xml:space="preserve"> Details of each product are available and customer can also view new product that are available in market</w:t>
       </w:r>
     </w:p>
     <w:p>
       <w:pPr>
         <w:pStyle w:val="Heading5"/>
       </w:pPr>
-      <w:bookmarkStart w:id="49" w:name="_Toc359930665"/>
+      <w:bookmarkStart w:id="54" w:name="_Toc359930670"/>
       <w:r>
         <w:t>Input</w:t>
       </w:r>
-      <w:bookmarkEnd w:id="49"/>
-    </w:p>
-    <w:p>
-      <w:r>
-        <w:t>Customers click on show shop details button.</w:t>
+      <w:bookmarkEnd w:id="54"/>
+    </w:p>
+    <w:p>
+      <w:r>
+        <w:t>A customer clicks on product details window.</w:t>
       </w:r>
     </w:p>
     <w:p>
       <w:pPr>
         <w:pStyle w:val="Heading5"/>
       </w:pPr>
-      <w:bookmarkStart w:id="50" w:name="_Toc359930666"/>
+      <w:bookmarkStart w:id="55" w:name="_Toc359930671"/>
       <w:r>
         <w:t>Processing</w:t>
       </w:r>
-      <w:bookmarkEnd w:id="50"/>
-    </w:p>
-    <w:p>
-      <w:pPr>
-        <w:rPr>
-          <w:b/>
-        </w:rPr>
-      </w:pPr>
-      <w:r>
-        <w:t>All details of a shop along with rating and review are fetched from database.</w:t>
+      <w:bookmarkEnd w:id="55"/>
+    </w:p>
+    <w:p>
+      <w:r>
+        <w:t xml:space="preserve">All the details of </w:t>
+      </w:r>
+      <w:r>
+        <w:t>products</w:t>
+      </w:r>
+      <w:r>
+        <w:t xml:space="preserve"> are fetched from database along with user rating and reviews. </w:t>
       </w:r>
     </w:p>
     <w:p>
       <w:pPr>
         <w:pStyle w:val="Heading5"/>
       </w:pPr>
-      <w:bookmarkStart w:id="51" w:name="_Toc359930667"/>
+      <w:bookmarkStart w:id="56" w:name="_Toc359930672"/>
       <w:r>
         <w:t>Output</w:t>
       </w:r>
-      <w:bookmarkEnd w:id="51"/>
-    </w:p>
-    <w:p>
-      <w:r>
-        <w:t xml:space="preserve">All the details are shown to the customer in a list view. </w:t>
+      <w:bookmarkEnd w:id="56"/>
+    </w:p>
+    <w:p>
+      <w:r>
+        <w:t xml:space="preserve">Customer can </w:t>
+      </w:r>
+      <w:r>
+        <w:t>see</w:t>
+      </w:r>
+      <w:r>
+        <w:t xml:space="preserve"> product details</w:t>
       </w:r>
     </w:p>
     <w:p/>
@@ -12115,445 +12239,359 @@
       <w:pPr>
         <w:pStyle w:val="Heading4"/>
       </w:pPr>
-      <w:bookmarkStart w:id="52" w:name="_Toc359930668"/>
-      <w:r>
-        <w:t>S</w:t>
-      </w:r>
-      <w:r>
-        <w:t>how Product Details</w:t>
-      </w:r>
-      <w:bookmarkEnd w:id="52"/>
+      <w:bookmarkStart w:id="57" w:name="_Toc359930673"/>
+      <w:r>
+        <w:t xml:space="preserve">Show Contact </w:t>
+      </w:r>
+      <w:r>
+        <w:t xml:space="preserve">US </w:t>
+      </w:r>
+      <w:r>
+        <w:t>Details</w:t>
+      </w:r>
+      <w:bookmarkEnd w:id="57"/>
     </w:p>
     <w:p>
       <w:pPr>
         <w:pStyle w:val="Heading5"/>
       </w:pPr>
-      <w:bookmarkStart w:id="53" w:name="_Toc359930669"/>
+      <w:bookmarkStart w:id="58" w:name="_Toc359930674"/>
       <w:r>
         <w:t>Introduction</w:t>
       </w:r>
-      <w:bookmarkEnd w:id="53"/>
-    </w:p>
-    <w:p>
-      <w:r>
-        <w:t xml:space="preserve"> Details of each product are available and customer can also view new product that are available in market</w:t>
+      <w:bookmarkEnd w:id="58"/>
+    </w:p>
+    <w:p>
+      <w:r>
+        <w:t>Every customer details are stored in database</w:t>
+      </w:r>
+      <w:r>
+        <w:t xml:space="preserve"> at the time of complain.</w:t>
       </w:r>
     </w:p>
     <w:p>
       <w:pPr>
         <w:pStyle w:val="Heading5"/>
       </w:pPr>
-      <w:bookmarkStart w:id="54" w:name="_Toc359930670"/>
+      <w:bookmarkStart w:id="59" w:name="_Toc359930675"/>
       <w:r>
         <w:t>Input</w:t>
       </w:r>
-      <w:bookmarkEnd w:id="54"/>
-    </w:p>
-    <w:p>
-      <w:r>
-        <w:t>A customer clicks on product details window.</w:t>
+      <w:bookmarkEnd w:id="59"/>
+    </w:p>
+    <w:p>
+      <w:r>
+        <w:t>Date</w:t>
+      </w:r>
+      <w:r>
+        <w:t>, name, address, mobile no, email</w:t>
+      </w:r>
+      <w:r>
+        <w:t xml:space="preserve"> </w:t>
+      </w:r>
+      <w:r>
+        <w:t>id, type, complain</w:t>
+      </w:r>
+      <w:r>
+        <w:t>/feedback</w:t>
+      </w:r>
+      <w:r>
+        <w:t xml:space="preserve"> of customer</w:t>
+      </w:r>
+      <w:r>
+        <w:t xml:space="preserve"> at complain area.</w:t>
       </w:r>
     </w:p>
     <w:p>
       <w:pPr>
         <w:pStyle w:val="Heading5"/>
       </w:pPr>
-      <w:bookmarkStart w:id="55" w:name="_Toc359930671"/>
-      <w:r>
+      <w:bookmarkStart w:id="60" w:name="_Toc359930676"/>
+      <w:r>
+        <w:lastRenderedPageBreak/>
         <w:t>Processing</w:t>
       </w:r>
-      <w:bookmarkEnd w:id="55"/>
-    </w:p>
-    <w:p>
-      <w:r>
-        <w:t xml:space="preserve">All the details of </w:t>
-      </w:r>
-      <w:r>
-        <w:t>products</w:t>
-      </w:r>
-      <w:r>
-        <w:t xml:space="preserve"> are fetched from database along with user rating and reviews. </w:t>
+      <w:bookmarkEnd w:id="60"/>
+    </w:p>
+    <w:p>
+      <w:r>
+        <w:t>The data provided by the customers are stored in the corresponding table at the database.</w:t>
       </w:r>
     </w:p>
     <w:p>
       <w:pPr>
         <w:pStyle w:val="Heading5"/>
       </w:pPr>
-      <w:bookmarkStart w:id="56" w:name="_Toc359930672"/>
+      <w:bookmarkStart w:id="61" w:name="_Toc359930677"/>
       <w:r>
         <w:t>Output</w:t>
       </w:r>
-      <w:bookmarkEnd w:id="56"/>
-    </w:p>
-    <w:p>
-      <w:r>
-        <w:t xml:space="preserve">Customer can </w:t>
-      </w:r>
-      <w:r>
-        <w:t>see</w:t>
-      </w:r>
-      <w:r>
-        <w:t xml:space="preserve"> product details</w:t>
-      </w:r>
-    </w:p>
-    <w:p/>
+      <w:bookmarkEnd w:id="61"/>
+    </w:p>
+    <w:p>
+      <w:pPr>
+        <w:pStyle w:val="NoSpacing"/>
+        <w:rPr>
+          <w:lang w:eastAsia="en-IN"/>
+        </w:rPr>
+      </w:pPr>
+      <w:r>
+        <w:rPr>
+          <w:lang w:eastAsia="en-IN"/>
+        </w:rPr>
+        <w:t xml:space="preserve">Each customer’s </w:t>
+      </w:r>
+      <w:r>
+        <w:rPr>
+          <w:lang w:eastAsia="en-IN"/>
+        </w:rPr>
+        <w:t>feedback</w:t>
+      </w:r>
+      <w:r>
+        <w:rPr>
+          <w:lang w:eastAsia="en-IN"/>
+        </w:rPr>
+        <w:t xml:space="preserve"> or complain are viewed by other customer.</w:t>
+      </w:r>
+    </w:p>
+    <w:p>
+      <w:pPr>
+        <w:pStyle w:val="NoSpacing"/>
+        <w:rPr>
+          <w:lang w:eastAsia="en-IN"/>
+        </w:rPr>
+      </w:pPr>
+    </w:p>
+    <w:p>
+      <w:pPr>
+        <w:pStyle w:val="NoSpacing"/>
+        <w:rPr>
+          <w:lang w:eastAsia="en-IN"/>
+        </w:rPr>
+      </w:pPr>
+    </w:p>
     <w:p>
       <w:pPr>
         <w:pStyle w:val="Heading4"/>
       </w:pPr>
-      <w:bookmarkStart w:id="57" w:name="_Toc359930673"/>
-      <w:r>
-        <w:t xml:space="preserve">Show Contact </w:t>
-      </w:r>
-      <w:r>
-        <w:t xml:space="preserve">US </w:t>
-      </w:r>
-      <w:r>
-        <w:t>Details</w:t>
-      </w:r>
-      <w:bookmarkEnd w:id="57"/>
+      <w:bookmarkStart w:id="62" w:name="_Toc359930678"/>
+      <w:r>
+        <w:t>Sorting of information</w:t>
+      </w:r>
+      <w:bookmarkEnd w:id="62"/>
     </w:p>
     <w:p>
       <w:pPr>
         <w:pStyle w:val="Heading5"/>
       </w:pPr>
-      <w:bookmarkStart w:id="58" w:name="_Toc359930674"/>
+      <w:bookmarkStart w:id="63" w:name="_Toc359930679"/>
       <w:r>
         <w:t>Introduction</w:t>
       </w:r>
-      <w:bookmarkEnd w:id="58"/>
-    </w:p>
-    <w:p>
-      <w:r>
-        <w:t>Every customer details are stored in database</w:t>
-      </w:r>
-      <w:r>
-        <w:t xml:space="preserve"> at the time of complain.</w:t>
+      <w:bookmarkEnd w:id="63"/>
+    </w:p>
+    <w:p>
+      <w:r>
+        <w:t>A user should be able to sort the information provided in the list view.</w:t>
       </w:r>
     </w:p>
     <w:p>
       <w:pPr>
         <w:pStyle w:val="Heading5"/>
       </w:pPr>
-      <w:bookmarkStart w:id="59" w:name="_Toc359930675"/>
+      <w:bookmarkStart w:id="64" w:name="_Toc359930680"/>
+      <w:r>
+        <w:t>Input</w:t>
+      </w:r>
+      <w:bookmarkEnd w:id="64"/>
+    </w:p>
+    <w:p>
+      <w:r>
+        <w:t>A user clicks on the top of a particular column.</w:t>
+      </w:r>
+    </w:p>
+    <w:p>
+      <w:pPr>
+        <w:pStyle w:val="Heading5"/>
+      </w:pPr>
+      <w:bookmarkStart w:id="65" w:name="_Toc359930681"/>
+      <w:r>
+        <w:t>Processing</w:t>
+      </w:r>
+      <w:bookmarkEnd w:id="65"/>
+    </w:p>
+    <w:p>
+      <w:r>
+        <w:t>The application sorts the items according to the data type.</w:t>
+      </w:r>
+    </w:p>
+    <w:p>
+      <w:pPr>
+        <w:pStyle w:val="Heading5"/>
+      </w:pPr>
+      <w:bookmarkStart w:id="66" w:name="_Toc359930682"/>
+      <w:r>
+        <w:t>Output</w:t>
+      </w:r>
+      <w:bookmarkEnd w:id="66"/>
+    </w:p>
+    <w:p>
+      <w:pPr>
+        <w:pStyle w:val="NoSpacing"/>
+        <w:rPr>
+          <w:lang w:eastAsia="en-IN"/>
+        </w:rPr>
+      </w:pPr>
+      <w:r>
+        <w:rPr>
+          <w:lang w:eastAsia="en-IN"/>
+        </w:rPr>
+        <w:t>The user can see all the data sorted alphabetically or numerically according to the data type.</w:t>
+      </w:r>
+    </w:p>
+    <w:p>
+      <w:pPr>
+        <w:pStyle w:val="NoSpacing"/>
+        <w:rPr>
+          <w:lang w:eastAsia="en-IN"/>
+        </w:rPr>
+      </w:pPr>
+    </w:p>
+    <w:p>
+      <w:pPr>
+        <w:pStyle w:val="NoSpacing"/>
+        <w:rPr>
+          <w:lang w:eastAsia="en-IN"/>
+        </w:rPr>
+      </w:pPr>
+    </w:p>
+    <w:p>
+      <w:pPr>
+        <w:pStyle w:val="Heading4"/>
+      </w:pPr>
+      <w:bookmarkStart w:id="67" w:name="_Toc359930683"/>
+      <w:r>
+        <w:t xml:space="preserve">Searching </w:t>
+      </w:r>
+      <w:r>
+        <w:t>of information</w:t>
+      </w:r>
+      <w:bookmarkEnd w:id="67"/>
+    </w:p>
+    <w:p>
+      <w:pPr>
+        <w:pStyle w:val="Heading5"/>
+      </w:pPr>
+      <w:bookmarkStart w:id="68" w:name="_Toc359930684"/>
+      <w:r>
+        <w:t>Introduction</w:t>
+      </w:r>
+      <w:bookmarkEnd w:id="68"/>
+    </w:p>
+    <w:p>
+      <w:r>
+        <w:t xml:space="preserve">A user should be able to search a particular item inside the list view </w:t>
+      </w:r>
+    </w:p>
+    <w:p>
+      <w:pPr>
+        <w:pStyle w:val="Heading5"/>
+      </w:pPr>
+      <w:bookmarkStart w:id="69" w:name="_Toc359930685"/>
+      <w:r>
+        <w:t>Input</w:t>
+      </w:r>
+      <w:bookmarkEnd w:id="69"/>
+    </w:p>
+    <w:p>
+      <w:r>
+        <w:t xml:space="preserve">A user writes some product/shop name in the provided text fields and press search. </w:t>
+      </w:r>
+    </w:p>
+    <w:p>
+      <w:pPr>
+        <w:pStyle w:val="Heading5"/>
+      </w:pPr>
+      <w:bookmarkStart w:id="70" w:name="_Toc359930686"/>
+      <w:r>
+        <w:t>Processing</w:t>
+      </w:r>
+      <w:bookmarkEnd w:id="70"/>
+    </w:p>
+    <w:p>
+      <w:r>
+        <w:t>Application searches the information inside the database’s particular table.</w:t>
+      </w:r>
+    </w:p>
+    <w:p>
+      <w:pPr>
+        <w:pStyle w:val="Heading5"/>
+      </w:pPr>
+      <w:bookmarkStart w:id="71" w:name="_Toc359930687"/>
+      <w:r>
+        <w:t>Output</w:t>
+      </w:r>
+      <w:bookmarkEnd w:id="71"/>
+    </w:p>
+    <w:p>
+      <w:pPr>
+        <w:pStyle w:val="NoSpacing"/>
+        <w:rPr>
+          <w:lang w:eastAsia="en-IN"/>
+        </w:rPr>
+      </w:pPr>
+      <w:r>
+        <w:rPr>
+          <w:lang w:eastAsia="en-IN"/>
+        </w:rPr>
+        <w:t xml:space="preserve">All the available result that matches the name of the text provided in the text field are shown in the list view. </w:t>
+      </w:r>
+    </w:p>
+    <w:p>
+      <w:pPr>
+        <w:pStyle w:val="NoSpacing"/>
+        <w:rPr>
+          <w:lang w:eastAsia="en-IN"/>
+        </w:rPr>
+      </w:pPr>
+    </w:p>
+    <w:p>
+      <w:pPr>
+        <w:pStyle w:val="Heading4"/>
+        <w:rPr>
+          <w:lang w:val="en-US"/>
+        </w:rPr>
+      </w:pPr>
+      <w:bookmarkStart w:id="72" w:name="_Toc359930688"/>
+      <w:r>
+        <w:t>Web sync</w:t>
+      </w:r>
+      <w:bookmarkEnd w:id="72"/>
+    </w:p>
+    <w:p>
+      <w:pPr>
+        <w:pStyle w:val="Heading5"/>
+      </w:pPr>
+      <w:bookmarkStart w:id="73" w:name="_Toc359930689"/>
+      <w:r>
+        <w:t>Introduction</w:t>
+      </w:r>
+      <w:bookmarkEnd w:id="73"/>
+    </w:p>
+    <w:p>
+      <w:r>
+        <w:t>Web sync helps to share local data from local computer to web server.</w:t>
+      </w:r>
+    </w:p>
+    <w:p>
+      <w:pPr>
+        <w:pStyle w:val="Heading5"/>
+      </w:pPr>
+      <w:bookmarkStart w:id="74" w:name="_Toc359930690"/>
       <w:r>
         <w:lastRenderedPageBreak/>
         <w:t>Input</w:t>
       </w:r>
-      <w:bookmarkEnd w:id="59"/>
-    </w:p>
-    <w:p>
-      <w:r>
-        <w:t>Date</w:t>
-      </w:r>
-      <w:r>
-        <w:t>, name, address, mobile no, email</w:t>
-      </w:r>
-      <w:r>
-        <w:t xml:space="preserve"> </w:t>
-      </w:r>
-      <w:r>
-        <w:t>id, type, complain</w:t>
-      </w:r>
-      <w:r>
-        <w:t>/feedback</w:t>
-      </w:r>
-      <w:r>
-        <w:t xml:space="preserve"> of customer</w:t>
-      </w:r>
-      <w:r>
-        <w:t xml:space="preserve"> at complain area.</w:t>
-      </w:r>
-    </w:p>
-    <w:p>
-      <w:pPr>
-        <w:pStyle w:val="Heading5"/>
-      </w:pPr>
-      <w:bookmarkStart w:id="60" w:name="_Toc359930676"/>
-      <w:r>
-        <w:t>Processing</w:t>
-      </w:r>
-      <w:bookmarkEnd w:id="60"/>
-    </w:p>
-    <w:p>
-      <w:r>
-        <w:t>The data provided by the customers are stored in the corresponding table at the database.</w:t>
-      </w:r>
-    </w:p>
-    <w:p>
-      <w:pPr>
-        <w:pStyle w:val="Heading5"/>
-      </w:pPr>
-      <w:bookmarkStart w:id="61" w:name="_Toc359930677"/>
-      <w:r>
-        <w:t>Output</w:t>
-      </w:r>
-      <w:bookmarkEnd w:id="61"/>
-    </w:p>
-    <w:p>
-      <w:pPr>
-        <w:pStyle w:val="NoSpacing"/>
-        <w:rPr>
-          <w:lang w:eastAsia="en-IN"/>
-        </w:rPr>
-      </w:pPr>
-      <w:r>
-        <w:rPr>
-          <w:lang w:eastAsia="en-IN"/>
-        </w:rPr>
-        <w:t xml:space="preserve">Each customer’s </w:t>
-      </w:r>
-      <w:r>
-        <w:rPr>
-          <w:lang w:eastAsia="en-IN"/>
-        </w:rPr>
-        <w:t>feedback</w:t>
-      </w:r>
-      <w:r>
-        <w:rPr>
-          <w:lang w:eastAsia="en-IN"/>
-        </w:rPr>
-        <w:t xml:space="preserve"> or complain are viewed by other customer.</w:t>
-      </w:r>
-    </w:p>
-    <w:p>
-      <w:pPr>
-        <w:pStyle w:val="NoSpacing"/>
-        <w:rPr>
-          <w:lang w:eastAsia="en-IN"/>
-        </w:rPr>
-      </w:pPr>
-    </w:p>
-    <w:p>
-      <w:pPr>
-        <w:pStyle w:val="NoSpacing"/>
-        <w:rPr>
-          <w:lang w:eastAsia="en-IN"/>
-        </w:rPr>
-      </w:pPr>
-    </w:p>
-    <w:p>
-      <w:pPr>
-        <w:pStyle w:val="Heading4"/>
-      </w:pPr>
-      <w:bookmarkStart w:id="62" w:name="_Toc359930678"/>
-      <w:r>
-        <w:t>Sorting of information</w:t>
-      </w:r>
-      <w:bookmarkEnd w:id="62"/>
-    </w:p>
-    <w:p>
-      <w:pPr>
-        <w:pStyle w:val="Heading5"/>
-      </w:pPr>
-      <w:bookmarkStart w:id="63" w:name="_Toc359930679"/>
-      <w:r>
-        <w:t>Introduction</w:t>
-      </w:r>
-      <w:bookmarkEnd w:id="63"/>
-    </w:p>
-    <w:p>
-      <w:r>
-        <w:t>A user should be able to sort the information provided in the list view.</w:t>
-      </w:r>
-    </w:p>
-    <w:p>
-      <w:pPr>
-        <w:pStyle w:val="Heading5"/>
-      </w:pPr>
-      <w:bookmarkStart w:id="64" w:name="_Toc359930680"/>
-      <w:r>
-        <w:t>Input</w:t>
-      </w:r>
-      <w:bookmarkEnd w:id="64"/>
-    </w:p>
-    <w:p>
-      <w:r>
-        <w:t>A user clicks on the top of a particular column.</w:t>
-      </w:r>
-    </w:p>
-    <w:p>
-      <w:pPr>
-        <w:pStyle w:val="Heading5"/>
-      </w:pPr>
-      <w:bookmarkStart w:id="65" w:name="_Toc359930681"/>
-      <w:r>
-        <w:t>Processing</w:t>
-      </w:r>
-      <w:bookmarkEnd w:id="65"/>
-    </w:p>
-    <w:p>
-      <w:r>
-        <w:t>The application sorts the items according to the data type.</w:t>
-      </w:r>
-    </w:p>
-    <w:p>
-      <w:pPr>
-        <w:pStyle w:val="Heading5"/>
-      </w:pPr>
-      <w:bookmarkStart w:id="66" w:name="_Toc359930682"/>
-      <w:r>
-        <w:t>Output</w:t>
-      </w:r>
-      <w:bookmarkEnd w:id="66"/>
-    </w:p>
-    <w:p>
-      <w:pPr>
-        <w:pStyle w:val="NoSpacing"/>
-        <w:rPr>
-          <w:lang w:eastAsia="en-IN"/>
-        </w:rPr>
-      </w:pPr>
-      <w:r>
-        <w:rPr>
-          <w:lang w:eastAsia="en-IN"/>
-        </w:rPr>
-        <w:t>The user can see all the data sorted alphabetically or numerically according to the data type.</w:t>
-      </w:r>
-    </w:p>
-    <w:p>
-      <w:pPr>
-        <w:pStyle w:val="NoSpacing"/>
-        <w:rPr>
-          <w:lang w:eastAsia="en-IN"/>
-        </w:rPr>
-      </w:pPr>
-    </w:p>
-    <w:p>
-      <w:pPr>
-        <w:pStyle w:val="NoSpacing"/>
-        <w:rPr>
-          <w:lang w:eastAsia="en-IN"/>
-        </w:rPr>
-      </w:pPr>
-    </w:p>
-    <w:p>
-      <w:pPr>
-        <w:pStyle w:val="Heading4"/>
-      </w:pPr>
-      <w:bookmarkStart w:id="67" w:name="_Toc359930683"/>
-      <w:r>
-        <w:t xml:space="preserve">Searching </w:t>
-      </w:r>
-      <w:r>
-        <w:t>of information</w:t>
-      </w:r>
-      <w:bookmarkEnd w:id="67"/>
-    </w:p>
-    <w:p>
-      <w:pPr>
-        <w:pStyle w:val="Heading5"/>
-      </w:pPr>
-      <w:bookmarkStart w:id="68" w:name="_Toc359930684"/>
-      <w:r>
-        <w:t>Introduction</w:t>
-      </w:r>
-      <w:bookmarkEnd w:id="68"/>
-    </w:p>
-    <w:p>
-      <w:r>
-        <w:t xml:space="preserve">A user should be able to search a particular item inside the list view </w:t>
-      </w:r>
-    </w:p>
-    <w:p>
-      <w:pPr>
-        <w:pStyle w:val="Heading5"/>
-      </w:pPr>
-      <w:bookmarkStart w:id="69" w:name="_Toc359930685"/>
-      <w:r>
-        <w:t>Input</w:t>
-      </w:r>
-      <w:bookmarkEnd w:id="69"/>
-    </w:p>
-    <w:p>
-      <w:r>
-        <w:t xml:space="preserve">A user writes some product/shop name in the provided text fields and press search. </w:t>
-      </w:r>
-    </w:p>
-    <w:p>
-      <w:pPr>
-        <w:pStyle w:val="Heading5"/>
-      </w:pPr>
-      <w:bookmarkStart w:id="70" w:name="_Toc359930686"/>
-      <w:r>
-        <w:t>Processing</w:t>
-      </w:r>
-      <w:bookmarkEnd w:id="70"/>
-    </w:p>
-    <w:p>
-      <w:r>
-        <w:t>Application searches the information inside the database’s particular table.</w:t>
-      </w:r>
-    </w:p>
-    <w:p>
-      <w:pPr>
-        <w:pStyle w:val="Heading5"/>
-      </w:pPr>
-      <w:bookmarkStart w:id="71" w:name="_Toc359930687"/>
-      <w:r>
-        <w:t>Output</w:t>
-      </w:r>
-      <w:bookmarkEnd w:id="71"/>
-    </w:p>
-    <w:p>
-      <w:pPr>
-        <w:pStyle w:val="NoSpacing"/>
-        <w:rPr>
-          <w:lang w:eastAsia="en-IN"/>
-        </w:rPr>
-      </w:pPr>
-      <w:r>
-        <w:rPr>
-          <w:lang w:eastAsia="en-IN"/>
-        </w:rPr>
-        <w:t xml:space="preserve">All the available result that matches the name of the text provided in the text field are shown in the list view. </w:t>
-      </w:r>
-    </w:p>
-    <w:p>
-      <w:pPr>
-        <w:pStyle w:val="NoSpacing"/>
-        <w:rPr>
-          <w:lang w:eastAsia="en-IN"/>
-        </w:rPr>
-      </w:pPr>
-    </w:p>
-    <w:p>
-      <w:pPr>
-        <w:pStyle w:val="Heading4"/>
-        <w:rPr>
-          <w:lang w:val="en-US"/>
-        </w:rPr>
-      </w:pPr>
-      <w:bookmarkStart w:id="72" w:name="_Toc359930688"/>
-      <w:r>
-        <w:t>Web sync</w:t>
-      </w:r>
-      <w:bookmarkEnd w:id="72"/>
-    </w:p>
-    <w:p>
-      <w:pPr>
-        <w:pStyle w:val="Heading5"/>
-      </w:pPr>
-      <w:bookmarkStart w:id="73" w:name="_Toc359930689"/>
-      <w:r>
-        <w:lastRenderedPageBreak/>
-        <w:t>Introduction</w:t>
-      </w:r>
-      <w:bookmarkEnd w:id="73"/>
-    </w:p>
-    <w:p>
-      <w:r>
-        <w:t>Web sync helps to share local data from local computer to web server.</w:t>
-      </w:r>
-    </w:p>
-    <w:p>
-      <w:pPr>
-        <w:pStyle w:val="Heading5"/>
-      </w:pPr>
-      <w:bookmarkStart w:id="74" w:name="_Toc359930690"/>
-      <w:r>
-        <w:t>Input</w:t>
-      </w:r>
       <w:bookmarkEnd w:id="74"/>
     </w:p>
     <w:p>
@@ -12776,6 +12814,7 @@
       </w:pPr>
       <w:bookmarkStart w:id="87" w:name="_Toc359930703"/>
       <w:r>
+        <w:lastRenderedPageBreak/>
         <w:t>Nonfunctional Requirements</w:t>
       </w:r>
       <w:bookmarkEnd w:id="87"/>
@@ -13751,6 +13790,7 @@
       </w:pPr>
       <w:bookmarkStart w:id="93" w:name="_Toc359930708"/>
       <w:r>
+        <w:lastRenderedPageBreak/>
         <w:t>Pert Chart</w:t>
       </w:r>
       <w:bookmarkEnd w:id="93"/>
@@ -14042,15 +14082,15 @@
       <w:pPr>
         <w:pStyle w:val="Heading1"/>
       </w:pPr>
-      <w:bookmarkStart w:id="95" w:name="_Toc275799016"/>
-      <w:bookmarkStart w:id="96" w:name="_Toc344229903"/>
-      <w:bookmarkStart w:id="97" w:name="_Toc359930710"/>
+      <w:bookmarkStart w:id="95" w:name="_Toc344229903"/>
+      <w:bookmarkStart w:id="96" w:name="_Toc359930710"/>
+      <w:bookmarkStart w:id="97" w:name="_Toc275799016"/>
       <w:r>
         <w:t>Analysis</w:t>
       </w:r>
       <w:bookmarkStart w:id="98" w:name="_Toc344229904"/>
+      <w:bookmarkEnd w:id="95"/>
       <w:bookmarkEnd w:id="96"/>
-      <w:bookmarkEnd w:id="97"/>
     </w:p>
     <w:p>
       <w:pPr>
@@ -14058,6 +14098,7 @@
       </w:pPr>
       <w:bookmarkStart w:id="99" w:name="_Toc359930711"/>
       <w:r>
+        <w:lastRenderedPageBreak/>
         <w:t>Context Diagram</w:t>
       </w:r>
       <w:bookmarkEnd w:id="98"/>
@@ -14079,7 +14120,7 @@
           <v:shape id="_x0000_i1025" type="#_x0000_t75" style="width:360.1pt;height:269.5pt" o:ole="">
             <v:imagedata r:id="rId16" o:title=""/>
           </v:shape>
-          <o:OLEObject Type="Embed" ProgID="PowerPoint.Slide.12" ShapeID="_x0000_i1025" DrawAspect="Content" ObjectID="_1433714105" r:id="rId17"/>
+          <o:OLEObject Type="Embed" ProgID="PowerPoint.Slide.12" ShapeID="_x0000_i1025" DrawAspect="Content" ObjectID="_1433714437" r:id="rId17"/>
         </w:object>
       </w:r>
     </w:p>
@@ -14120,7 +14161,7 @@
           <v:shape id="_x0000_i1026" type="#_x0000_t75" style="width:360.1pt;height:269.5pt" o:ole="">
             <v:imagedata r:id="rId18" o:title=""/>
           </v:shape>
-          <o:OLEObject Type="Embed" ProgID="PowerPoint.Slide.12" ShapeID="_x0000_i1026" DrawAspect="Content" ObjectID="_1433714106" r:id="rId19"/>
+          <o:OLEObject Type="Embed" ProgID="PowerPoint.Slide.12" ShapeID="_x0000_i1026" DrawAspect="Content" ObjectID="_1433714438" r:id="rId19"/>
         </w:object>
       </w:r>
     </w:p>
@@ -20316,7 +20357,7 @@
         </w:rPr>
         <w:t>Future Scope and Further enhancement of the project:</w:t>
       </w:r>
-      <w:bookmarkEnd w:id="95"/>
+      <w:bookmarkEnd w:id="97"/>
       <w:bookmarkEnd w:id="128"/>
       <w:bookmarkEnd w:id="129"/>
     </w:p>
@@ -21137,6 +21178,7 @@
         <w:t xml:space="preserve">                  ----------------------------- Thank You-------------------------</w:t>
       </w:r>
     </w:p>
+    <w:p/>
     <w:sectPr>
       <w:type w:val="continuous"/>
       <w:pgSz w:w="12240" w:h="15840"/>
@@ -21243,7 +21285,7 @@
         <w:rStyle w:val="PageNumber"/>
         <w:noProof/>
       </w:rPr>
-      <w:t>24</w:t>
+      <w:t>7</w:t>
     </w:r>
     <w:r>
       <w:rPr>
@@ -21318,21 +21360,21 @@
         <v:path o:extrusionok="f" gradientshapeok="t" o:connecttype="rect"/>
         <o:lock v:ext="edit" aspectratio="t"/>
       </v:shapetype>
-      <v:shape id="_x0000_i1037" type="#_x0000_t75" style="width:12pt;height:10.5pt" o:bullet="t">
+      <v:shape id="_x0000_i1029" type="#_x0000_t75" style="width:12pt;height:10.5pt" o:bullet="t">
         <v:imagedata r:id="rId1" o:title="bullet1"/>
       </v:shape>
     </w:pict>
   </w:numPicBullet>
   <w:numPicBullet w:numPicBulletId="1">
     <w:pict>
-      <v:shape id="_x0000_i1038" type="#_x0000_t75" style="width:12pt;height:10.5pt" o:bullet="t">
+      <v:shape id="_x0000_i1030" type="#_x0000_t75" style="width:12pt;height:10.5pt" o:bullet="t">
         <v:imagedata r:id="rId2" o:title="bullet2"/>
       </v:shape>
     </w:pict>
   </w:numPicBullet>
   <w:numPicBullet w:numPicBulletId="2">
     <w:pict>
-      <v:shape id="_x0000_i1039" type="#_x0000_t75" style="width:12pt;height:10.5pt" o:bullet="t">
+      <v:shape id="_x0000_i1031" type="#_x0000_t75" style="width:12pt;height:10.5pt" o:bullet="t">
         <v:imagedata r:id="rId3" o:title="bullet3"/>
       </v:shape>
     </w:pict>
@@ -23862,10 +23904,15 @@
   </w:style>
   <w:style w:type="character" w:default="1" w:styleId="DefaultParagraphFont">
     <w:name w:val="Default Paragraph Font"/>
+    <w:uiPriority w:val="1"/>
+    <w:semiHidden/>
+    <w:unhideWhenUsed/>
   </w:style>
   <w:style w:type="table" w:default="1" w:styleId="TableNormal">
     <w:name w:val="Normal Table"/>
+    <w:uiPriority w:val="99"/>
     <w:semiHidden/>
+    <w:unhideWhenUsed/>
     <w:tblPr>
       <w:tblInd w:w="0" w:type="dxa"/>
       <w:tblCellMar>
@@ -23878,7 +23925,9 @@
   </w:style>
   <w:style w:type="numbering" w:default="1" w:styleId="NoList">
     <w:name w:val="No List"/>
+    <w:uiPriority w:val="99"/>
     <w:semiHidden/>
+    <w:unhideWhenUsed/>
   </w:style>
   <w:style w:type="character" w:customStyle="1" w:styleId="WW8Num2z0">
     <w:name w:val="WW8Num2z0"/>
@@ -23907,9 +23956,6 @@
     <w:rPr>
       <w:rFonts w:ascii="Wingdings" w:hAnsi="Wingdings"/>
     </w:rPr>
-  </w:style>
-  <w:style w:type="character" w:styleId="DefaultParagraphFont0">
-    <w:name w:val="Default Paragraph Font"/>
   </w:style>
   <w:style w:type="character" w:styleId="Hyperlink">
     <w:name w:val="Hyperlink"/>
@@ -25007,10 +25053,15 @@
   </w:style>
   <w:style w:type="character" w:default="1" w:styleId="DefaultParagraphFont">
     <w:name w:val="Default Paragraph Font"/>
+    <w:uiPriority w:val="1"/>
+    <w:semiHidden/>
+    <w:unhideWhenUsed/>
   </w:style>
   <w:style w:type="table" w:default="1" w:styleId="TableNormal">
     <w:name w:val="Normal Table"/>
+    <w:uiPriority w:val="99"/>
     <w:semiHidden/>
+    <w:unhideWhenUsed/>
     <w:tblPr>
       <w:tblInd w:w="0" w:type="dxa"/>
       <w:tblCellMar>
@@ -25023,7 +25074,9 @@
   </w:style>
   <w:style w:type="numbering" w:default="1" w:styleId="NoList">
     <w:name w:val="No List"/>
+    <w:uiPriority w:val="99"/>
     <w:semiHidden/>
+    <w:unhideWhenUsed/>
   </w:style>
   <w:style w:type="character" w:customStyle="1" w:styleId="WW8Num2z0">
     <w:name w:val="WW8Num2z0"/>
@@ -25052,9 +25105,6 @@
     <w:rPr>
       <w:rFonts w:ascii="Wingdings" w:hAnsi="Wingdings"/>
     </w:rPr>
-  </w:style>
-  <w:style w:type="character" w:styleId="DefaultParagraphFont0">
-    <w:name w:val="Default Paragraph Font"/>
   </w:style>
   <w:style w:type="character" w:styleId="Hyperlink">
     <w:name w:val="Hyperlink"/>
@@ -26095,7 +26145,7 @@
 </file>
 
 <file path=customXml/itemProps2.xml><?xml version="1.0" encoding="utf-8"?>
-<ds:datastoreItem xmlns:ds="http://schemas.openxmlformats.org/officeDocument/2006/customXml" ds:itemID="{0E5D2A78-AADA-48AF-8E65-E1A96D97C8F1}">
+<ds:datastoreItem xmlns:ds="http://schemas.openxmlformats.org/officeDocument/2006/customXml" ds:itemID="{2295A559-FA18-4B03-B0DB-FB91495F354C}">
   <ds:schemaRefs>
     <ds:schemaRef ds:uri="http://schemas.openxmlformats.org/officeDocument/2006/bibliography"/>
   </ds:schemaRefs>

--- a/report/arif/ShoppingMallManagementSystem-Synopsis.docx
+++ b/report/arif/ShoppingMallManagementSystem-Synopsis.docx
@@ -3852,12 +3852,21 @@
                                 <w:szCs w:val="26"/>
                               </w:rPr>
                             </w:pPr>
+                            <w:proofErr w:type="gramStart"/>
                             <w:r>
                               <w:rPr>
                                 <w:sz w:val="26"/>
                                 <w:szCs w:val="26"/>
                               </w:rPr>
-                              <w:t>SAYED  ARIFUR RAHMAN</w:t>
+                              <w:t>SAYED  ARIFUR</w:t>
+                            </w:r>
+                            <w:proofErr w:type="gramEnd"/>
+                            <w:r>
+                              <w:rPr>
+                                <w:sz w:val="26"/>
+                                <w:szCs w:val="26"/>
+                              </w:rPr>
+                              <w:t xml:space="preserve"> RAHMAN</w:t>
                             </w:r>
                           </w:p>
                           <w:p>
@@ -3871,7 +3880,21 @@
                               <w:rPr>
                                 <w:caps/>
                               </w:rPr>
-                              <w:t xml:space="preserve">Enrollment No:105057693        </w:t>
+                              <w:t>Enrollment No</w:t>
+                            </w:r>
+                            <w:proofErr w:type="gramStart"/>
+                            <w:r>
+                              <w:rPr>
+                                <w:caps/>
+                              </w:rPr>
+                              <w:t>:105057693</w:t>
+                            </w:r>
+                            <w:proofErr w:type="gramEnd"/>
+                            <w:r>
+                              <w:rPr>
+                                <w:caps/>
+                              </w:rPr>
+                              <w:t xml:space="preserve">        </w:t>
                             </w:r>
                           </w:p>
                         </w:txbxContent>
@@ -10271,6 +10294,26 @@
     </w:p>
     <w:p>
       <w:pPr>
+        <w:tabs>
+          <w:tab w:val="left" w:pos="3390"/>
+        </w:tabs>
+        <w:rPr>
+          <w:lang w:eastAsia="ar-SA"/>
+        </w:rPr>
+      </w:pPr>
+    </w:p>
+    <w:p>
+      <w:pPr>
+        <w:tabs>
+          <w:tab w:val="left" w:pos="3390"/>
+        </w:tabs>
+        <w:rPr>
+          <w:lang w:eastAsia="ar-SA"/>
+        </w:rPr>
+      </w:pPr>
+    </w:p>
+    <w:p>
+      <w:pPr>
         <w:pStyle w:val="Heading1"/>
         <w:rPr>
           <w:rFonts w:eastAsia="Arial"/>
@@ -10283,6 +10326,7 @@
         <w:rPr>
           <w:rFonts w:eastAsia="Arial"/>
         </w:rPr>
+        <w:lastRenderedPageBreak/>
         <w:t xml:space="preserve">Introduction &amp; </w:t>
       </w:r>
       <w:r>
@@ -10370,12 +10414,52 @@
       </w:r>
     </w:p>
     <w:p>
-      <w:pPr>
-        <w:ind w:left="360"/>
-        <w:rPr>
-          <w:lang w:eastAsia="ar-SA"/>
-        </w:rPr>
-      </w:pPr>
+      <w:r>
+        <w:rPr>
+          <w:noProof/>
+        </w:rPr>
+        <w:drawing>
+          <wp:inline distT="0" distB="0" distL="0" distR="0">
+            <wp:extent cx="5943600" cy="5040630"/>
+            <wp:effectExtent l="0" t="0" r="0" b="7620"/>
+            <wp:docPr id="37" name="Picture 37"/>
+            <wp:cNvGraphicFramePr>
+              <a:graphicFrameLocks xmlns:a="http://schemas.openxmlformats.org/drawingml/2006/main" noChangeAspect="1"/>
+            </wp:cNvGraphicFramePr>
+            <a:graphic xmlns:a="http://schemas.openxmlformats.org/drawingml/2006/main">
+              <a:graphicData uri="http://schemas.openxmlformats.org/drawingml/2006/picture">
+                <pic:pic xmlns:pic="http://schemas.openxmlformats.org/drawingml/2006/picture">
+                  <pic:nvPicPr>
+                    <pic:cNvPr id="0" name="shopping-mall-management-system-overview.png"/>
+                    <pic:cNvPicPr/>
+                  </pic:nvPicPr>
+                  <pic:blipFill>
+                    <a:blip r:embed="rId13">
+                      <a:extLst>
+                        <a:ext uri="{28A0092B-C50C-407E-A947-70E740481C1C}">
+                          <a14:useLocalDpi xmlns:a14="http://schemas.microsoft.com/office/drawing/2010/main" val="0"/>
+                        </a:ext>
+                      </a:extLst>
+                    </a:blip>
+                    <a:stretch>
+                      <a:fillRect/>
+                    </a:stretch>
+                  </pic:blipFill>
+                  <pic:spPr>
+                    <a:xfrm>
+                      <a:off x="0" y="0"/>
+                      <a:ext cx="5943600" cy="5040630"/>
+                    </a:xfrm>
+                    <a:prstGeom prst="rect">
+                      <a:avLst/>
+                    </a:prstGeom>
+                  </pic:spPr>
+                </pic:pic>
+              </a:graphicData>
+            </a:graphic>
+          </wp:inline>
+        </w:drawing>
+      </w:r>
     </w:p>
     <w:p>
       <w:pPr>
@@ -10384,6 +10468,7 @@
       <w:bookmarkStart w:id="6" w:name="_Toc344229888"/>
       <w:bookmarkStart w:id="7" w:name="_Toc359930633"/>
       <w:r>
+        <w:lastRenderedPageBreak/>
         <w:t>Objective</w:t>
       </w:r>
       <w:bookmarkEnd w:id="6"/>
@@ -10447,7 +10532,12 @@
         <w:t xml:space="preserve">nd shopping management software which provides user friendly interface to </w:t>
       </w:r>
       <w:r>
-        <w:t>browse the information about available products along with the shop locations.</w:t>
+        <w:t xml:space="preserve">browse the information about available products </w:t>
+      </w:r>
+      <w:bookmarkStart w:id="9" w:name="_GoBack"/>
+      <w:bookmarkEnd w:id="9"/>
+      <w:r>
+        <w:t>along with the shop locations.</w:t>
       </w:r>
       <w:r>
         <w:t xml:space="preserve"> Also the corresponding website provides the related information globally. </w:t>
@@ -10714,15 +10804,14 @@
           <w:rFonts w:eastAsia="Arial"/>
         </w:rPr>
       </w:pPr>
-      <w:bookmarkStart w:id="9" w:name="_Toc359930634"/>
+      <w:bookmarkStart w:id="10" w:name="_Toc359930634"/>
       <w:r>
         <w:rPr>
           <w:rFonts w:eastAsia="Arial"/>
         </w:rPr>
-        <w:lastRenderedPageBreak/>
         <w:t>Project Category:</w:t>
       </w:r>
-      <w:bookmarkEnd w:id="9"/>
+      <w:bookmarkEnd w:id="10"/>
     </w:p>
     <w:p>
       <w:pPr>
@@ -11128,36 +11217,37 @@
           <w:rFonts w:eastAsia="Arial"/>
         </w:rPr>
       </w:pPr>
-      <w:bookmarkStart w:id="10" w:name="_Toc275799013"/>
-      <w:bookmarkStart w:id="11" w:name="_Toc279742018"/>
-      <w:bookmarkStart w:id="12" w:name="_Toc359930635"/>
+      <w:bookmarkStart w:id="11" w:name="_Toc275799013"/>
+      <w:bookmarkStart w:id="12" w:name="_Toc279742018"/>
+      <w:bookmarkStart w:id="13" w:name="_Toc359930635"/>
       <w:r>
         <w:rPr>
           <w:rFonts w:eastAsia="Arial"/>
         </w:rPr>
         <w:t xml:space="preserve">Project </w:t>
       </w:r>
-      <w:bookmarkEnd w:id="10"/>
+      <w:bookmarkEnd w:id="11"/>
       <w:r>
         <w:rPr>
           <w:rFonts w:eastAsia="Arial"/>
         </w:rPr>
         <w:t>Structure:</w:t>
       </w:r>
-      <w:bookmarkEnd w:id="11"/>
       <w:bookmarkEnd w:id="12"/>
+      <w:bookmarkEnd w:id="13"/>
     </w:p>
     <w:p>
       <w:pPr>
         <w:pStyle w:val="Heading2"/>
       </w:pPr>
-      <w:bookmarkStart w:id="13" w:name="_Toc275799014"/>
-      <w:bookmarkStart w:id="14" w:name="_Toc279742021"/>
-      <w:bookmarkStart w:id="15" w:name="_Toc359930636"/>
+      <w:bookmarkStart w:id="14" w:name="_Toc275799014"/>
+      <w:bookmarkStart w:id="15" w:name="_Toc279742021"/>
+      <w:bookmarkStart w:id="16" w:name="_Toc359930636"/>
       <w:r>
         <w:rPr>
           <w:rFonts w:eastAsia="Arial"/>
         </w:rPr>
+        <w:lastRenderedPageBreak/>
         <w:t>Tools/Platforms used (</w:t>
       </w:r>
       <w:r>
@@ -11172,9 +11262,9 @@
         </w:rPr>
         <w:t>/Software):</w:t>
       </w:r>
-      <w:bookmarkEnd w:id="13"/>
       <w:bookmarkEnd w:id="14"/>
       <w:bookmarkEnd w:id="15"/>
+      <w:bookmarkEnd w:id="16"/>
     </w:p>
     <w:p>
       <w:pPr>
@@ -11191,16 +11281,16 @@
           <w:rFonts w:ascii="Times New Roman" w:eastAsia="Arial" w:hAnsi="Times New Roman"/>
         </w:rPr>
       </w:pPr>
-      <w:bookmarkStart w:id="16" w:name="_Toc279742022"/>
-      <w:bookmarkStart w:id="17" w:name="_Toc359930637"/>
+      <w:bookmarkStart w:id="17" w:name="_Toc279742022"/>
+      <w:bookmarkStart w:id="18" w:name="_Toc359930637"/>
       <w:r>
         <w:rPr>
           <w:rFonts w:ascii="Times New Roman" w:eastAsia="Arial" w:hAnsi="Times New Roman"/>
         </w:rPr>
         <w:t>Hardware:</w:t>
       </w:r>
-      <w:bookmarkEnd w:id="16"/>
       <w:bookmarkEnd w:id="17"/>
+      <w:bookmarkEnd w:id="18"/>
     </w:p>
     <w:p>
       <w:pPr>
@@ -11286,16 +11376,16 @@
           <w:rFonts w:ascii="Times New Roman" w:eastAsia="Arial" w:hAnsi="Times New Roman"/>
         </w:rPr>
       </w:pPr>
-      <w:bookmarkStart w:id="18" w:name="_Toc279742023"/>
-      <w:bookmarkStart w:id="19" w:name="_Toc359930638"/>
+      <w:bookmarkStart w:id="19" w:name="_Toc279742023"/>
+      <w:bookmarkStart w:id="20" w:name="_Toc359930638"/>
       <w:r>
         <w:rPr>
           <w:rFonts w:ascii="Times New Roman" w:eastAsia="Arial" w:hAnsi="Times New Roman"/>
         </w:rPr>
         <w:t>Software:</w:t>
       </w:r>
-      <w:bookmarkEnd w:id="18"/>
       <w:bookmarkEnd w:id="19"/>
+      <w:bookmarkEnd w:id="20"/>
     </w:p>
     <w:p>
       <w:pPr>
@@ -11392,11 +11482,19 @@
           <w:rFonts w:eastAsia="Arial"/>
         </w:rPr>
       </w:pPr>
+      <w:proofErr w:type="spellStart"/>
       <w:r>
         <w:rPr>
           <w:rFonts w:eastAsia="Arial"/>
         </w:rPr>
-        <w:t>NetBeans IDE 7.3</w:t>
+        <w:t>NetBeans</w:t>
+      </w:r>
+      <w:proofErr w:type="spellEnd"/>
+      <w:r>
+        <w:rPr>
+          <w:rFonts w:eastAsia="Arial"/>
+        </w:rPr>
+        <w:t xml:space="preserve"> IDE 7.3</w:t>
       </w:r>
     </w:p>
     <w:p>
@@ -11409,12 +11507,14 @@
           <w:rFonts w:eastAsia="Arial"/>
         </w:rPr>
       </w:pPr>
+      <w:proofErr w:type="spellStart"/>
       <w:r>
         <w:rPr>
           <w:rFonts w:eastAsia="Arial"/>
         </w:rPr>
         <w:t>WampServer</w:t>
       </w:r>
+      <w:proofErr w:type="spellEnd"/>
     </w:p>
     <w:p>
       <w:pPr>
@@ -11455,29 +11555,28 @@
       <w:pPr>
         <w:pStyle w:val="Heading1"/>
       </w:pPr>
-      <w:bookmarkStart w:id="20" w:name="_Toc359930639"/>
-      <w:r>
-        <w:lastRenderedPageBreak/>
+      <w:bookmarkStart w:id="21" w:name="_Toc359930639"/>
+      <w:r>
         <w:t>REQUIREMENTS AND ANALYSIS</w:t>
       </w:r>
-      <w:bookmarkEnd w:id="20"/>
+      <w:bookmarkEnd w:id="21"/>
     </w:p>
     <w:p>
       <w:pPr>
         <w:pStyle w:val="Heading2"/>
       </w:pPr>
-      <w:bookmarkStart w:id="21" w:name="_Toc320841479"/>
-      <w:bookmarkStart w:id="22" w:name="_Toc344229894"/>
-      <w:bookmarkStart w:id="23" w:name="_Toc359930640"/>
+      <w:bookmarkStart w:id="22" w:name="_Toc320841479"/>
+      <w:bookmarkStart w:id="23" w:name="_Toc344229894"/>
+      <w:bookmarkStart w:id="24" w:name="_Toc359930640"/>
       <w:r>
         <w:t>Problem Definition</w:t>
       </w:r>
-      <w:bookmarkEnd w:id="21"/>
       <w:bookmarkEnd w:id="22"/>
+      <w:bookmarkEnd w:id="23"/>
       <w:r>
         <w:t>.</w:t>
       </w:r>
-      <w:bookmarkEnd w:id="23"/>
+      <w:bookmarkEnd w:id="24"/>
     </w:p>
     <w:p>
       <w:pPr>
@@ -11609,6 +11708,7 @@
         <w:jc w:val="both"/>
       </w:pPr>
       <w:r>
+        <w:lastRenderedPageBreak/>
         <w:t xml:space="preserve">The </w:t>
       </w:r>
       <w:r>
@@ -11632,8 +11732,6 @@
       <w:r>
         <w:t>mall experience better</w:t>
       </w:r>
-      <w:bookmarkStart w:id="24" w:name="_GoBack"/>
-      <w:bookmarkEnd w:id="24"/>
       <w:r>
         <w:t xml:space="preserve"> and </w:t>
       </w:r>
@@ -11815,7 +11913,6 @@
       </w:pPr>
       <w:bookmarkStart w:id="32" w:name="_Toc359930648"/>
       <w:r>
-        <w:lastRenderedPageBreak/>
         <w:t>Enter new Product</w:t>
       </w:r>
       <w:r>
@@ -11887,7 +11984,17 @@
         </w:rPr>
       </w:pPr>
       <w:r>
-        <w:t>Details provided by the admin are stored in MySQL database along with a auto generated id.</w:t>
+        <w:t xml:space="preserve">Details provided by the admin are stored in MySQL database along with </w:t>
+      </w:r>
+      <w:proofErr w:type="spellStart"/>
+      <w:proofErr w:type="gramStart"/>
+      <w:r>
+        <w:t>a</w:t>
+      </w:r>
+      <w:proofErr w:type="spellEnd"/>
+      <w:proofErr w:type="gramEnd"/>
+      <w:r>
+        <w:t xml:space="preserve"> auto generated id.</w:t>
       </w:r>
     </w:p>
     <w:p>
@@ -12055,15 +12162,97 @@
         <w:pStyle w:val="Heading5"/>
       </w:pPr>
       <w:bookmarkStart w:id="46" w:name="_Toc359930662"/>
+      <w:r>
+        <w:t>Output</w:t>
+      </w:r>
+      <w:bookmarkEnd w:id="46"/>
+    </w:p>
+    <w:p>
+      <w:r>
+        <w:t>Password and Username can be changed according to the higher authority requirement whenever they want to change for better security of the System.</w:t>
+      </w:r>
+    </w:p>
+    <w:p/>
+    <w:p>
+      <w:pPr>
+        <w:pStyle w:val="Heading4"/>
+      </w:pPr>
+      <w:bookmarkStart w:id="47" w:name="_Toc359930663"/>
+      <w:r>
+        <w:t>S</w:t>
+      </w:r>
+      <w:r>
+        <w:t>how Shop Details</w:t>
+      </w:r>
+      <w:bookmarkEnd w:id="47"/>
+    </w:p>
+    <w:p>
+      <w:pPr>
+        <w:pStyle w:val="Heading5"/>
+      </w:pPr>
+      <w:bookmarkStart w:id="48" w:name="_Toc359930664"/>
+      <w:r>
+        <w:t>Introduction</w:t>
+      </w:r>
+      <w:bookmarkEnd w:id="48"/>
+    </w:p>
+    <w:p>
+      <w:r>
+        <w:t>E</w:t>
+      </w:r>
+      <w:r>
+        <w:t>very shop details are available for customers.</w:t>
+      </w:r>
+    </w:p>
+    <w:p>
+      <w:pPr>
+        <w:pStyle w:val="Heading5"/>
+      </w:pPr>
+      <w:bookmarkStart w:id="49" w:name="_Toc359930665"/>
+      <w:r>
+        <w:t>Input</w:t>
+      </w:r>
+      <w:bookmarkEnd w:id="49"/>
+    </w:p>
+    <w:p>
+      <w:r>
+        <w:t>Customers click on show shop details button.</w:t>
+      </w:r>
+    </w:p>
+    <w:p>
+      <w:pPr>
+        <w:pStyle w:val="Heading5"/>
+      </w:pPr>
+      <w:bookmarkStart w:id="50" w:name="_Toc359930666"/>
+      <w:r>
+        <w:t>Processing</w:t>
+      </w:r>
+      <w:bookmarkEnd w:id="50"/>
+    </w:p>
+    <w:p>
+      <w:pPr>
+        <w:rPr>
+          <w:b/>
+        </w:rPr>
+      </w:pPr>
+      <w:r>
+        <w:t>All details of a shop along with rating and review are fetched from database.</w:t>
+      </w:r>
+    </w:p>
+    <w:p>
+      <w:pPr>
+        <w:pStyle w:val="Heading5"/>
+      </w:pPr>
+      <w:bookmarkStart w:id="51" w:name="_Toc359930667"/>
       <w:r>
         <w:lastRenderedPageBreak/>
         <w:t>Output</w:t>
       </w:r>
-      <w:bookmarkEnd w:id="46"/>
-    </w:p>
-    <w:p>
-      <w:r>
-        <w:t>Password and Username can be changed according to the higher authority requirement whenever they want to change for better security of the System.</w:t>
+      <w:bookmarkEnd w:id="51"/>
+    </w:p>
+    <w:p>
+      <w:r>
+        <w:t xml:space="preserve">All the details are shown to the customer in a list view. </w:t>
       </w:r>
     </w:p>
     <w:p/>
@@ -12071,81 +12260,85 @@
       <w:pPr>
         <w:pStyle w:val="Heading4"/>
       </w:pPr>
-      <w:bookmarkStart w:id="47" w:name="_Toc359930663"/>
+      <w:bookmarkStart w:id="52" w:name="_Toc359930668"/>
       <w:r>
         <w:t>S</w:t>
       </w:r>
       <w:r>
-        <w:t>how Shop Details</w:t>
-      </w:r>
-      <w:bookmarkEnd w:id="47"/>
+        <w:t>how Product Details</w:t>
+      </w:r>
+      <w:bookmarkEnd w:id="52"/>
     </w:p>
     <w:p>
       <w:pPr>
         <w:pStyle w:val="Heading5"/>
       </w:pPr>
-      <w:bookmarkStart w:id="48" w:name="_Toc359930664"/>
+      <w:bookmarkStart w:id="53" w:name="_Toc359930669"/>
       <w:r>
         <w:t>Introduction</w:t>
       </w:r>
-      <w:bookmarkEnd w:id="48"/>
-    </w:p>
-    <w:p>
-      <w:r>
-        <w:t>E</w:t>
-      </w:r>
-      <w:r>
-        <w:t>very shop details are available for customers.</w:t>
+      <w:bookmarkEnd w:id="53"/>
+    </w:p>
+    <w:p>
+      <w:r>
+        <w:t xml:space="preserve"> Details of each product are available and customer can also view new product that are available in market</w:t>
       </w:r>
     </w:p>
     <w:p>
       <w:pPr>
         <w:pStyle w:val="Heading5"/>
       </w:pPr>
-      <w:bookmarkStart w:id="49" w:name="_Toc359930665"/>
+      <w:bookmarkStart w:id="54" w:name="_Toc359930670"/>
       <w:r>
         <w:t>Input</w:t>
       </w:r>
-      <w:bookmarkEnd w:id="49"/>
-    </w:p>
-    <w:p>
-      <w:r>
-        <w:t>Customers click on show shop details button.</w:t>
+      <w:bookmarkEnd w:id="54"/>
+    </w:p>
+    <w:p>
+      <w:r>
+        <w:t>A customer clicks on product details window.</w:t>
       </w:r>
     </w:p>
     <w:p>
       <w:pPr>
         <w:pStyle w:val="Heading5"/>
       </w:pPr>
-      <w:bookmarkStart w:id="50" w:name="_Toc359930666"/>
+      <w:bookmarkStart w:id="55" w:name="_Toc359930671"/>
       <w:r>
         <w:t>Processing</w:t>
       </w:r>
-      <w:bookmarkEnd w:id="50"/>
-    </w:p>
-    <w:p>
-      <w:pPr>
-        <w:rPr>
-          <w:b/>
-        </w:rPr>
-      </w:pPr>
-      <w:r>
-        <w:t>All details of a shop along with rating and review are fetched from database.</w:t>
+      <w:bookmarkEnd w:id="55"/>
+    </w:p>
+    <w:p>
+      <w:r>
+        <w:t xml:space="preserve">All the details of </w:t>
+      </w:r>
+      <w:r>
+        <w:t>products</w:t>
+      </w:r>
+      <w:r>
+        <w:t xml:space="preserve"> are fetched from database along with user rating and reviews. </w:t>
       </w:r>
     </w:p>
     <w:p>
       <w:pPr>
         <w:pStyle w:val="Heading5"/>
       </w:pPr>
-      <w:bookmarkStart w:id="51" w:name="_Toc359930667"/>
+      <w:bookmarkStart w:id="56" w:name="_Toc359930672"/>
       <w:r>
         <w:t>Output</w:t>
       </w:r>
-      <w:bookmarkEnd w:id="51"/>
-    </w:p>
-    <w:p>
-      <w:r>
-        <w:t xml:space="preserve">All the details are shown to the customer in a list view. </w:t>
+      <w:bookmarkEnd w:id="56"/>
+    </w:p>
+    <w:p>
+      <w:r>
+        <w:t xml:space="preserve">Customer can </w:t>
+      </w:r>
+      <w:r>
+        <w:t>see</w:t>
+      </w:r>
+      <w:r>
+        <w:t xml:space="preserve"> product details</w:t>
       </w:r>
     </w:p>
     <w:p/>
@@ -12153,180 +12346,206 @@
       <w:pPr>
         <w:pStyle w:val="Heading4"/>
       </w:pPr>
-      <w:bookmarkStart w:id="52" w:name="_Toc359930668"/>
-      <w:r>
-        <w:t>S</w:t>
-      </w:r>
-      <w:r>
-        <w:t>how Product Details</w:t>
-      </w:r>
-      <w:bookmarkEnd w:id="52"/>
+      <w:bookmarkStart w:id="57" w:name="_Toc359930673"/>
+      <w:r>
+        <w:t xml:space="preserve">Show Contact </w:t>
+      </w:r>
+      <w:r>
+        <w:t xml:space="preserve">US </w:t>
+      </w:r>
+      <w:r>
+        <w:t>Details</w:t>
+      </w:r>
+      <w:bookmarkEnd w:id="57"/>
     </w:p>
     <w:p>
       <w:pPr>
         <w:pStyle w:val="Heading5"/>
       </w:pPr>
-      <w:bookmarkStart w:id="53" w:name="_Toc359930669"/>
+      <w:bookmarkStart w:id="58" w:name="_Toc359930674"/>
       <w:r>
         <w:t>Introduction</w:t>
       </w:r>
-      <w:bookmarkEnd w:id="53"/>
-    </w:p>
-    <w:p>
-      <w:r>
-        <w:t xml:space="preserve"> Details of each product are available and customer can also view new product that are available in market</w:t>
+      <w:bookmarkEnd w:id="58"/>
+    </w:p>
+    <w:p>
+      <w:r>
+        <w:t>Every customer details are stored in database</w:t>
+      </w:r>
+      <w:r>
+        <w:t xml:space="preserve"> at the time of complain.</w:t>
       </w:r>
     </w:p>
     <w:p>
       <w:pPr>
         <w:pStyle w:val="Heading5"/>
       </w:pPr>
-      <w:bookmarkStart w:id="54" w:name="_Toc359930670"/>
+      <w:bookmarkStart w:id="59" w:name="_Toc359930675"/>
       <w:r>
         <w:t>Input</w:t>
       </w:r>
-      <w:bookmarkEnd w:id="54"/>
-    </w:p>
-    <w:p>
-      <w:r>
-        <w:t>A customer clicks on product details window.</w:t>
+      <w:bookmarkEnd w:id="59"/>
+    </w:p>
+    <w:p>
+      <w:r>
+        <w:t>Date</w:t>
+      </w:r>
+      <w:r>
+        <w:t>, name, address, mobile no, email</w:t>
+      </w:r>
+      <w:r>
+        <w:t xml:space="preserve"> </w:t>
+      </w:r>
+      <w:proofErr w:type="gramStart"/>
+      <w:r>
+        <w:t>id, type, complain</w:t>
+      </w:r>
+      <w:r>
+        <w:t>/</w:t>
+      </w:r>
+      <w:proofErr w:type="gramEnd"/>
+      <w:r>
+        <w:t>feedback</w:t>
+      </w:r>
+      <w:r>
+        <w:t xml:space="preserve"> of customer</w:t>
+      </w:r>
+      <w:r>
+        <w:t xml:space="preserve"> at complain area.</w:t>
       </w:r>
     </w:p>
     <w:p>
       <w:pPr>
         <w:pStyle w:val="Heading5"/>
       </w:pPr>
-      <w:bookmarkStart w:id="55" w:name="_Toc359930671"/>
+      <w:bookmarkStart w:id="60" w:name="_Toc359930676"/>
       <w:r>
         <w:t>Processing</w:t>
       </w:r>
-      <w:bookmarkEnd w:id="55"/>
-    </w:p>
-    <w:p>
-      <w:r>
-        <w:t xml:space="preserve">All the details of </w:t>
-      </w:r>
-      <w:r>
-        <w:t>products</w:t>
-      </w:r>
-      <w:r>
-        <w:t xml:space="preserve"> are fetched from database along with user rating and reviews. </w:t>
+      <w:bookmarkEnd w:id="60"/>
+    </w:p>
+    <w:p>
+      <w:r>
+        <w:t>The data provided by the customers are stored in the corresponding table at the database.</w:t>
       </w:r>
     </w:p>
     <w:p>
       <w:pPr>
         <w:pStyle w:val="Heading5"/>
       </w:pPr>
-      <w:bookmarkStart w:id="56" w:name="_Toc359930672"/>
+      <w:bookmarkStart w:id="61" w:name="_Toc359930677"/>
       <w:r>
         <w:t>Output</w:t>
       </w:r>
-      <w:bookmarkEnd w:id="56"/>
-    </w:p>
-    <w:p>
-      <w:r>
-        <w:t xml:space="preserve">Customer can </w:t>
-      </w:r>
-      <w:r>
-        <w:t>see</w:t>
-      </w:r>
-      <w:r>
-        <w:t xml:space="preserve"> product details</w:t>
-      </w:r>
-    </w:p>
-    <w:p/>
+      <w:bookmarkEnd w:id="61"/>
+    </w:p>
+    <w:p>
+      <w:pPr>
+        <w:pStyle w:val="NoSpacing"/>
+        <w:rPr>
+          <w:lang w:eastAsia="en-IN"/>
+        </w:rPr>
+      </w:pPr>
+      <w:r>
+        <w:rPr>
+          <w:lang w:eastAsia="en-IN"/>
+        </w:rPr>
+        <w:t xml:space="preserve">Each customer’s </w:t>
+      </w:r>
+      <w:r>
+        <w:rPr>
+          <w:lang w:eastAsia="en-IN"/>
+        </w:rPr>
+        <w:t>feedback</w:t>
+      </w:r>
+      <w:r>
+        <w:rPr>
+          <w:lang w:eastAsia="en-IN"/>
+        </w:rPr>
+        <w:t xml:space="preserve"> or complain are viewed by other customer.</w:t>
+      </w:r>
+    </w:p>
+    <w:p>
+      <w:pPr>
+        <w:pStyle w:val="NoSpacing"/>
+        <w:rPr>
+          <w:lang w:eastAsia="en-IN"/>
+        </w:rPr>
+      </w:pPr>
+    </w:p>
+    <w:p>
+      <w:pPr>
+        <w:pStyle w:val="NoSpacing"/>
+        <w:rPr>
+          <w:lang w:eastAsia="en-IN"/>
+        </w:rPr>
+      </w:pPr>
+    </w:p>
     <w:p>
       <w:pPr>
         <w:pStyle w:val="Heading4"/>
       </w:pPr>
-      <w:bookmarkStart w:id="57" w:name="_Toc359930673"/>
-      <w:r>
-        <w:t xml:space="preserve">Show Contact </w:t>
-      </w:r>
-      <w:r>
-        <w:t xml:space="preserve">US </w:t>
-      </w:r>
-      <w:r>
-        <w:t>Details</w:t>
-      </w:r>
-      <w:bookmarkEnd w:id="57"/>
+      <w:bookmarkStart w:id="62" w:name="_Toc359930678"/>
+      <w:r>
+        <w:t>Sorting of information</w:t>
+      </w:r>
+      <w:bookmarkEnd w:id="62"/>
     </w:p>
     <w:p>
       <w:pPr>
         <w:pStyle w:val="Heading5"/>
       </w:pPr>
-      <w:bookmarkStart w:id="58" w:name="_Toc359930674"/>
+      <w:bookmarkStart w:id="63" w:name="_Toc359930679"/>
       <w:r>
         <w:t>Introduction</w:t>
       </w:r>
-      <w:bookmarkEnd w:id="58"/>
-    </w:p>
-    <w:p>
-      <w:r>
-        <w:t>Every customer details are stored in database</w:t>
-      </w:r>
-      <w:r>
-        <w:t xml:space="preserve"> at the time of complain.</w:t>
+      <w:bookmarkEnd w:id="63"/>
+    </w:p>
+    <w:p>
+      <w:r>
+        <w:t>A user should be able to sort the information provided in the list view.</w:t>
       </w:r>
     </w:p>
     <w:p>
       <w:pPr>
         <w:pStyle w:val="Heading5"/>
       </w:pPr>
-      <w:bookmarkStart w:id="59" w:name="_Toc359930675"/>
+      <w:bookmarkStart w:id="64" w:name="_Toc359930680"/>
       <w:r>
         <w:t>Input</w:t>
       </w:r>
-      <w:bookmarkEnd w:id="59"/>
-    </w:p>
-    <w:p>
-      <w:r>
-        <w:t>Date</w:t>
-      </w:r>
-      <w:r>
-        <w:t>, name, address, mobile no, email</w:t>
-      </w:r>
-      <w:r>
-        <w:t xml:space="preserve"> </w:t>
-      </w:r>
-      <w:r>
-        <w:t>id, type, complain</w:t>
-      </w:r>
-      <w:r>
-        <w:t>/feedback</w:t>
-      </w:r>
-      <w:r>
-        <w:t xml:space="preserve"> of customer</w:t>
-      </w:r>
-      <w:r>
-        <w:t xml:space="preserve"> at complain area.</w:t>
+      <w:bookmarkEnd w:id="64"/>
+    </w:p>
+    <w:p>
+      <w:r>
+        <w:t>A user clicks on the top of a particular column.</w:t>
       </w:r>
     </w:p>
     <w:p>
       <w:pPr>
         <w:pStyle w:val="Heading5"/>
       </w:pPr>
-      <w:bookmarkStart w:id="60" w:name="_Toc359930676"/>
+      <w:bookmarkStart w:id="65" w:name="_Toc359930681"/>
       <w:r>
         <w:lastRenderedPageBreak/>
         <w:t>Processing</w:t>
       </w:r>
-      <w:bookmarkEnd w:id="60"/>
-    </w:p>
-    <w:p>
-      <w:r>
-        <w:t>The data provided by the customers are stored in the corresponding table at the database.</w:t>
+      <w:bookmarkEnd w:id="65"/>
+    </w:p>
+    <w:p>
+      <w:r>
+        <w:t>The application sorts the items according to the data type.</w:t>
       </w:r>
     </w:p>
     <w:p>
       <w:pPr>
         <w:pStyle w:val="Heading5"/>
       </w:pPr>
-      <w:bookmarkStart w:id="61" w:name="_Toc359930677"/>
+      <w:bookmarkStart w:id="66" w:name="_Toc359930682"/>
       <w:r>
         <w:t>Output</w:t>
       </w:r>
-      <w:bookmarkEnd w:id="61"/>
+      <w:bookmarkEnd w:id="66"/>
     </w:p>
     <w:p>
       <w:pPr>
@@ -12339,20 +12558,92 @@
         <w:rPr>
           <w:lang w:eastAsia="en-IN"/>
         </w:rPr>
-        <w:t xml:space="preserve">Each customer’s </w:t>
-      </w:r>
-      <w:r>
+        <w:t>The user can see all the data sorted alphabetically or numerically according to the data type.</w:t>
+      </w:r>
+    </w:p>
+    <w:p>
+      <w:pPr>
+        <w:pStyle w:val="NoSpacing"/>
         <w:rPr>
           <w:lang w:eastAsia="en-IN"/>
         </w:rPr>
-        <w:t>feedback</w:t>
-      </w:r>
-      <w:r>
+      </w:pPr>
+    </w:p>
+    <w:p>
+      <w:pPr>
+        <w:pStyle w:val="NoSpacing"/>
         <w:rPr>
           <w:lang w:eastAsia="en-IN"/>
         </w:rPr>
-        <w:t xml:space="preserve"> or complain are viewed by other customer.</w:t>
-      </w:r>
+      </w:pPr>
+    </w:p>
+    <w:p>
+      <w:pPr>
+        <w:pStyle w:val="Heading4"/>
+      </w:pPr>
+      <w:bookmarkStart w:id="67" w:name="_Toc359930683"/>
+      <w:r>
+        <w:t xml:space="preserve">Searching </w:t>
+      </w:r>
+      <w:r>
+        <w:t>of information</w:t>
+      </w:r>
+      <w:bookmarkEnd w:id="67"/>
+    </w:p>
+    <w:p>
+      <w:pPr>
+        <w:pStyle w:val="Heading5"/>
+      </w:pPr>
+      <w:bookmarkStart w:id="68" w:name="_Toc359930684"/>
+      <w:r>
+        <w:t>Introduction</w:t>
+      </w:r>
+      <w:bookmarkEnd w:id="68"/>
+    </w:p>
+    <w:p>
+      <w:r>
+        <w:t xml:space="preserve">A user should be able to search a particular item inside the list view </w:t>
+      </w:r>
+    </w:p>
+    <w:p>
+      <w:pPr>
+        <w:pStyle w:val="Heading5"/>
+      </w:pPr>
+      <w:bookmarkStart w:id="69" w:name="_Toc359930685"/>
+      <w:r>
+        <w:t>Input</w:t>
+      </w:r>
+      <w:bookmarkEnd w:id="69"/>
+    </w:p>
+    <w:p>
+      <w:r>
+        <w:t xml:space="preserve">A user writes some product/shop name in the provided text fields and press search. </w:t>
+      </w:r>
+    </w:p>
+    <w:p>
+      <w:pPr>
+        <w:pStyle w:val="Heading5"/>
+      </w:pPr>
+      <w:bookmarkStart w:id="70" w:name="_Toc359930686"/>
+      <w:r>
+        <w:t>Processing</w:t>
+      </w:r>
+      <w:bookmarkEnd w:id="70"/>
+    </w:p>
+    <w:p>
+      <w:r>
+        <w:t>Application searches the information inside the database’s particular table.</w:t>
+      </w:r>
+    </w:p>
+    <w:p>
+      <w:pPr>
+        <w:pStyle w:val="Heading5"/>
+      </w:pPr>
+      <w:bookmarkStart w:id="71" w:name="_Toc359930687"/>
+      <w:r>
+        <w:t>Output</w:t>
+      </w:r>
+      <w:bookmarkEnd w:id="71"/>
     </w:p>
     <w:p>
       <w:pPr>
@@ -12361,6 +12652,26 @@
           <w:lang w:eastAsia="en-IN"/>
         </w:rPr>
       </w:pPr>
+      <w:r>
+        <w:rPr>
+          <w:lang w:eastAsia="en-IN"/>
+        </w:rPr>
+        <w:t xml:space="preserve">All the available result that matches the name of the text provided in the text field </w:t>
+      </w:r>
+      <w:proofErr w:type="gramStart"/>
+      <w:r>
+        <w:rPr>
+          <w:lang w:eastAsia="en-IN"/>
+        </w:rPr>
+        <w:t>are</w:t>
+      </w:r>
+      <w:proofErr w:type="gramEnd"/>
+      <w:r>
+        <w:rPr>
+          <w:lang w:eastAsia="en-IN"/>
+        </w:rPr>
+        <w:t xml:space="preserve"> shown in the list view. </w:t>
+      </w:r>
     </w:p>
     <w:p>
       <w:pPr>
@@ -12373,301 +12684,116 @@
     <w:p>
       <w:pPr>
         <w:pStyle w:val="Heading4"/>
-      </w:pPr>
-      <w:bookmarkStart w:id="62" w:name="_Toc359930678"/>
-      <w:r>
-        <w:t>Sorting of information</w:t>
-      </w:r>
-      <w:bookmarkEnd w:id="62"/>
+        <w:rPr>
+          <w:lang w:val="en-US"/>
+        </w:rPr>
+      </w:pPr>
+      <w:bookmarkStart w:id="72" w:name="_Toc359930688"/>
+      <w:r>
+        <w:t>Web sync</w:t>
+      </w:r>
+      <w:bookmarkEnd w:id="72"/>
     </w:p>
     <w:p>
       <w:pPr>
         <w:pStyle w:val="Heading5"/>
       </w:pPr>
-      <w:bookmarkStart w:id="63" w:name="_Toc359930679"/>
+      <w:bookmarkStart w:id="73" w:name="_Toc359930689"/>
       <w:r>
         <w:t>Introduction</w:t>
       </w:r>
-      <w:bookmarkEnd w:id="63"/>
-    </w:p>
-    <w:p>
-      <w:r>
-        <w:t>A user should be able to sort the information provided in the list view.</w:t>
+      <w:bookmarkEnd w:id="73"/>
+    </w:p>
+    <w:p>
+      <w:r>
+        <w:t>Web sync helps to share local data from local computer to web server.</w:t>
       </w:r>
     </w:p>
     <w:p>
       <w:pPr>
         <w:pStyle w:val="Heading5"/>
       </w:pPr>
-      <w:bookmarkStart w:id="64" w:name="_Toc359930680"/>
+      <w:bookmarkStart w:id="74" w:name="_Toc359930690"/>
       <w:r>
         <w:t>Input</w:t>
       </w:r>
-      <w:bookmarkEnd w:id="64"/>
-    </w:p>
-    <w:p>
-      <w:r>
-        <w:t>A user clicks on the top of a particular column.</w:t>
+      <w:bookmarkEnd w:id="74"/>
+    </w:p>
+    <w:p>
+      <w:r>
+        <w:t>Admin click on web sync button.</w:t>
       </w:r>
     </w:p>
     <w:p>
       <w:pPr>
         <w:pStyle w:val="Heading5"/>
       </w:pPr>
-      <w:bookmarkStart w:id="65" w:name="_Toc359930681"/>
+      <w:bookmarkStart w:id="75" w:name="_Toc359930691"/>
       <w:r>
         <w:t>Processing</w:t>
       </w:r>
-      <w:bookmarkEnd w:id="65"/>
-    </w:p>
-    <w:p>
-      <w:r>
-        <w:t>The application sorts the items according to the data type.</w:t>
+      <w:bookmarkEnd w:id="75"/>
+    </w:p>
+    <w:p>
+      <w:pPr>
+        <w:rPr>
+          <w:b/>
+        </w:rPr>
+      </w:pPr>
+      <w:r>
+        <w:t>All details of shopping mall, shop, product along with rating and review are synced to web from local database.</w:t>
       </w:r>
     </w:p>
     <w:p>
       <w:pPr>
         <w:pStyle w:val="Heading5"/>
       </w:pPr>
-      <w:bookmarkStart w:id="66" w:name="_Toc359930682"/>
+      <w:bookmarkStart w:id="76" w:name="_Toc359930692"/>
       <w:r>
         <w:t>Output</w:t>
       </w:r>
-      <w:bookmarkEnd w:id="66"/>
-    </w:p>
-    <w:p>
-      <w:pPr>
-        <w:pStyle w:val="NoSpacing"/>
-        <w:rPr>
-          <w:lang w:eastAsia="en-IN"/>
-        </w:rPr>
-      </w:pPr>
-      <w:r>
-        <w:rPr>
-          <w:lang w:eastAsia="en-IN"/>
-        </w:rPr>
-        <w:t>The user can see all the data sorted alphabetically or numerically according to the data type.</w:t>
-      </w:r>
-    </w:p>
-    <w:p>
-      <w:pPr>
-        <w:pStyle w:val="NoSpacing"/>
-        <w:rPr>
-          <w:lang w:eastAsia="en-IN"/>
-        </w:rPr>
-      </w:pPr>
-    </w:p>
-    <w:p>
-      <w:pPr>
-        <w:pStyle w:val="NoSpacing"/>
-        <w:rPr>
-          <w:lang w:eastAsia="en-IN"/>
-        </w:rPr>
-      </w:pPr>
-    </w:p>
+      <w:bookmarkEnd w:id="76"/>
+    </w:p>
+    <w:p>
+      <w:r>
+        <w:t xml:space="preserve">All the details are shown to the customer in the web site. </w:t>
+      </w:r>
+    </w:p>
+    <w:p/>
     <w:p>
       <w:pPr>
         <w:pStyle w:val="Heading4"/>
       </w:pPr>
-      <w:bookmarkStart w:id="67" w:name="_Toc359930683"/>
-      <w:r>
-        <w:t xml:space="preserve">Searching </w:t>
-      </w:r>
-      <w:r>
-        <w:t>of information</w:t>
-      </w:r>
-      <w:bookmarkEnd w:id="67"/>
+      <w:bookmarkStart w:id="77" w:name="_Toc359930693"/>
+      <w:r>
+        <w:t>Send feedback about in website</w:t>
+      </w:r>
+      <w:bookmarkEnd w:id="77"/>
     </w:p>
     <w:p>
       <w:pPr>
         <w:pStyle w:val="Heading5"/>
       </w:pPr>
-      <w:bookmarkStart w:id="68" w:name="_Toc359930684"/>
+      <w:bookmarkStart w:id="78" w:name="_Toc359930694"/>
       <w:r>
         <w:t>Introduction</w:t>
       </w:r>
-      <w:bookmarkEnd w:id="68"/>
-    </w:p>
-    <w:p>
-      <w:r>
-        <w:t xml:space="preserve">A user should be able to search a particular item inside the list view </w:t>
+      <w:bookmarkEnd w:id="78"/>
+    </w:p>
+    <w:p>
+      <w:r>
+        <w:t>Customer can send their feedback about their experience in shopping mall via website</w:t>
       </w:r>
     </w:p>
     <w:p>
       <w:pPr>
         <w:pStyle w:val="Heading5"/>
       </w:pPr>
-      <w:bookmarkStart w:id="69" w:name="_Toc359930685"/>
-      <w:r>
-        <w:t>Input</w:t>
-      </w:r>
-      <w:bookmarkEnd w:id="69"/>
-    </w:p>
-    <w:p>
-      <w:r>
-        <w:t xml:space="preserve">A user writes some product/shop name in the provided text fields and press search. </w:t>
-      </w:r>
-    </w:p>
-    <w:p>
-      <w:pPr>
-        <w:pStyle w:val="Heading5"/>
-      </w:pPr>
-      <w:bookmarkStart w:id="70" w:name="_Toc359930686"/>
-      <w:r>
-        <w:t>Processing</w:t>
-      </w:r>
-      <w:bookmarkEnd w:id="70"/>
-    </w:p>
-    <w:p>
-      <w:r>
-        <w:t>Application searches the information inside the database’s particular table.</w:t>
-      </w:r>
-    </w:p>
-    <w:p>
-      <w:pPr>
-        <w:pStyle w:val="Heading5"/>
-      </w:pPr>
-      <w:bookmarkStart w:id="71" w:name="_Toc359930687"/>
-      <w:r>
-        <w:t>Output</w:t>
-      </w:r>
-      <w:bookmarkEnd w:id="71"/>
-    </w:p>
-    <w:p>
-      <w:pPr>
-        <w:pStyle w:val="NoSpacing"/>
-        <w:rPr>
-          <w:lang w:eastAsia="en-IN"/>
-        </w:rPr>
-      </w:pPr>
-      <w:r>
-        <w:rPr>
-          <w:lang w:eastAsia="en-IN"/>
-        </w:rPr>
-        <w:t xml:space="preserve">All the available result that matches the name of the text provided in the text field are shown in the list view. </w:t>
-      </w:r>
-    </w:p>
-    <w:p>
-      <w:pPr>
-        <w:pStyle w:val="NoSpacing"/>
-        <w:rPr>
-          <w:lang w:eastAsia="en-IN"/>
-        </w:rPr>
-      </w:pPr>
-    </w:p>
-    <w:p>
-      <w:pPr>
-        <w:pStyle w:val="Heading4"/>
-        <w:rPr>
-          <w:lang w:val="en-US"/>
-        </w:rPr>
-      </w:pPr>
-      <w:bookmarkStart w:id="72" w:name="_Toc359930688"/>
-      <w:r>
-        <w:t>Web sync</w:t>
-      </w:r>
-      <w:bookmarkEnd w:id="72"/>
-    </w:p>
-    <w:p>
-      <w:pPr>
-        <w:pStyle w:val="Heading5"/>
-      </w:pPr>
-      <w:bookmarkStart w:id="73" w:name="_Toc359930689"/>
-      <w:r>
-        <w:t>Introduction</w:t>
-      </w:r>
-      <w:bookmarkEnd w:id="73"/>
-    </w:p>
-    <w:p>
-      <w:r>
-        <w:t>Web sync helps to share local data from local computer to web server.</w:t>
-      </w:r>
-    </w:p>
-    <w:p>
-      <w:pPr>
-        <w:pStyle w:val="Heading5"/>
-      </w:pPr>
-      <w:bookmarkStart w:id="74" w:name="_Toc359930690"/>
+      <w:bookmarkStart w:id="79" w:name="_Toc359930695"/>
       <w:r>
         <w:lastRenderedPageBreak/>
         <w:t>Input</w:t>
       </w:r>
-      <w:bookmarkEnd w:id="74"/>
-    </w:p>
-    <w:p>
-      <w:r>
-        <w:t>Admin click on web sync button.</w:t>
-      </w:r>
-    </w:p>
-    <w:p>
-      <w:pPr>
-        <w:pStyle w:val="Heading5"/>
-      </w:pPr>
-      <w:bookmarkStart w:id="75" w:name="_Toc359930691"/>
-      <w:r>
-        <w:t>Processing</w:t>
-      </w:r>
-      <w:bookmarkEnd w:id="75"/>
-    </w:p>
-    <w:p>
-      <w:pPr>
-        <w:rPr>
-          <w:b/>
-        </w:rPr>
-      </w:pPr>
-      <w:r>
-        <w:t>All details of shopping mall, shop, product along with rating and review are synced to web from local database.</w:t>
-      </w:r>
-    </w:p>
-    <w:p>
-      <w:pPr>
-        <w:pStyle w:val="Heading5"/>
-      </w:pPr>
-      <w:bookmarkStart w:id="76" w:name="_Toc359930692"/>
-      <w:r>
-        <w:t>Output</w:t>
-      </w:r>
-      <w:bookmarkEnd w:id="76"/>
-    </w:p>
-    <w:p>
-      <w:r>
-        <w:t xml:space="preserve">All the details are shown to the customer in the web site. </w:t>
-      </w:r>
-    </w:p>
-    <w:p/>
-    <w:p>
-      <w:pPr>
-        <w:pStyle w:val="Heading4"/>
-      </w:pPr>
-      <w:bookmarkStart w:id="77" w:name="_Toc359930693"/>
-      <w:r>
-        <w:t>Send feedback about in website</w:t>
-      </w:r>
-      <w:bookmarkEnd w:id="77"/>
-    </w:p>
-    <w:p>
-      <w:pPr>
-        <w:pStyle w:val="Heading5"/>
-      </w:pPr>
-      <w:bookmarkStart w:id="78" w:name="_Toc359930694"/>
-      <w:r>
-        <w:t>Introduction</w:t>
-      </w:r>
-      <w:bookmarkEnd w:id="78"/>
-    </w:p>
-    <w:p>
-      <w:r>
-        <w:t>Customer can send their feedback about their experience in shopping mall via website</w:t>
-      </w:r>
-    </w:p>
-    <w:p>
-      <w:pPr>
-        <w:pStyle w:val="Heading5"/>
-      </w:pPr>
-      <w:bookmarkStart w:id="79" w:name="_Toc359930695"/>
-      <w:r>
-        <w:t>Input</w:t>
-      </w:r>
       <w:bookmarkEnd w:id="79"/>
     </w:p>
     <w:p>
@@ -12814,7 +12940,6 @@
       </w:pPr>
       <w:bookmarkStart w:id="87" w:name="_Toc359930703"/>
       <w:r>
-        <w:lastRenderedPageBreak/>
         <w:t>Nonfunctional Requirements</w:t>
       </w:r>
       <w:bookmarkEnd w:id="87"/>
@@ -13033,6 +13158,7 @@
                 <w:b/>
                 <w:lang w:eastAsia="en-IN"/>
               </w:rPr>
+              <w:lastRenderedPageBreak/>
               <w:t>IDE</w:t>
             </w:r>
           </w:p>
@@ -13339,7 +13465,21 @@
               <w:rPr>
                 <w:lang w:eastAsia="en-IN"/>
               </w:rPr>
-              <w:t>HTML, JavaScript, PHP, WordPress, CSS, Bootstrap</w:t>
+              <w:t xml:space="preserve">HTML, JavaScript, PHP, </w:t>
+            </w:r>
+            <w:proofErr w:type="spellStart"/>
+            <w:r>
+              <w:rPr>
+                <w:lang w:eastAsia="en-IN"/>
+              </w:rPr>
+              <w:t>WordPress</w:t>
+            </w:r>
+            <w:proofErr w:type="spellEnd"/>
+            <w:r>
+              <w:rPr>
+                <w:lang w:eastAsia="en-IN"/>
+              </w:rPr>
+              <w:t>, CSS, Bootstrap</w:t>
             </w:r>
           </w:p>
         </w:tc>
@@ -13401,11 +13541,19 @@
                 <w:lang w:eastAsia="en-IN"/>
               </w:rPr>
             </w:pPr>
+            <w:proofErr w:type="spellStart"/>
             <w:r>
               <w:rPr>
                 <w:lang w:eastAsia="en-IN"/>
               </w:rPr>
-              <w:t>Wamp Server</w:t>
+              <w:t>Wamp</w:t>
+            </w:r>
+            <w:proofErr w:type="spellEnd"/>
+            <w:r>
+              <w:rPr>
+                <w:lang w:eastAsia="en-IN"/>
+              </w:rPr>
+              <w:t xml:space="preserve"> Server</w:t>
             </w:r>
           </w:p>
         </w:tc>
@@ -13613,34 +13761,34 @@
       </w:pPr>
       <w:bookmarkStart w:id="89" w:name="_Toc359930705"/>
       <w:r>
+        <w:t xml:space="preserve">Planning and </w:t>
+      </w:r>
+      <w:r>
+        <w:t>Scheduling</w:t>
+      </w:r>
+      <w:bookmarkEnd w:id="89"/>
+    </w:p>
+    <w:p>
+      <w:pPr>
+        <w:pStyle w:val="Heading3"/>
+      </w:pPr>
+      <w:bookmarkStart w:id="90" w:name="_Toc359930706"/>
+      <w:r>
+        <w:t>Gantt chart</w:t>
+      </w:r>
+      <w:bookmarkEnd w:id="90"/>
+    </w:p>
+    <w:p>
+      <w:pPr>
+        <w:rPr>
+          <w:noProof/>
+        </w:rPr>
+      </w:pPr>
+      <w:r>
+        <w:rPr>
+          <w:noProof/>
+        </w:rPr>
         <w:lastRenderedPageBreak/>
-        <w:t xml:space="preserve">Planning and </w:t>
-      </w:r>
-      <w:r>
-        <w:t>Scheduling</w:t>
-      </w:r>
-      <w:bookmarkEnd w:id="89"/>
-    </w:p>
-    <w:p>
-      <w:pPr>
-        <w:pStyle w:val="Heading3"/>
-      </w:pPr>
-      <w:bookmarkStart w:id="90" w:name="_Toc359930706"/>
-      <w:r>
-        <w:t>Gantt chart</w:t>
-      </w:r>
-      <w:bookmarkEnd w:id="90"/>
-    </w:p>
-    <w:p>
-      <w:pPr>
-        <w:rPr>
-          <w:noProof/>
-        </w:rPr>
-      </w:pPr>
-      <w:r>
-        <w:rPr>
-          <w:noProof/>
-        </w:rPr>
         <w:drawing>
           <wp:inline distT="0" distB="0" distL="0" distR="0">
             <wp:extent cx="6202680" cy="2857500"/>
@@ -13659,7 +13807,7 @@
                     </pic:cNvPicPr>
                   </pic:nvPicPr>
                   <pic:blipFill>
-                    <a:blip r:embed="rId13">
+                    <a:blip r:embed="rId14">
                       <a:extLst>
                         <a:ext uri="{28A0092B-C50C-407E-A947-70E740481C1C}">
                           <a14:useLocalDpi xmlns:a14="http://schemas.microsoft.com/office/drawing/2010/main" val="0"/>
@@ -13731,7 +13879,7 @@
                     </pic:cNvPicPr>
                   </pic:nvPicPr>
                   <pic:blipFill>
-                    <a:blip r:embed="rId14" cstate="print">
+                    <a:blip r:embed="rId15" cstate="print">
                       <a:extLst>
                         <a:ext uri="{28A0092B-C50C-407E-A947-70E740481C1C}">
                           <a14:useLocalDpi xmlns:a14="http://schemas.microsoft.com/office/drawing/2010/main" val="0"/>
@@ -13790,21 +13938,21 @@
       </w:pPr>
       <w:bookmarkStart w:id="93" w:name="_Toc359930708"/>
       <w:r>
+        <w:t>Pert Chart</w:t>
+      </w:r>
+      <w:bookmarkEnd w:id="93"/>
+    </w:p>
+    <w:p>
+      <w:pPr>
+        <w:rPr>
+          <w:noProof/>
+        </w:rPr>
+      </w:pPr>
+      <w:r>
+        <w:rPr>
+          <w:noProof/>
+        </w:rPr>
         <w:lastRenderedPageBreak/>
-        <w:t>Pert Chart</w:t>
-      </w:r>
-      <w:bookmarkEnd w:id="93"/>
-    </w:p>
-    <w:p>
-      <w:pPr>
-        <w:rPr>
-          <w:noProof/>
-        </w:rPr>
-      </w:pPr>
-      <w:r>
-        <w:rPr>
-          <w:noProof/>
-        </w:rPr>
         <w:drawing>
           <wp:inline distT="0" distB="0" distL="0" distR="0">
             <wp:extent cx="6225540" cy="3909060"/>
@@ -13823,7 +13971,7 @@
                     </pic:cNvPicPr>
                   </pic:nvPicPr>
                   <pic:blipFill>
-                    <a:blip r:embed="rId15">
+                    <a:blip r:embed="rId16">
                       <a:extLst>
                         <a:ext uri="{28A0092B-C50C-407E-A947-70E740481C1C}">
                           <a14:useLocalDpi xmlns:a14="http://schemas.microsoft.com/office/drawing/2010/main" val="0"/>
@@ -14118,9 +14266,9 @@
         </w:rPr>
         <w:object w:dxaOrig="7202" w:dyaOrig="5390">
           <v:shape id="_x0000_i1025" type="#_x0000_t75" style="width:360.1pt;height:269.5pt" o:ole="">
-            <v:imagedata r:id="rId16" o:title=""/>
+            <v:imagedata r:id="rId17" o:title=""/>
           </v:shape>
-          <o:OLEObject Type="Embed" ProgID="PowerPoint.Slide.12" ShapeID="_x0000_i1025" DrawAspect="Content" ObjectID="_1433714437" r:id="rId17"/>
+          <o:OLEObject Type="Embed" ProgID="PowerPoint.Slide.12" ShapeID="_x0000_i1025" DrawAspect="Content" ObjectID="_1433715761" r:id="rId18"/>
         </w:object>
       </w:r>
     </w:p>
@@ -14159,9 +14307,9 @@
         </w:rPr>
         <w:object w:dxaOrig="7202" w:dyaOrig="5390">
           <v:shape id="_x0000_i1026" type="#_x0000_t75" style="width:360.1pt;height:269.5pt" o:ole="">
-            <v:imagedata r:id="rId18" o:title=""/>
+            <v:imagedata r:id="rId19" o:title=""/>
           </v:shape>
-          <o:OLEObject Type="Embed" ProgID="PowerPoint.Slide.12" ShapeID="_x0000_i1026" DrawAspect="Content" ObjectID="_1433714438" r:id="rId19"/>
+          <o:OLEObject Type="Embed" ProgID="PowerPoint.Slide.12" ShapeID="_x0000_i1026" DrawAspect="Content" ObjectID="_1433715762" r:id="rId20"/>
         </w:object>
       </w:r>
     </w:p>
@@ -14214,7 +14362,7 @@
                     </pic:cNvPicPr>
                   </pic:nvPicPr>
                   <pic:blipFill>
-                    <a:blip r:embed="rId20">
+                    <a:blip r:embed="rId21">
                       <a:extLst>
                         <a:ext uri="{28A0092B-C50C-407E-A947-70E740481C1C}">
                           <a14:useLocalDpi xmlns:a14="http://schemas.microsoft.com/office/drawing/2010/main" val="0"/>
@@ -14996,7 +15144,7 @@
                     </pic:cNvPicPr>
                   </pic:nvPicPr>
                   <pic:blipFill>
-                    <a:blip r:embed="rId21">
+                    <a:blip r:embed="rId22">
                       <a:extLst>
                         <a:ext uri="{28A0092B-C50C-407E-A947-70E740481C1C}">
                           <a14:useLocalDpi xmlns:a14="http://schemas.microsoft.com/office/drawing/2010/main" val="0"/>
@@ -15108,6 +15256,7 @@
       <w:r>
         <w:t xml:space="preserve">The database used for this software is called </w:t>
       </w:r>
+      <w:proofErr w:type="spellStart"/>
       <w:r>
         <w:rPr>
           <w:b/>
@@ -15120,6 +15269,7 @@
         </w:rPr>
         <w:t>db</w:t>
       </w:r>
+      <w:proofErr w:type="spellEnd"/>
       <w:r>
         <w:t xml:space="preserve">. Database tables and corresponding keys are shown in tabular form. It shows the tables and its columns. A key in </w:t>
       </w:r>
@@ -15270,8 +15420,19 @@
                 <w:i/>
                 <w:iCs/>
               </w:rPr>
-              <w:t>name, password, adminType</w:t>
-            </w:r>
+              <w:t xml:space="preserve">name, password, </w:t>
+            </w:r>
+            <w:proofErr w:type="spellStart"/>
+            <w:r>
+              <w:rPr>
+                <w:rFonts w:eastAsia="Arial"/>
+                <w:bCs/>
+                <w:i/>
+                <w:iCs/>
+              </w:rPr>
+              <w:t>adminType</w:t>
+            </w:r>
+            <w:proofErr w:type="spellEnd"/>
           </w:p>
         </w:tc>
       </w:tr>
@@ -15324,7 +15485,25 @@
                 <w:i/>
                 <w:iCs/>
               </w:rPr>
-              <w:t>name, tag, type, availableinfloor, rating, description</w:t>
+              <w:t xml:space="preserve">name, tag, type, </w:t>
+            </w:r>
+            <w:proofErr w:type="spellStart"/>
+            <w:r>
+              <w:rPr>
+                <w:bCs/>
+                <w:i/>
+                <w:iCs/>
+              </w:rPr>
+              <w:t>availableinfloor</w:t>
+            </w:r>
+            <w:proofErr w:type="spellEnd"/>
+            <w:r>
+              <w:rPr>
+                <w:bCs/>
+                <w:i/>
+                <w:iCs/>
+              </w:rPr>
+              <w:t>, rating, description</w:t>
             </w:r>
           </w:p>
         </w:tc>
@@ -15436,7 +15615,27 @@
                 <w:i/>
                 <w:iCs/>
               </w:rPr>
-              <w:t>item, feedDate, name, email, rate, feedback</w:t>
+              <w:t xml:space="preserve">item, </w:t>
+            </w:r>
+            <w:proofErr w:type="spellStart"/>
+            <w:r>
+              <w:rPr>
+                <w:rFonts w:eastAsia="Arial"/>
+                <w:bCs/>
+                <w:i/>
+                <w:iCs/>
+              </w:rPr>
+              <w:t>feedDate</w:t>
+            </w:r>
+            <w:proofErr w:type="spellEnd"/>
+            <w:r>
+              <w:rPr>
+                <w:rFonts w:eastAsia="Arial"/>
+                <w:bCs/>
+                <w:i/>
+                <w:iCs/>
+              </w:rPr>
+              <w:t>, name, email, rate, feedback</w:t>
             </w:r>
           </w:p>
         </w:tc>
@@ -15590,9 +15789,11 @@
         </w:numPr>
         <w:spacing w:before="200"/>
       </w:pPr>
+      <w:proofErr w:type="spellStart"/>
       <w:r>
         <w:t>ShoppingMallUI</w:t>
       </w:r>
+      <w:proofErr w:type="spellEnd"/>
     </w:p>
     <w:p>
       <w:pPr>
@@ -15603,9 +15804,11 @@
         </w:numPr>
         <w:spacing w:before="200"/>
       </w:pPr>
+      <w:proofErr w:type="spellStart"/>
       <w:r>
         <w:t>ShoppingMallData</w:t>
       </w:r>
+      <w:proofErr w:type="spellEnd"/>
     </w:p>
     <w:p>
       <w:pPr>
@@ -15616,9 +15819,11 @@
         </w:numPr>
         <w:spacing w:before="200"/>
       </w:pPr>
+      <w:proofErr w:type="spellStart"/>
       <w:r>
         <w:t>ShoppingMallDb</w:t>
       </w:r>
+      <w:proofErr w:type="spellEnd"/>
     </w:p>
     <w:p>
       <w:pPr>
@@ -15642,9 +15847,11 @@
         </w:numPr>
         <w:spacing w:before="200"/>
       </w:pPr>
+      <w:proofErr w:type="spellStart"/>
       <w:r>
         <w:t>WebsiteUI</w:t>
       </w:r>
+      <w:proofErr w:type="spellEnd"/>
     </w:p>
     <w:p>
       <w:pPr>
@@ -15655,9 +15862,11 @@
         </w:numPr>
         <w:spacing w:before="200"/>
       </w:pPr>
+      <w:proofErr w:type="spellStart"/>
       <w:r>
         <w:t>ShoppingMallWebData</w:t>
       </w:r>
+      <w:proofErr w:type="spellEnd"/>
     </w:p>
     <w:p>
       <w:pPr>
@@ -15709,12 +15918,36 @@
     </w:p>
     <w:p>
       <w:r>
-        <w:t xml:space="preserve">This module consists on all the Graphical User Interface related codes. We first added this module and started designing the UI according to the requirement. All the codes are done using WPF and XAML. This module is able to connect with the ShoppingMallData module to send the data to ShoppingMallDb. </w:t>
-      </w:r>
-    </w:p>
-    <w:p>
-      <w:r>
-        <w:t>The cs pages in this module control the logical codes of inputs and outputs.</w:t>
+        <w:t xml:space="preserve">This module consists on all the Graphical User Interface related codes. We first added this module and started designing the UI according to the requirement. All the codes are done using WPF and XAML. This module is able to connect with the </w:t>
+      </w:r>
+      <w:proofErr w:type="spellStart"/>
+      <w:r>
+        <w:t>ShoppingMallData</w:t>
+      </w:r>
+      <w:proofErr w:type="spellEnd"/>
+      <w:r>
+        <w:t xml:space="preserve"> module to send the data to </w:t>
+      </w:r>
+      <w:proofErr w:type="spellStart"/>
+      <w:r>
+        <w:t>ShoppingMallDb</w:t>
+      </w:r>
+      <w:proofErr w:type="spellEnd"/>
+      <w:r>
+        <w:t xml:space="preserve">. </w:t>
+      </w:r>
+    </w:p>
+    <w:p>
+      <w:r>
+        <w:t xml:space="preserve">The </w:t>
+      </w:r>
+      <w:proofErr w:type="spellStart"/>
+      <w:r>
+        <w:t>cs</w:t>
+      </w:r>
+      <w:proofErr w:type="spellEnd"/>
+      <w:r>
+        <w:t xml:space="preserve"> pages in this module control the logical codes of inputs and outputs.</w:t>
       </w:r>
     </w:p>
     <w:p>
@@ -15734,7 +15967,23 @@
     </w:p>
     <w:p>
       <w:r>
-        <w:t xml:space="preserve">This module does one and one task only, it carries the data. All the data or inputs taken from user are sent to this module and it further sends the data to the ShoppingMallDb. On the other hand, the outputs sent by the ShoppingMallDb are carried by this </w:t>
+        <w:t xml:space="preserve">This module does one and one task only, it carries the data. All the data or inputs taken from user are sent to this module and it further sends the data to the </w:t>
+      </w:r>
+      <w:proofErr w:type="spellStart"/>
+      <w:r>
+        <w:t>ShoppingMallDb</w:t>
+      </w:r>
+      <w:proofErr w:type="spellEnd"/>
+      <w:r>
+        <w:t xml:space="preserve">. On the other hand, the outputs sent by the </w:t>
+      </w:r>
+      <w:proofErr w:type="spellStart"/>
+      <w:r>
+        <w:t>ShoppingMallDb</w:t>
+      </w:r>
+      <w:proofErr w:type="spellEnd"/>
+      <w:r>
+        <w:t xml:space="preserve"> are carried by this </w:t>
       </w:r>
       <w:r>
         <w:t>module</w:t>
@@ -15776,7 +16025,15 @@
     </w:p>
     <w:p>
       <w:r>
-        <w:t>The cs pages in this module control the logical codes of inputs and outputs.</w:t>
+        <w:t xml:space="preserve">The </w:t>
+      </w:r>
+      <w:proofErr w:type="spellStart"/>
+      <w:r>
+        <w:t>cs</w:t>
+      </w:r>
+      <w:proofErr w:type="spellEnd"/>
+      <w:r>
+        <w:t xml:space="preserve"> pages in this module control the logical codes of inputs and outputs.</w:t>
       </w:r>
     </w:p>
     <w:p>
@@ -15794,7 +16051,31 @@
     </w:p>
     <w:p>
       <w:r>
-        <w:t>This module consists on all the Graphical User Interface related to webside. We first added this module and started designing the UI according to the requirement. All the codes are done using HTML, Java script, Twitter Bootstrap, WordPress, Php etc. This module is able to connect with the Shopping Mall Database module to send the data to server</w:t>
+        <w:t xml:space="preserve">This module consists on all the Graphical User Interface related to </w:t>
+      </w:r>
+      <w:proofErr w:type="spellStart"/>
+      <w:r>
+        <w:t>webside</w:t>
+      </w:r>
+      <w:proofErr w:type="spellEnd"/>
+      <w:r>
+        <w:t xml:space="preserve">. We first added this module and started designing the UI according to the requirement. All the codes are done using HTML, Java script, Twitter Bootstrap, </w:t>
+      </w:r>
+      <w:proofErr w:type="spellStart"/>
+      <w:r>
+        <w:t>WordPress</w:t>
+      </w:r>
+      <w:proofErr w:type="spellEnd"/>
+      <w:r>
+        <w:t xml:space="preserve">, </w:t>
+      </w:r>
+      <w:proofErr w:type="spellStart"/>
+      <w:r>
+        <w:t>Php</w:t>
+      </w:r>
+      <w:proofErr w:type="spellEnd"/>
+      <w:r>
+        <w:t xml:space="preserve"> etc. This module is able to connect with the Shopping Mall Database module to send the data to server</w:t>
       </w:r>
       <w:r>
         <w:t xml:space="preserve">. </w:t>
@@ -15812,7 +16093,28 @@
     </w:p>
     <w:p>
       <w:r>
-        <w:t>This module used to store data of shopping mall. All the data or inputs taken from website user or from local computer are sent to this module. On the other hand, the outputs sent by the ShoppingMallDb are carried by this module and those are sent to the Web UI to show them to the user. This module consists on Php  logics.</w:t>
+        <w:t xml:space="preserve">This module used to store data of shopping mall. All the data or inputs taken from website user or from local computer are sent to this module. On the other hand, the outputs sent by the </w:t>
+      </w:r>
+      <w:proofErr w:type="spellStart"/>
+      <w:r>
+        <w:t>ShoppingMallDb</w:t>
+      </w:r>
+      <w:proofErr w:type="spellEnd"/>
+      <w:r>
+        <w:t xml:space="preserve"> are carried by this module and those are sent to the Web UI to show them to the user. This module consists on </w:t>
+      </w:r>
+      <w:proofErr w:type="spellStart"/>
+      <w:proofErr w:type="gramStart"/>
+      <w:r>
+        <w:t>Php</w:t>
+      </w:r>
+      <w:proofErr w:type="spellEnd"/>
+      <w:r>
+        <w:t xml:space="preserve">  logics</w:t>
+      </w:r>
+      <w:proofErr w:type="gramEnd"/>
+      <w:r>
+        <w:t>.</w:t>
       </w:r>
     </w:p>
     <w:p>
@@ -15904,6 +16206,7 @@
                 <w:rFonts w:eastAsia="Arial"/>
               </w:rPr>
             </w:pPr>
+            <w:proofErr w:type="spellStart"/>
             <w:r>
               <w:rPr>
                 <w:rFonts w:ascii="Consolas" w:hAnsi="Consolas" w:cs="Consolas"/>
@@ -15914,6 +16217,7 @@
               </w:rPr>
               <w:t>AdminInfo</w:t>
             </w:r>
+            <w:proofErr w:type="spellEnd"/>
           </w:p>
         </w:tc>
       </w:tr>
@@ -15974,6 +16278,7 @@
               </w:rPr>
               <w:t xml:space="preserve"> </w:t>
             </w:r>
+            <w:proofErr w:type="spellStart"/>
             <w:r>
               <w:rPr>
                 <w:rFonts w:ascii="Consolas" w:hAnsi="Consolas" w:cs="Consolas"/>
@@ -15984,6 +16289,7 @@
               </w:rPr>
               <w:t>AdminInfo</w:t>
             </w:r>
+            <w:proofErr w:type="spellEnd"/>
           </w:p>
           <w:p>
             <w:pPr>
@@ -16383,6 +16689,7 @@
               </w:rPr>
               <w:t xml:space="preserve"> </w:t>
             </w:r>
+            <w:proofErr w:type="spellStart"/>
             <w:r>
               <w:rPr>
                 <w:rFonts w:ascii="Consolas" w:hAnsi="Consolas" w:cs="Consolas"/>
@@ -16392,6 +16699,7 @@
               </w:rPr>
               <w:t>adminType</w:t>
             </w:r>
+            <w:proofErr w:type="spellEnd"/>
             <w:r>
               <w:rPr>
                 <w:rFonts w:ascii="Consolas" w:hAnsi="Consolas" w:cs="Consolas"/>
@@ -16510,6 +16818,7 @@
                 <w:rFonts w:eastAsia="Arial"/>
               </w:rPr>
             </w:pPr>
+            <w:proofErr w:type="spellStart"/>
             <w:r>
               <w:rPr>
                 <w:rFonts w:ascii="Consolas" w:hAnsi="Consolas" w:cs="Consolas"/>
@@ -16520,6 +16829,7 @@
               </w:rPr>
               <w:t>ShopInfo</w:t>
             </w:r>
+            <w:proofErr w:type="spellEnd"/>
           </w:p>
         </w:tc>
       </w:tr>
@@ -16580,6 +16890,7 @@
               </w:rPr>
               <w:t xml:space="preserve"> </w:t>
             </w:r>
+            <w:proofErr w:type="spellStart"/>
             <w:r>
               <w:rPr>
                 <w:rFonts w:ascii="Consolas" w:hAnsi="Consolas" w:cs="Consolas"/>
@@ -16590,6 +16901,7 @@
               </w:rPr>
               <w:t>ShopInfo</w:t>
             </w:r>
+            <w:proofErr w:type="spellEnd"/>
           </w:p>
           <w:p>
             <w:pPr>
@@ -17068,7 +17380,27 @@
                 <w:szCs w:val="19"/>
                 <w:lang w:val="en-IN" w:eastAsia="en-IN"/>
               </w:rPr>
-              <w:t xml:space="preserve"> availableinfloor { </w:t>
+              <w:t xml:space="preserve"> </w:t>
+            </w:r>
+            <w:proofErr w:type="spellStart"/>
+            <w:r>
+              <w:rPr>
+                <w:rFonts w:ascii="Consolas" w:hAnsi="Consolas" w:cs="Consolas"/>
+                <w:sz w:val="19"/>
+                <w:szCs w:val="19"/>
+                <w:lang w:val="en-IN" w:eastAsia="en-IN"/>
+              </w:rPr>
+              <w:t>availableinfloor</w:t>
+            </w:r>
+            <w:proofErr w:type="spellEnd"/>
+            <w:r>
+              <w:rPr>
+                <w:rFonts w:ascii="Consolas" w:hAnsi="Consolas" w:cs="Consolas"/>
+                <w:sz w:val="19"/>
+                <w:szCs w:val="19"/>
+                <w:lang w:val="en-IN" w:eastAsia="en-IN"/>
+              </w:rPr>
+              <w:t xml:space="preserve"> { </w:t>
             </w:r>
             <w:r>
               <w:rPr>
@@ -17365,7 +17697,27 @@
                 <w:szCs w:val="19"/>
                 <w:lang w:val="en-IN" w:eastAsia="en-IN"/>
               </w:rPr>
-              <w:t xml:space="preserve"> availableProduct { </w:t>
+              <w:t xml:space="preserve"> </w:t>
+            </w:r>
+            <w:proofErr w:type="spellStart"/>
+            <w:r>
+              <w:rPr>
+                <w:rFonts w:ascii="Consolas" w:hAnsi="Consolas" w:cs="Consolas"/>
+                <w:sz w:val="19"/>
+                <w:szCs w:val="19"/>
+                <w:lang w:val="en-IN" w:eastAsia="en-IN"/>
+              </w:rPr>
+              <w:t>availableProduct</w:t>
+            </w:r>
+            <w:proofErr w:type="spellEnd"/>
+            <w:r>
+              <w:rPr>
+                <w:rFonts w:ascii="Consolas" w:hAnsi="Consolas" w:cs="Consolas"/>
+                <w:sz w:val="19"/>
+                <w:szCs w:val="19"/>
+                <w:lang w:val="en-IN" w:eastAsia="en-IN"/>
+              </w:rPr>
+              <w:t xml:space="preserve"> { </w:t>
             </w:r>
             <w:r>
               <w:rPr>
@@ -17482,6 +17834,7 @@
                 <w:rFonts w:eastAsia="Arial"/>
               </w:rPr>
             </w:pPr>
+            <w:proofErr w:type="spellStart"/>
             <w:r>
               <w:rPr>
                 <w:rFonts w:ascii="Consolas" w:hAnsi="Consolas" w:cs="Consolas"/>
@@ -17492,6 +17845,7 @@
               </w:rPr>
               <w:t>ProductInfo</w:t>
             </w:r>
+            <w:proofErr w:type="spellEnd"/>
           </w:p>
         </w:tc>
       </w:tr>
@@ -17552,6 +17906,7 @@
               </w:rPr>
               <w:t xml:space="preserve"> </w:t>
             </w:r>
+            <w:proofErr w:type="spellStart"/>
             <w:r>
               <w:rPr>
                 <w:rFonts w:ascii="Consolas" w:hAnsi="Consolas" w:cs="Consolas"/>
@@ -17562,6 +17917,7 @@
               </w:rPr>
               <w:t>ProductInfo</w:t>
             </w:r>
+            <w:proofErr w:type="spellEnd"/>
           </w:p>
           <w:p>
             <w:pPr>
@@ -18139,7 +18495,27 @@
                 <w:szCs w:val="19"/>
                 <w:lang w:val="en-IN" w:eastAsia="en-IN"/>
               </w:rPr>
-              <w:t xml:space="preserve"> availableinshop { </w:t>
+              <w:t xml:space="preserve"> </w:t>
+            </w:r>
+            <w:proofErr w:type="spellStart"/>
+            <w:r>
+              <w:rPr>
+                <w:rFonts w:ascii="Consolas" w:hAnsi="Consolas" w:cs="Consolas"/>
+                <w:sz w:val="19"/>
+                <w:szCs w:val="19"/>
+                <w:lang w:val="en-IN" w:eastAsia="en-IN"/>
+              </w:rPr>
+              <w:t>availableinshop</w:t>
+            </w:r>
+            <w:proofErr w:type="spellEnd"/>
+            <w:r>
+              <w:rPr>
+                <w:rFonts w:ascii="Consolas" w:hAnsi="Consolas" w:cs="Consolas"/>
+                <w:sz w:val="19"/>
+                <w:szCs w:val="19"/>
+                <w:lang w:val="en-IN" w:eastAsia="en-IN"/>
+              </w:rPr>
+              <w:t xml:space="preserve"> { </w:t>
             </w:r>
             <w:r>
               <w:rPr>
@@ -18241,6 +18617,7 @@
                 <w:rFonts w:eastAsia="Arial"/>
               </w:rPr>
             </w:pPr>
+            <w:proofErr w:type="spellStart"/>
             <w:r>
               <w:rPr>
                 <w:rFonts w:ascii="Consolas" w:hAnsi="Consolas" w:cs="Consolas"/>
@@ -18251,6 +18628,7 @@
               </w:rPr>
               <w:t>FeedbackInfo</w:t>
             </w:r>
+            <w:proofErr w:type="spellEnd"/>
           </w:p>
         </w:tc>
       </w:tr>
@@ -18311,6 +18689,7 @@
               </w:rPr>
               <w:t xml:space="preserve"> </w:t>
             </w:r>
+            <w:proofErr w:type="spellStart"/>
             <w:r>
               <w:rPr>
                 <w:rFonts w:ascii="Consolas" w:hAnsi="Consolas" w:cs="Consolas"/>
@@ -18321,6 +18700,7 @@
               </w:rPr>
               <w:t>FeedbackInfo</w:t>
             </w:r>
+            <w:proofErr w:type="spellEnd"/>
           </w:p>
           <w:p>
             <w:pPr>
@@ -18585,6 +18965,7 @@
               </w:rPr>
               <w:t xml:space="preserve"> </w:t>
             </w:r>
+            <w:proofErr w:type="spellStart"/>
             <w:r>
               <w:rPr>
                 <w:rFonts w:ascii="Consolas" w:hAnsi="Consolas" w:cs="Consolas"/>
@@ -18595,14 +18976,35 @@
               </w:rPr>
               <w:t>DateTime</w:t>
             </w:r>
-            <w:r>
-              <w:rPr>
-                <w:rFonts w:ascii="Consolas" w:hAnsi="Consolas" w:cs="Consolas"/>
-                <w:sz w:val="19"/>
-                <w:szCs w:val="19"/>
-                <w:lang w:val="en-IN" w:eastAsia="en-IN"/>
-              </w:rPr>
-              <w:t xml:space="preserve"> feedDate { </w:t>
+            <w:proofErr w:type="spellEnd"/>
+            <w:r>
+              <w:rPr>
+                <w:rFonts w:ascii="Consolas" w:hAnsi="Consolas" w:cs="Consolas"/>
+                <w:sz w:val="19"/>
+                <w:szCs w:val="19"/>
+                <w:lang w:val="en-IN" w:eastAsia="en-IN"/>
+              </w:rPr>
+              <w:t xml:space="preserve"> </w:t>
+            </w:r>
+            <w:proofErr w:type="spellStart"/>
+            <w:r>
+              <w:rPr>
+                <w:rFonts w:ascii="Consolas" w:hAnsi="Consolas" w:cs="Consolas"/>
+                <w:sz w:val="19"/>
+                <w:szCs w:val="19"/>
+                <w:lang w:val="en-IN" w:eastAsia="en-IN"/>
+              </w:rPr>
+              <w:t>feedDate</w:t>
+            </w:r>
+            <w:proofErr w:type="spellEnd"/>
+            <w:r>
+              <w:rPr>
+                <w:rFonts w:ascii="Consolas" w:hAnsi="Consolas" w:cs="Consolas"/>
+                <w:sz w:val="19"/>
+                <w:szCs w:val="19"/>
+                <w:lang w:val="en-IN" w:eastAsia="en-IN"/>
+              </w:rPr>
+              <w:t xml:space="preserve"> { </w:t>
             </w:r>
             <w:r>
               <w:rPr>
@@ -19100,6 +19502,7 @@
                 <w:rFonts w:eastAsia="Arial"/>
               </w:rPr>
             </w:pPr>
+            <w:proofErr w:type="spellStart"/>
             <w:r>
               <w:rPr>
                 <w:rFonts w:ascii="Consolas" w:hAnsi="Consolas" w:cs="Consolas"/>
@@ -19110,6 +19513,7 @@
               </w:rPr>
               <w:t>ContactusInfo</w:t>
             </w:r>
+            <w:proofErr w:type="spellEnd"/>
           </w:p>
         </w:tc>
       </w:tr>
@@ -19179,6 +19583,7 @@
               </w:rPr>
               <w:t xml:space="preserve"> </w:t>
             </w:r>
+            <w:proofErr w:type="spellStart"/>
             <w:r>
               <w:rPr>
                 <w:rFonts w:ascii="Consolas" w:hAnsi="Consolas" w:cs="Consolas"/>
@@ -19189,6 +19594,7 @@
               </w:rPr>
               <w:t>ContactusInfo</w:t>
             </w:r>
+            <w:proofErr w:type="spellEnd"/>
           </w:p>
           <w:p>
             <w:pPr>
@@ -19353,6 +19759,7 @@
               </w:rPr>
               <w:t xml:space="preserve"> </w:t>
             </w:r>
+            <w:proofErr w:type="spellStart"/>
             <w:r>
               <w:rPr>
                 <w:rFonts w:ascii="Consolas" w:hAnsi="Consolas" w:cs="Consolas"/>
@@ -19363,14 +19770,35 @@
               </w:rPr>
               <w:t>DateTime</w:t>
             </w:r>
-            <w:r>
-              <w:rPr>
-                <w:rFonts w:ascii="Consolas" w:hAnsi="Consolas" w:cs="Consolas"/>
-                <w:sz w:val="19"/>
-                <w:szCs w:val="19"/>
-                <w:lang w:val="en-IN" w:eastAsia="en-IN"/>
-              </w:rPr>
-              <w:t xml:space="preserve"> feedDate { </w:t>
+            <w:proofErr w:type="spellEnd"/>
+            <w:r>
+              <w:rPr>
+                <w:rFonts w:ascii="Consolas" w:hAnsi="Consolas" w:cs="Consolas"/>
+                <w:sz w:val="19"/>
+                <w:szCs w:val="19"/>
+                <w:lang w:val="en-IN" w:eastAsia="en-IN"/>
+              </w:rPr>
+              <w:t xml:space="preserve"> </w:t>
+            </w:r>
+            <w:proofErr w:type="spellStart"/>
+            <w:r>
+              <w:rPr>
+                <w:rFonts w:ascii="Consolas" w:hAnsi="Consolas" w:cs="Consolas"/>
+                <w:sz w:val="19"/>
+                <w:szCs w:val="19"/>
+                <w:lang w:val="en-IN" w:eastAsia="en-IN"/>
+              </w:rPr>
+              <w:t>feedDate</w:t>
+            </w:r>
+            <w:proofErr w:type="spellEnd"/>
+            <w:r>
+              <w:rPr>
+                <w:rFonts w:ascii="Consolas" w:hAnsi="Consolas" w:cs="Consolas"/>
+                <w:sz w:val="19"/>
+                <w:szCs w:val="19"/>
+                <w:lang w:val="en-IN" w:eastAsia="en-IN"/>
+              </w:rPr>
+              <w:t xml:space="preserve"> { </w:t>
             </w:r>
             <w:r>
               <w:rPr>
@@ -19667,7 +20095,27 @@
                 <w:szCs w:val="19"/>
                 <w:lang w:val="en-IN" w:eastAsia="en-IN"/>
               </w:rPr>
-              <w:t xml:space="preserve"> mobileno { </w:t>
+              <w:t xml:space="preserve"> </w:t>
+            </w:r>
+            <w:proofErr w:type="spellStart"/>
+            <w:r>
+              <w:rPr>
+                <w:rFonts w:ascii="Consolas" w:hAnsi="Consolas" w:cs="Consolas"/>
+                <w:sz w:val="19"/>
+                <w:szCs w:val="19"/>
+                <w:lang w:val="en-IN" w:eastAsia="en-IN"/>
+              </w:rPr>
+              <w:t>mobileno</w:t>
+            </w:r>
+            <w:proofErr w:type="spellEnd"/>
+            <w:r>
+              <w:rPr>
+                <w:rFonts w:ascii="Consolas" w:hAnsi="Consolas" w:cs="Consolas"/>
+                <w:sz w:val="19"/>
+                <w:szCs w:val="19"/>
+                <w:lang w:val="en-IN" w:eastAsia="en-IN"/>
+              </w:rPr>
+              <w:t xml:space="preserve"> { </w:t>
             </w:r>
             <w:r>
               <w:rPr>
@@ -20124,7 +20572,15 @@
         </w:numPr>
       </w:pPr>
       <w:r>
-        <w:t>Web User interface development will be done in WordPress.</w:t>
+        <w:t xml:space="preserve">Web User interface development will be done in </w:t>
+      </w:r>
+      <w:proofErr w:type="spellStart"/>
+      <w:r>
+        <w:t>WordPress</w:t>
+      </w:r>
+      <w:proofErr w:type="spellEnd"/>
+      <w:r>
+        <w:t>.</w:t>
       </w:r>
     </w:p>
     <w:p>
@@ -20451,7 +20907,29 @@
           <w:szCs w:val="22"/>
           <w:lang w:val="en-US"/>
         </w:rPr>
-        <w:t>A computerized voice guide of the mall could be added to make the application more user friendly.</w:t>
+        <w:t xml:space="preserve">A computerized voice guide of the mall could be added to make the application more </w:t>
+      </w:r>
+      <w:proofErr w:type="gramStart"/>
+      <w:r>
+        <w:rPr>
+          <w:rFonts w:cs="Arial"/>
+          <w:color w:val="000000"/>
+          <w:sz w:val="22"/>
+          <w:szCs w:val="22"/>
+          <w:lang w:val="en-US"/>
+        </w:rPr>
+        <w:t>user</w:t>
+      </w:r>
+      <w:proofErr w:type="gramEnd"/>
+      <w:r>
+        <w:rPr>
+          <w:rFonts w:cs="Arial"/>
+          <w:color w:val="000000"/>
+          <w:sz w:val="22"/>
+          <w:szCs w:val="22"/>
+          <w:lang w:val="en-US"/>
+        </w:rPr>
+        <w:t xml:space="preserve"> friendly.</w:t>
       </w:r>
     </w:p>
     <w:p/>
@@ -20511,7 +20989,7 @@
           <w:rStyle w:val="Hyperlink"/>
         </w:rPr>
       </w:pPr>
-      <w:hyperlink r:id="rId22" w:history="1">
+      <w:hyperlink r:id="rId23" w:history="1">
         <w:r>
           <w:rPr>
             <w:rStyle w:val="Hyperlink"/>
@@ -20558,7 +21036,7 @@
           <w:rStyle w:val="Hyperlink"/>
         </w:rPr>
       </w:pPr>
-      <w:hyperlink r:id="rId23" w:history="1">
+      <w:hyperlink r:id="rId24" w:history="1">
         <w:r>
           <w:rPr>
             <w:rStyle w:val="Hyperlink"/>
@@ -20582,7 +21060,7 @@
           <w:u w:val="single"/>
         </w:rPr>
       </w:pPr>
-      <w:hyperlink r:id="rId24" w:history="1">
+      <w:hyperlink r:id="rId25" w:history="1">
         <w:r>
           <w:rPr>
             <w:rStyle w:val="Hyperlink"/>
@@ -20624,7 +21102,7 @@
           <w:rStyle w:val="Hyperlink"/>
         </w:rPr>
       </w:pPr>
-      <w:hyperlink r:id="rId25" w:history="1">
+      <w:hyperlink r:id="rId26" w:history="1">
         <w:r>
           <w:rPr>
             <w:rStyle w:val="Hyperlink"/>
@@ -20648,7 +21126,7 @@
           <w:u w:val="single"/>
         </w:rPr>
       </w:pPr>
-      <w:hyperlink r:id="rId26" w:history="1">
+      <w:hyperlink r:id="rId27" w:history="1">
         <w:r>
           <w:rPr>
             <w:rStyle w:val="Hyperlink"/>
@@ -20717,7 +21195,7 @@
           <w:lang w:eastAsia="en-IN"/>
         </w:rPr>
       </w:pPr>
-      <w:hyperlink r:id="rId27" w:history="1">
+      <w:hyperlink r:id="rId28" w:history="1">
         <w:r>
           <w:rPr>
             <w:rStyle w:val="Hyperlink"/>
@@ -20767,7 +21245,7 @@
           <w:lang w:eastAsia="en-IN"/>
         </w:rPr>
       </w:pPr>
-      <w:hyperlink r:id="rId28" w:history="1">
+      <w:hyperlink r:id="rId29" w:history="1">
         <w:r>
           <w:rPr>
             <w:rStyle w:val="Hyperlink"/>
@@ -20794,7 +21272,7 @@
           <w:lang w:eastAsia="en-IN"/>
         </w:rPr>
       </w:pPr>
-      <w:hyperlink r:id="rId29" w:history="1">
+      <w:hyperlink r:id="rId30" w:history="1">
         <w:r>
           <w:rPr>
             <w:rStyle w:val="Hyperlink"/>
@@ -20820,7 +21298,7 @@
           <w:lang w:eastAsia="en-IN"/>
         </w:rPr>
       </w:pPr>
-      <w:hyperlink r:id="rId30" w:history="1">
+      <w:hyperlink r:id="rId31" w:history="1">
         <w:r>
           <w:rPr>
             <w:rStyle w:val="Hyperlink"/>
@@ -20846,7 +21324,7 @@
           <w:lang w:eastAsia="en-IN"/>
         </w:rPr>
       </w:pPr>
-      <w:hyperlink r:id="rId31" w:history="1">
+      <w:hyperlink r:id="rId32" w:history="1">
         <w:r>
           <w:rPr>
             <w:rStyle w:val="Hyperlink"/>
@@ -20872,7 +21350,7 @@
           <w:lang w:eastAsia="en-IN"/>
         </w:rPr>
       </w:pPr>
-      <w:hyperlink r:id="rId32" w:history="1">
+      <w:hyperlink r:id="rId33" w:history="1">
         <w:r>
           <w:rPr>
             <w:rStyle w:val="Hyperlink"/>
@@ -20898,7 +21376,7 @@
           <w:lang w:eastAsia="en-IN"/>
         </w:rPr>
       </w:pPr>
-      <w:hyperlink r:id="rId33" w:history="1">
+      <w:hyperlink r:id="rId34" w:history="1">
         <w:r>
           <w:rPr>
             <w:rStyle w:val="Hyperlink"/>
@@ -20948,7 +21426,7 @@
           <w:lang w:eastAsia="en-IN"/>
         </w:rPr>
       </w:pPr>
-      <w:hyperlink r:id="rId34" w:history="1">
+      <w:hyperlink r:id="rId35" w:history="1">
         <w:r>
           <w:rPr>
             <w:rStyle w:val="Hyperlink"/>
@@ -20974,7 +21452,7 @@
           <w:lang w:eastAsia="en-IN"/>
         </w:rPr>
       </w:pPr>
-      <w:hyperlink r:id="rId35" w:history="1">
+      <w:hyperlink r:id="rId36" w:history="1">
         <w:r>
           <w:rPr>
             <w:rStyle w:val="Hyperlink"/>
@@ -21001,7 +21479,7 @@
           <w:lang w:eastAsia="en-IN"/>
         </w:rPr>
       </w:pPr>
-      <w:hyperlink r:id="rId36" w:history="1">
+      <w:hyperlink r:id="rId37" w:history="1">
         <w:r>
           <w:rPr>
             <w:rStyle w:val="Hyperlink"/>
@@ -21087,7 +21565,27 @@
           <w:szCs w:val="24"/>
           <w:lang w:val="en-IN" w:eastAsia="hi-IN" w:bidi="hi-IN"/>
         </w:rPr>
-        <w:t xml:space="preserve"> Fundamentals of software engineering by Rajib Mall.</w:t>
+        <w:t xml:space="preserve"> Fundamentals of software engineering by </w:t>
+      </w:r>
+      <w:proofErr w:type="spellStart"/>
+      <w:r>
+        <w:rPr>
+          <w:rFonts w:eastAsia="Arial" w:cs="Arial"/>
+          <w:color w:val="000000"/>
+          <w:szCs w:val="24"/>
+          <w:lang w:val="en-IN" w:eastAsia="hi-IN" w:bidi="hi-IN"/>
+        </w:rPr>
+        <w:t>Rajib</w:t>
+      </w:r>
+      <w:proofErr w:type="spellEnd"/>
+      <w:r>
+        <w:rPr>
+          <w:rFonts w:eastAsia="Arial" w:cs="Arial"/>
+          <w:color w:val="000000"/>
+          <w:szCs w:val="24"/>
+          <w:lang w:val="en-IN" w:eastAsia="hi-IN" w:bidi="hi-IN"/>
+        </w:rPr>
+        <w:t xml:space="preserve"> Mall.</w:t>
       </w:r>
     </w:p>
     <w:p>
@@ -21101,8 +21599,13 @@
         <w:jc w:val="both"/>
       </w:pPr>
       <w:r>
-        <w:t>Pro C# 2010 and the .NET 4.0 Platform by Andrew Troselen</w:t>
-      </w:r>
+        <w:t xml:space="preserve">Pro C# 2010 and the .NET 4.0 Platform by Andrew </w:t>
+      </w:r>
+      <w:proofErr w:type="spellStart"/>
+      <w:r>
+        <w:t>Troselen</w:t>
+      </w:r>
+      <w:proofErr w:type="spellEnd"/>
       <w:r>
         <w:t>.</w:t>
       </w:r>
@@ -21285,7 +21788,7 @@
         <w:rStyle w:val="PageNumber"/>
         <w:noProof/>
       </w:rPr>
-      <w:t>7</w:t>
+      <w:t>6</w:t>
     </w:r>
     <w:r>
       <w:rPr>
@@ -21360,21 +21863,21 @@
         <v:path o:extrusionok="f" gradientshapeok="t" o:connecttype="rect"/>
         <o:lock v:ext="edit" aspectratio="t"/>
       </v:shapetype>
-      <v:shape id="_x0000_i1029" type="#_x0000_t75" style="width:12pt;height:10.5pt" o:bullet="t">
+      <v:shape id="_x0000_i1032" type="#_x0000_t75" style="width:12pt;height:10.5pt" o:bullet="t">
         <v:imagedata r:id="rId1" o:title="bullet1"/>
       </v:shape>
     </w:pict>
   </w:numPicBullet>
   <w:numPicBullet w:numPicBulletId="1">
     <w:pict>
-      <v:shape id="_x0000_i1030" type="#_x0000_t75" style="width:12pt;height:10.5pt" o:bullet="t">
+      <v:shape id="_x0000_i1033" type="#_x0000_t75" style="width:12pt;height:10.5pt" o:bullet="t">
         <v:imagedata r:id="rId2" o:title="bullet2"/>
       </v:shape>
     </w:pict>
   </w:numPicBullet>
   <w:numPicBullet w:numPicBulletId="2">
     <w:pict>
-      <v:shape id="_x0000_i1031" type="#_x0000_t75" style="width:12pt;height:10.5pt" o:bullet="t">
+      <v:shape id="_x0000_i1034" type="#_x0000_t75" style="width:12pt;height:10.5pt" o:bullet="t">
         <v:imagedata r:id="rId3" o:title="bullet3"/>
       </v:shape>
     </w:pict>
@@ -26145,7 +26648,7 @@
 </file>
 
 <file path=customXml/itemProps2.xml><?xml version="1.0" encoding="utf-8"?>
-<ds:datastoreItem xmlns:ds="http://schemas.openxmlformats.org/officeDocument/2006/customXml" ds:itemID="{2295A559-FA18-4B03-B0DB-FB91495F354C}">
+<ds:datastoreItem xmlns:ds="http://schemas.openxmlformats.org/officeDocument/2006/customXml" ds:itemID="{9BC87BF5-B135-490C-9960-EDB9E5E08CC2}">
   <ds:schemaRefs>
     <ds:schemaRef ds:uri="http://schemas.openxmlformats.org/officeDocument/2006/bibliography"/>
   </ds:schemaRefs>

--- a/report/arif/ShoppingMallManagementSystem-Synopsis.docx
+++ b/report/arif/ShoppingMallManagementSystem-Synopsis.docx
@@ -10532,12 +10532,7 @@
         <w:t xml:space="preserve">nd shopping management software which provides user friendly interface to </w:t>
       </w:r>
       <w:r>
-        <w:t xml:space="preserve">browse the information about available products </w:t>
-      </w:r>
-      <w:bookmarkStart w:id="9" w:name="_GoBack"/>
-      <w:bookmarkEnd w:id="9"/>
-      <w:r>
-        <w:t>along with the shop locations.</w:t>
+        <w:t>browse the information about available products along with the shop locations.</w:t>
       </w:r>
       <w:r>
         <w:t xml:space="preserve"> Also the corresponding website provides the related information globally. </w:t>
@@ -10728,15 +10723,67 @@
         <w:jc w:val="both"/>
       </w:pPr>
       <w:r>
-        <w:t>Windows based Desktop application which will provide all the information about a shopping mall. This application can be placed in a Kiosk while entering the Shopping mall so that the users can enquire about desired shop and product.</w:t>
+        <w:t>Windows based Deskto</w:t>
+      </w:r>
+      <w:bookmarkStart w:id="9" w:name="_GoBack"/>
+      <w:bookmarkEnd w:id="9"/>
+      <w:r>
+        <w:t>p application which will provide all the information about a shopping mall. This application can be placed in a Kiosk while entering the Shopping mall so that the users can enquire about desired shop and product.</w:t>
       </w:r>
     </w:p>
     <w:p>
       <w:pPr>
         <w:pStyle w:val="ListParagraph"/>
         <w:spacing w:before="200"/>
+        <w:ind w:left="-630"/>
         <w:jc w:val="both"/>
       </w:pPr>
+      <w:r>
+        <w:rPr>
+          <w:noProof/>
+        </w:rPr>
+        <w:drawing>
+          <wp:inline distT="0" distB="0" distL="0" distR="0">
+            <wp:extent cx="6754547" cy="4541520"/>
+            <wp:effectExtent l="0" t="0" r="8255" b="0"/>
+            <wp:docPr id="38" name="Picture 38"/>
+            <wp:cNvGraphicFramePr>
+              <a:graphicFrameLocks xmlns:a="http://schemas.openxmlformats.org/drawingml/2006/main" noChangeAspect="1"/>
+            </wp:cNvGraphicFramePr>
+            <a:graphic xmlns:a="http://schemas.openxmlformats.org/drawingml/2006/main">
+              <a:graphicData uri="http://schemas.openxmlformats.org/drawingml/2006/picture">
+                <pic:pic xmlns:pic="http://schemas.openxmlformats.org/drawingml/2006/picture">
+                  <pic:nvPicPr>
+                    <pic:cNvPr id="0" name="shopping-mall-management-system-Modules.png"/>
+                    <pic:cNvPicPr/>
+                  </pic:nvPicPr>
+                  <pic:blipFill>
+                    <a:blip r:embed="rId14" cstate="print">
+                      <a:extLst>
+                        <a:ext uri="{28A0092B-C50C-407E-A947-70E740481C1C}">
+                          <a14:useLocalDpi xmlns:a14="http://schemas.microsoft.com/office/drawing/2010/main" val="0"/>
+                        </a:ext>
+                      </a:extLst>
+                    </a:blip>
+                    <a:stretch>
+                      <a:fillRect/>
+                    </a:stretch>
+                  </pic:blipFill>
+                  <pic:spPr>
+                    <a:xfrm>
+                      <a:off x="0" y="0"/>
+                      <a:ext cx="6754547" cy="4541520"/>
+                    </a:xfrm>
+                    <a:prstGeom prst="rect">
+                      <a:avLst/>
+                    </a:prstGeom>
+                  </pic:spPr>
+                </pic:pic>
+              </a:graphicData>
+            </a:graphic>
+          </wp:inline>
+        </w:drawing>
+      </w:r>
     </w:p>
     <w:p>
       <w:pPr>
@@ -11247,7 +11294,6 @@
         <w:rPr>
           <w:rFonts w:eastAsia="Arial"/>
         </w:rPr>
-        <w:lastRenderedPageBreak/>
         <w:t>Tools/Platforms used (</w:t>
       </w:r>
       <w:r>
@@ -11487,6 +11533,7 @@
         <w:rPr>
           <w:rFonts w:eastAsia="Arial"/>
         </w:rPr>
+        <w:lastRenderedPageBreak/>
         <w:t>NetBeans</w:t>
       </w:r>
       <w:proofErr w:type="spellEnd"/>
@@ -11708,193 +11755,193 @@
         <w:jc w:val="both"/>
       </w:pPr>
       <w:r>
+        <w:t xml:space="preserve">The </w:t>
+      </w:r>
+      <w:r>
+        <w:t>Shopping Mall M</w:t>
+      </w:r>
+      <w:r>
+        <w:t xml:space="preserve">anagement </w:t>
+      </w:r>
+      <w:r>
+        <w:t>System aims</w:t>
+      </w:r>
+      <w:r>
+        <w:t xml:space="preserve"> to </w:t>
+      </w:r>
+      <w:r>
+        <w:t xml:space="preserve">make user’s </w:t>
+      </w:r>
+      <w:r>
+        <w:t xml:space="preserve">shopping </w:t>
+      </w:r>
+      <w:r>
+        <w:t>mall experience better</w:t>
+      </w:r>
+      <w:r>
+        <w:t xml:space="preserve"> and </w:t>
+      </w:r>
+      <w:r>
+        <w:t>accumulate</w:t>
+      </w:r>
+      <w:r>
+        <w:t xml:space="preserve"> several shopping information</w:t>
+      </w:r>
+      <w:r>
+        <w:t xml:space="preserve"> in order to </w:t>
+      </w:r>
+      <w:r>
+        <w:t>re</w:t>
+      </w:r>
+      <w:r>
+        <w:t xml:space="preserve">solve </w:t>
+      </w:r>
+      <w:r>
+        <w:t>above mentioned</w:t>
+      </w:r>
+      <w:r>
+        <w:t xml:space="preserve"> problems.</w:t>
+      </w:r>
+    </w:p>
+    <w:p>
+      <w:pPr>
+        <w:pStyle w:val="Heading2"/>
+      </w:pPr>
+      <w:bookmarkStart w:id="25" w:name="_Toc359930641"/>
+      <w:r>
+        <w:t>Requirements</w:t>
+      </w:r>
+      <w:r>
+        <w:t xml:space="preserve"> Specification</w:t>
+      </w:r>
+      <w:bookmarkEnd w:id="25"/>
+    </w:p>
+    <w:p>
+      <w:pPr>
+        <w:pStyle w:val="Heading3"/>
+        <w:rPr>
+          <w:lang w:val="en-US"/>
+        </w:rPr>
+      </w:pPr>
+      <w:bookmarkStart w:id="26" w:name="_Toc359930642"/>
+      <w:r>
+        <w:t>Functional</w:t>
+      </w:r>
+      <w:r>
+        <w:t xml:space="preserve"> Requirements</w:t>
+      </w:r>
+      <w:bookmarkEnd w:id="26"/>
+    </w:p>
+    <w:p>
+      <w:pPr>
+        <w:rPr>
+          <w:lang w:eastAsia="x-none"/>
+        </w:rPr>
+      </w:pPr>
+    </w:p>
+    <w:p>
+      <w:pPr>
+        <w:pStyle w:val="Heading4"/>
+      </w:pPr>
+      <w:bookmarkStart w:id="27" w:name="_Toc359930643"/>
+      <w:r>
+        <w:t xml:space="preserve">Enter new </w:t>
+      </w:r>
+      <w:r>
+        <w:t xml:space="preserve">Shop </w:t>
+      </w:r>
+      <w:r>
+        <w:t>information</w:t>
+      </w:r>
+      <w:bookmarkEnd w:id="27"/>
+    </w:p>
+    <w:p>
+      <w:pPr>
+        <w:pStyle w:val="Heading5"/>
+      </w:pPr>
+      <w:bookmarkStart w:id="28" w:name="_Toc359930644"/>
+      <w:r>
+        <w:t>Introduction</w:t>
+      </w:r>
+      <w:bookmarkEnd w:id="28"/>
+    </w:p>
+    <w:p>
+      <w:pPr>
+        <w:rPr>
+          <w:b/>
+        </w:rPr>
+      </w:pPr>
+      <w:r>
+        <w:t>A person with proper authority (a person from the shopping mall admin) can enter details of a shop that is located in the shopping mall.</w:t>
+      </w:r>
+    </w:p>
+    <w:p>
+      <w:pPr>
+        <w:pStyle w:val="Heading5"/>
+      </w:pPr>
+      <w:bookmarkStart w:id="29" w:name="_Toc359930645"/>
+      <w:r>
+        <w:t>Input</w:t>
+      </w:r>
+      <w:bookmarkEnd w:id="29"/>
+    </w:p>
+    <w:p>
+      <w:r>
+        <w:t xml:space="preserve">Relevant </w:t>
+      </w:r>
+      <w:r>
+        <w:t xml:space="preserve">shop data like </w:t>
+      </w:r>
+      <w:r>
+        <w:t>name, category</w:t>
+      </w:r>
+      <w:r>
+        <w:t>, descript</w:t>
+      </w:r>
+      <w:r>
+        <w:t xml:space="preserve">ion </w:t>
+      </w:r>
+      <w:r>
+        <w:t>and floor</w:t>
+      </w:r>
+      <w:r>
+        <w:t xml:space="preserve"> are written in the text field</w:t>
+      </w:r>
+      <w:r>
+        <w:t>s</w:t>
+      </w:r>
+      <w:r>
+        <w:t>.</w:t>
+      </w:r>
+    </w:p>
+    <w:p>
+      <w:pPr>
+        <w:pStyle w:val="Heading5"/>
+      </w:pPr>
+      <w:bookmarkStart w:id="30" w:name="_Toc359930646"/>
+      <w:r>
+        <w:t>Processing</w:t>
+      </w:r>
+      <w:bookmarkEnd w:id="30"/>
+    </w:p>
+    <w:p>
+      <w:r>
+        <w:t xml:space="preserve">Details provided by the admin are stored in MySQL database along with </w:t>
+      </w:r>
+      <w:r>
+        <w:t>an</w:t>
+      </w:r>
+      <w:r>
+        <w:t xml:space="preserve"> auto generated id.</w:t>
+      </w:r>
+    </w:p>
+    <w:p>
+      <w:pPr>
+        <w:pStyle w:val="Heading5"/>
+      </w:pPr>
+      <w:bookmarkStart w:id="31" w:name="_Toc359930647"/>
+      <w:r>
         <w:lastRenderedPageBreak/>
-        <w:t xml:space="preserve">The </w:t>
-      </w:r>
-      <w:r>
-        <w:t>Shopping Mall M</w:t>
-      </w:r>
-      <w:r>
-        <w:t xml:space="preserve">anagement </w:t>
-      </w:r>
-      <w:r>
-        <w:t>System aims</w:t>
-      </w:r>
-      <w:r>
-        <w:t xml:space="preserve"> to </w:t>
-      </w:r>
-      <w:r>
-        <w:t xml:space="preserve">make user’s </w:t>
-      </w:r>
-      <w:r>
-        <w:t xml:space="preserve">shopping </w:t>
-      </w:r>
-      <w:r>
-        <w:t>mall experience better</w:t>
-      </w:r>
-      <w:r>
-        <w:t xml:space="preserve"> and </w:t>
-      </w:r>
-      <w:r>
-        <w:t>accumulate</w:t>
-      </w:r>
-      <w:r>
-        <w:t xml:space="preserve"> several shopping information</w:t>
-      </w:r>
-      <w:r>
-        <w:t xml:space="preserve"> in order to </w:t>
-      </w:r>
-      <w:r>
-        <w:t>re</w:t>
-      </w:r>
-      <w:r>
-        <w:t xml:space="preserve">solve </w:t>
-      </w:r>
-      <w:r>
-        <w:t>above mentioned</w:t>
-      </w:r>
-      <w:r>
-        <w:t xml:space="preserve"> problems.</w:t>
-      </w:r>
-    </w:p>
-    <w:p>
-      <w:pPr>
-        <w:pStyle w:val="Heading2"/>
-      </w:pPr>
-      <w:bookmarkStart w:id="25" w:name="_Toc359930641"/>
-      <w:r>
-        <w:t>Requirements</w:t>
-      </w:r>
-      <w:r>
-        <w:t xml:space="preserve"> Specification</w:t>
-      </w:r>
-      <w:bookmarkEnd w:id="25"/>
-    </w:p>
-    <w:p>
-      <w:pPr>
-        <w:pStyle w:val="Heading3"/>
-        <w:rPr>
-          <w:lang w:val="en-US"/>
-        </w:rPr>
-      </w:pPr>
-      <w:bookmarkStart w:id="26" w:name="_Toc359930642"/>
-      <w:r>
-        <w:t>Functional</w:t>
-      </w:r>
-      <w:r>
-        <w:t xml:space="preserve"> Requirements</w:t>
-      </w:r>
-      <w:bookmarkEnd w:id="26"/>
-    </w:p>
-    <w:p>
-      <w:pPr>
-        <w:rPr>
-          <w:lang w:eastAsia="x-none"/>
-        </w:rPr>
-      </w:pPr>
-    </w:p>
-    <w:p>
-      <w:pPr>
-        <w:pStyle w:val="Heading4"/>
-      </w:pPr>
-      <w:bookmarkStart w:id="27" w:name="_Toc359930643"/>
-      <w:r>
-        <w:t xml:space="preserve">Enter new </w:t>
-      </w:r>
-      <w:r>
-        <w:t xml:space="preserve">Shop </w:t>
-      </w:r>
-      <w:r>
-        <w:t>information</w:t>
-      </w:r>
-      <w:bookmarkEnd w:id="27"/>
-    </w:p>
-    <w:p>
-      <w:pPr>
-        <w:pStyle w:val="Heading5"/>
-      </w:pPr>
-      <w:bookmarkStart w:id="28" w:name="_Toc359930644"/>
-      <w:r>
-        <w:t>Introduction</w:t>
-      </w:r>
-      <w:bookmarkEnd w:id="28"/>
-    </w:p>
-    <w:p>
-      <w:pPr>
-        <w:rPr>
-          <w:b/>
-        </w:rPr>
-      </w:pPr>
-      <w:r>
-        <w:t>A person with proper authority (a person from the shopping mall admin) can enter details of a shop that is located in the shopping mall.</w:t>
-      </w:r>
-    </w:p>
-    <w:p>
-      <w:pPr>
-        <w:pStyle w:val="Heading5"/>
-      </w:pPr>
-      <w:bookmarkStart w:id="29" w:name="_Toc359930645"/>
-      <w:r>
-        <w:t>Input</w:t>
-      </w:r>
-      <w:bookmarkEnd w:id="29"/>
-    </w:p>
-    <w:p>
-      <w:r>
-        <w:t xml:space="preserve">Relevant </w:t>
-      </w:r>
-      <w:r>
-        <w:t xml:space="preserve">shop data like </w:t>
-      </w:r>
-      <w:r>
-        <w:t>name, category</w:t>
-      </w:r>
-      <w:r>
-        <w:t>, descript</w:t>
-      </w:r>
-      <w:r>
-        <w:t xml:space="preserve">ion </w:t>
-      </w:r>
-      <w:r>
-        <w:t>and floor</w:t>
-      </w:r>
-      <w:r>
-        <w:t xml:space="preserve"> are written in the text field</w:t>
-      </w:r>
-      <w:r>
-        <w:t>s</w:t>
-      </w:r>
-      <w:r>
-        <w:t>.</w:t>
-      </w:r>
-    </w:p>
-    <w:p>
-      <w:pPr>
-        <w:pStyle w:val="Heading5"/>
-      </w:pPr>
-      <w:bookmarkStart w:id="30" w:name="_Toc359930646"/>
-      <w:r>
-        <w:t>Processing</w:t>
-      </w:r>
-      <w:bookmarkEnd w:id="30"/>
-    </w:p>
-    <w:p>
-      <w:r>
-        <w:t xml:space="preserve">Details provided by the admin are stored in MySQL database along with </w:t>
-      </w:r>
-      <w:r>
-        <w:t>an</w:t>
-      </w:r>
-      <w:r>
-        <w:t xml:space="preserve"> auto generated id.</w:t>
-      </w:r>
-    </w:p>
-    <w:p>
-      <w:pPr>
-        <w:pStyle w:val="Heading5"/>
-      </w:pPr>
-      <w:bookmarkStart w:id="31" w:name="_Toc359930647"/>
-      <w:r>
         <w:t>Output</w:t>
       </w:r>
       <w:bookmarkEnd w:id="31"/>
@@ -12118,6 +12165,7 @@
     </w:p>
     <w:p>
       <w:r>
+        <w:lastRenderedPageBreak/>
         <w:t>Admin will be able to c</w:t>
       </w:r>
       <w:r>
@@ -12244,15 +12292,519 @@
         <w:pStyle w:val="Heading5"/>
       </w:pPr>
       <w:bookmarkStart w:id="51" w:name="_Toc359930667"/>
+      <w:r>
+        <w:t>Output</w:t>
+      </w:r>
+      <w:bookmarkEnd w:id="51"/>
+    </w:p>
+    <w:p>
+      <w:r>
+        <w:t xml:space="preserve">All the details are shown to the customer in a list view. </w:t>
+      </w:r>
+    </w:p>
+    <w:p/>
+    <w:p>
+      <w:pPr>
+        <w:pStyle w:val="Heading4"/>
+      </w:pPr>
+      <w:bookmarkStart w:id="52" w:name="_Toc359930668"/>
+      <w:r>
+        <w:t>S</w:t>
+      </w:r>
+      <w:r>
+        <w:t>how Product Details</w:t>
+      </w:r>
+      <w:bookmarkEnd w:id="52"/>
+    </w:p>
+    <w:p>
+      <w:pPr>
+        <w:pStyle w:val="Heading5"/>
+      </w:pPr>
+      <w:bookmarkStart w:id="53" w:name="_Toc359930669"/>
+      <w:r>
+        <w:t>Introduction</w:t>
+      </w:r>
+      <w:bookmarkEnd w:id="53"/>
+    </w:p>
+    <w:p>
+      <w:r>
+        <w:t xml:space="preserve"> Details of each product are available and customer can also view new product that are available in market</w:t>
+      </w:r>
+    </w:p>
+    <w:p>
+      <w:pPr>
+        <w:pStyle w:val="Heading5"/>
+      </w:pPr>
+      <w:bookmarkStart w:id="54" w:name="_Toc359930670"/>
+      <w:r>
+        <w:t>Input</w:t>
+      </w:r>
+      <w:bookmarkEnd w:id="54"/>
+    </w:p>
+    <w:p>
+      <w:r>
+        <w:t>A customer clicks on product details window.</w:t>
+      </w:r>
+    </w:p>
+    <w:p>
+      <w:pPr>
+        <w:pStyle w:val="Heading5"/>
+      </w:pPr>
+      <w:bookmarkStart w:id="55" w:name="_Toc359930671"/>
+      <w:r>
+        <w:t>Processing</w:t>
+      </w:r>
+      <w:bookmarkEnd w:id="55"/>
+    </w:p>
+    <w:p>
+      <w:r>
+        <w:t xml:space="preserve">All the details of </w:t>
+      </w:r>
+      <w:r>
+        <w:t>products</w:t>
+      </w:r>
+      <w:r>
+        <w:t xml:space="preserve"> are fetched from database along with user rating and reviews. </w:t>
+      </w:r>
+    </w:p>
+    <w:p>
+      <w:pPr>
+        <w:pStyle w:val="Heading5"/>
+      </w:pPr>
+      <w:bookmarkStart w:id="56" w:name="_Toc359930672"/>
+      <w:r>
+        <w:t>Output</w:t>
+      </w:r>
+      <w:bookmarkEnd w:id="56"/>
+    </w:p>
+    <w:p>
+      <w:r>
+        <w:t xml:space="preserve">Customer can </w:t>
+      </w:r>
+      <w:r>
+        <w:t>see</w:t>
+      </w:r>
+      <w:r>
+        <w:t xml:space="preserve"> product details</w:t>
+      </w:r>
+    </w:p>
+    <w:p/>
+    <w:p>
+      <w:pPr>
+        <w:pStyle w:val="Heading4"/>
+      </w:pPr>
+      <w:bookmarkStart w:id="57" w:name="_Toc359930673"/>
+      <w:r>
+        <w:lastRenderedPageBreak/>
+        <w:t xml:space="preserve">Show Contact </w:t>
+      </w:r>
+      <w:r>
+        <w:t xml:space="preserve">US </w:t>
+      </w:r>
+      <w:r>
+        <w:t>Details</w:t>
+      </w:r>
+      <w:bookmarkEnd w:id="57"/>
+    </w:p>
+    <w:p>
+      <w:pPr>
+        <w:pStyle w:val="Heading5"/>
+      </w:pPr>
+      <w:bookmarkStart w:id="58" w:name="_Toc359930674"/>
+      <w:r>
+        <w:t>Introduction</w:t>
+      </w:r>
+      <w:bookmarkEnd w:id="58"/>
+    </w:p>
+    <w:p>
+      <w:r>
+        <w:t>Every customer details are stored in database</w:t>
+      </w:r>
+      <w:r>
+        <w:t xml:space="preserve"> at the time of complain.</w:t>
+      </w:r>
+    </w:p>
+    <w:p>
+      <w:pPr>
+        <w:pStyle w:val="Heading5"/>
+      </w:pPr>
+      <w:bookmarkStart w:id="59" w:name="_Toc359930675"/>
+      <w:r>
+        <w:t>Input</w:t>
+      </w:r>
+      <w:bookmarkEnd w:id="59"/>
+    </w:p>
+    <w:p>
+      <w:r>
+        <w:t>Date</w:t>
+      </w:r>
+      <w:r>
+        <w:t>, name, address, mobile no, email</w:t>
+      </w:r>
+      <w:r>
+        <w:t xml:space="preserve"> </w:t>
+      </w:r>
+      <w:proofErr w:type="gramStart"/>
+      <w:r>
+        <w:t>id, type, complain</w:t>
+      </w:r>
+      <w:r>
+        <w:t>/</w:t>
+      </w:r>
+      <w:proofErr w:type="gramEnd"/>
+      <w:r>
+        <w:t>feedback</w:t>
+      </w:r>
+      <w:r>
+        <w:t xml:space="preserve"> of customer</w:t>
+      </w:r>
+      <w:r>
+        <w:t xml:space="preserve"> at complain area.</w:t>
+      </w:r>
+    </w:p>
+    <w:p>
+      <w:pPr>
+        <w:pStyle w:val="Heading5"/>
+      </w:pPr>
+      <w:bookmarkStart w:id="60" w:name="_Toc359930676"/>
+      <w:r>
+        <w:t>Processing</w:t>
+      </w:r>
+      <w:bookmarkEnd w:id="60"/>
+    </w:p>
+    <w:p>
+      <w:r>
+        <w:t>The data provided by the customers are stored in the corresponding table at the database.</w:t>
+      </w:r>
+    </w:p>
+    <w:p>
+      <w:pPr>
+        <w:pStyle w:val="Heading5"/>
+      </w:pPr>
+      <w:bookmarkStart w:id="61" w:name="_Toc359930677"/>
+      <w:r>
+        <w:t>Output</w:t>
+      </w:r>
+      <w:bookmarkEnd w:id="61"/>
+    </w:p>
+    <w:p>
+      <w:pPr>
+        <w:pStyle w:val="NoSpacing"/>
+        <w:rPr>
+          <w:lang w:eastAsia="en-IN"/>
+        </w:rPr>
+      </w:pPr>
+      <w:r>
+        <w:rPr>
+          <w:lang w:eastAsia="en-IN"/>
+        </w:rPr>
+        <w:t xml:space="preserve">Each customer’s </w:t>
+      </w:r>
+      <w:r>
+        <w:rPr>
+          <w:lang w:eastAsia="en-IN"/>
+        </w:rPr>
+        <w:t>feedback</w:t>
+      </w:r>
+      <w:r>
+        <w:rPr>
+          <w:lang w:eastAsia="en-IN"/>
+        </w:rPr>
+        <w:t xml:space="preserve"> or complain are viewed by other customer.</w:t>
+      </w:r>
+    </w:p>
+    <w:p>
+      <w:pPr>
+        <w:pStyle w:val="NoSpacing"/>
+        <w:rPr>
+          <w:lang w:eastAsia="en-IN"/>
+        </w:rPr>
+      </w:pPr>
+    </w:p>
+    <w:p>
+      <w:pPr>
+        <w:pStyle w:val="NoSpacing"/>
+        <w:rPr>
+          <w:lang w:eastAsia="en-IN"/>
+        </w:rPr>
+      </w:pPr>
+    </w:p>
+    <w:p>
+      <w:pPr>
+        <w:pStyle w:val="Heading4"/>
+      </w:pPr>
+      <w:bookmarkStart w:id="62" w:name="_Toc359930678"/>
+      <w:r>
+        <w:t>Sorting of information</w:t>
+      </w:r>
+      <w:bookmarkEnd w:id="62"/>
+    </w:p>
+    <w:p>
+      <w:pPr>
+        <w:pStyle w:val="Heading5"/>
+      </w:pPr>
+      <w:bookmarkStart w:id="63" w:name="_Toc359930679"/>
+      <w:r>
+        <w:t>Introduction</w:t>
+      </w:r>
+      <w:bookmarkEnd w:id="63"/>
+    </w:p>
+    <w:p>
+      <w:r>
+        <w:t>A user should be able to sort the information provided in the list view.</w:t>
+      </w:r>
+    </w:p>
+    <w:p>
+      <w:pPr>
+        <w:pStyle w:val="Heading5"/>
+      </w:pPr>
+      <w:bookmarkStart w:id="64" w:name="_Toc359930680"/>
+      <w:r>
+        <w:t>Input</w:t>
+      </w:r>
+      <w:bookmarkEnd w:id="64"/>
+    </w:p>
+    <w:p>
+      <w:r>
+        <w:t>A user clicks on the top of a particular column.</w:t>
+      </w:r>
+    </w:p>
+    <w:p>
+      <w:pPr>
+        <w:pStyle w:val="Heading5"/>
+      </w:pPr>
+      <w:bookmarkStart w:id="65" w:name="_Toc359930681"/>
+      <w:r>
+        <w:t>Processing</w:t>
+      </w:r>
+      <w:bookmarkEnd w:id="65"/>
+    </w:p>
+    <w:p>
+      <w:r>
+        <w:t>The application sorts the items according to the data type.</w:t>
+      </w:r>
+    </w:p>
+    <w:p>
+      <w:pPr>
+        <w:pStyle w:val="Heading5"/>
+      </w:pPr>
+      <w:bookmarkStart w:id="66" w:name="_Toc359930682"/>
+      <w:r>
+        <w:t>Output</w:t>
+      </w:r>
+      <w:bookmarkEnd w:id="66"/>
+    </w:p>
+    <w:p>
+      <w:pPr>
+        <w:pStyle w:val="NoSpacing"/>
+        <w:rPr>
+          <w:lang w:eastAsia="en-IN"/>
+        </w:rPr>
+      </w:pPr>
+      <w:r>
+        <w:rPr>
+          <w:lang w:eastAsia="en-IN"/>
+        </w:rPr>
+        <w:t>The user can see all the data sorted alphabetically or numerically according to the data type.</w:t>
+      </w:r>
+    </w:p>
+    <w:p>
+      <w:pPr>
+        <w:pStyle w:val="NoSpacing"/>
+        <w:rPr>
+          <w:lang w:eastAsia="en-IN"/>
+        </w:rPr>
+      </w:pPr>
+    </w:p>
+    <w:p>
+      <w:pPr>
+        <w:pStyle w:val="NoSpacing"/>
+        <w:rPr>
+          <w:lang w:eastAsia="en-IN"/>
+        </w:rPr>
+      </w:pPr>
+    </w:p>
+    <w:p>
+      <w:pPr>
+        <w:pStyle w:val="Heading4"/>
+      </w:pPr>
+      <w:bookmarkStart w:id="67" w:name="_Toc359930683"/>
+      <w:r>
+        <w:t xml:space="preserve">Searching </w:t>
+      </w:r>
+      <w:r>
+        <w:t>of information</w:t>
+      </w:r>
+      <w:bookmarkEnd w:id="67"/>
+    </w:p>
+    <w:p>
+      <w:pPr>
+        <w:pStyle w:val="Heading5"/>
+      </w:pPr>
+      <w:bookmarkStart w:id="68" w:name="_Toc359930684"/>
+      <w:r>
+        <w:t>Introduction</w:t>
+      </w:r>
+      <w:bookmarkEnd w:id="68"/>
+    </w:p>
+    <w:p>
+      <w:r>
+        <w:t xml:space="preserve">A user should be able to search a particular item inside the list view </w:t>
+      </w:r>
+    </w:p>
+    <w:p>
+      <w:pPr>
+        <w:pStyle w:val="Heading5"/>
+      </w:pPr>
+      <w:bookmarkStart w:id="69" w:name="_Toc359930685"/>
+      <w:r>
+        <w:t>Input</w:t>
+      </w:r>
+      <w:bookmarkEnd w:id="69"/>
+    </w:p>
+    <w:p>
+      <w:r>
+        <w:t xml:space="preserve">A user writes some product/shop name in the provided text fields and press search. </w:t>
+      </w:r>
+    </w:p>
+    <w:p>
+      <w:pPr>
+        <w:pStyle w:val="Heading5"/>
+      </w:pPr>
+      <w:bookmarkStart w:id="70" w:name="_Toc359930686"/>
+      <w:r>
+        <w:t>Processing</w:t>
+      </w:r>
+      <w:bookmarkEnd w:id="70"/>
+    </w:p>
+    <w:p>
+      <w:r>
+        <w:t>Application searches the information inside the database’s particular table.</w:t>
+      </w:r>
+    </w:p>
+    <w:p>
+      <w:pPr>
+        <w:pStyle w:val="Heading5"/>
+      </w:pPr>
+      <w:bookmarkStart w:id="71" w:name="_Toc359930687"/>
       <w:r>
         <w:lastRenderedPageBreak/>
         <w:t>Output</w:t>
       </w:r>
-      <w:bookmarkEnd w:id="51"/>
-    </w:p>
-    <w:p>
-      <w:r>
-        <w:t xml:space="preserve">All the details are shown to the customer in a list view. </w:t>
+      <w:bookmarkEnd w:id="71"/>
+    </w:p>
+    <w:p>
+      <w:pPr>
+        <w:pStyle w:val="NoSpacing"/>
+        <w:rPr>
+          <w:lang w:eastAsia="en-IN"/>
+        </w:rPr>
+      </w:pPr>
+      <w:r>
+        <w:rPr>
+          <w:lang w:eastAsia="en-IN"/>
+        </w:rPr>
+        <w:t xml:space="preserve">All the available result that matches the name of the text provided in the text field </w:t>
+      </w:r>
+      <w:proofErr w:type="gramStart"/>
+      <w:r>
+        <w:rPr>
+          <w:lang w:eastAsia="en-IN"/>
+        </w:rPr>
+        <w:t>are</w:t>
+      </w:r>
+      <w:proofErr w:type="gramEnd"/>
+      <w:r>
+        <w:rPr>
+          <w:lang w:eastAsia="en-IN"/>
+        </w:rPr>
+        <w:t xml:space="preserve"> shown in the list view. </w:t>
+      </w:r>
+    </w:p>
+    <w:p>
+      <w:pPr>
+        <w:pStyle w:val="NoSpacing"/>
+        <w:rPr>
+          <w:lang w:eastAsia="en-IN"/>
+        </w:rPr>
+      </w:pPr>
+    </w:p>
+    <w:p>
+      <w:pPr>
+        <w:pStyle w:val="Heading4"/>
+        <w:rPr>
+          <w:lang w:val="en-US"/>
+        </w:rPr>
+      </w:pPr>
+      <w:bookmarkStart w:id="72" w:name="_Toc359930688"/>
+      <w:r>
+        <w:t>Web sync</w:t>
+      </w:r>
+      <w:bookmarkEnd w:id="72"/>
+    </w:p>
+    <w:p>
+      <w:pPr>
+        <w:pStyle w:val="Heading5"/>
+      </w:pPr>
+      <w:bookmarkStart w:id="73" w:name="_Toc359930689"/>
+      <w:r>
+        <w:t>Introduction</w:t>
+      </w:r>
+      <w:bookmarkEnd w:id="73"/>
+    </w:p>
+    <w:p>
+      <w:r>
+        <w:t>Web sync helps to share local data from local computer to web server.</w:t>
+      </w:r>
+    </w:p>
+    <w:p>
+      <w:pPr>
+        <w:pStyle w:val="Heading5"/>
+      </w:pPr>
+      <w:bookmarkStart w:id="74" w:name="_Toc359930690"/>
+      <w:r>
+        <w:t>Input</w:t>
+      </w:r>
+      <w:bookmarkEnd w:id="74"/>
+    </w:p>
+    <w:p>
+      <w:r>
+        <w:t>Admin click on web sync button.</w:t>
+      </w:r>
+    </w:p>
+    <w:p>
+      <w:pPr>
+        <w:pStyle w:val="Heading5"/>
+      </w:pPr>
+      <w:bookmarkStart w:id="75" w:name="_Toc359930691"/>
+      <w:r>
+        <w:t>Processing</w:t>
+      </w:r>
+      <w:bookmarkEnd w:id="75"/>
+    </w:p>
+    <w:p>
+      <w:pPr>
+        <w:rPr>
+          <w:b/>
+        </w:rPr>
+      </w:pPr>
+      <w:r>
+        <w:t>All details of shopping mall, shop, product along with rating and review are synced to web from local database.</w:t>
+      </w:r>
+    </w:p>
+    <w:p>
+      <w:pPr>
+        <w:pStyle w:val="Heading5"/>
+      </w:pPr>
+      <w:bookmarkStart w:id="76" w:name="_Toc359930692"/>
+      <w:r>
+        <w:t>Output</w:t>
+      </w:r>
+      <w:bookmarkEnd w:id="76"/>
+    </w:p>
+    <w:p>
+      <w:r>
+        <w:t xml:space="preserve">All the details are shown to the customer in the web site. </w:t>
       </w:r>
     </w:p>
     <w:p/>
@@ -12260,85 +12812,94 @@
       <w:pPr>
         <w:pStyle w:val="Heading4"/>
       </w:pPr>
-      <w:bookmarkStart w:id="52" w:name="_Toc359930668"/>
-      <w:r>
-        <w:t>S</w:t>
-      </w:r>
-      <w:r>
-        <w:t>how Product Details</w:t>
-      </w:r>
-      <w:bookmarkEnd w:id="52"/>
+      <w:bookmarkStart w:id="77" w:name="_Toc359930693"/>
+      <w:r>
+        <w:t>Send feedback about in website</w:t>
+      </w:r>
+      <w:bookmarkEnd w:id="77"/>
     </w:p>
     <w:p>
       <w:pPr>
         <w:pStyle w:val="Heading5"/>
       </w:pPr>
-      <w:bookmarkStart w:id="53" w:name="_Toc359930669"/>
+      <w:bookmarkStart w:id="78" w:name="_Toc359930694"/>
       <w:r>
         <w:t>Introduction</w:t>
       </w:r>
-      <w:bookmarkEnd w:id="53"/>
-    </w:p>
-    <w:p>
-      <w:r>
-        <w:t xml:space="preserve"> Details of each product are available and customer can also view new product that are available in market</w:t>
+      <w:bookmarkEnd w:id="78"/>
+    </w:p>
+    <w:p>
+      <w:r>
+        <w:t>Customer can send their feedback about their experience in shopping mall via website</w:t>
       </w:r>
     </w:p>
     <w:p>
       <w:pPr>
         <w:pStyle w:val="Heading5"/>
       </w:pPr>
-      <w:bookmarkStart w:id="54" w:name="_Toc359930670"/>
+      <w:bookmarkStart w:id="79" w:name="_Toc359930695"/>
       <w:r>
         <w:t>Input</w:t>
       </w:r>
-      <w:bookmarkEnd w:id="54"/>
-    </w:p>
-    <w:p>
-      <w:r>
-        <w:t>A customer clicks on product details window.</w:t>
+      <w:bookmarkEnd w:id="79"/>
+    </w:p>
+    <w:p>
+      <w:r>
+        <w:t xml:space="preserve">Customers write down experience in the feedback window and click on </w:t>
+      </w:r>
+      <w:r>
+        <w:t>submit</w:t>
+      </w:r>
+      <w:r>
+        <w:t xml:space="preserve"> button.</w:t>
       </w:r>
     </w:p>
     <w:p>
       <w:pPr>
         <w:pStyle w:val="Heading5"/>
       </w:pPr>
-      <w:bookmarkStart w:id="55" w:name="_Toc359930671"/>
+      <w:bookmarkStart w:id="80" w:name="_Toc359930696"/>
       <w:r>
         <w:t>Processing</w:t>
       </w:r>
-      <w:bookmarkEnd w:id="55"/>
-    </w:p>
-    <w:p>
-      <w:r>
-        <w:t xml:space="preserve">All the details of </w:t>
-      </w:r>
-      <w:r>
-        <w:t>products</w:t>
-      </w:r>
-      <w:r>
-        <w:t xml:space="preserve"> are fetched from database along with user rating and reviews. </w:t>
+      <w:bookmarkEnd w:id="80"/>
+    </w:p>
+    <w:p>
+      <w:r>
+        <w:t xml:space="preserve">The data provided by the customers are stored in the </w:t>
+      </w:r>
+      <w:r>
+        <w:t>web server</w:t>
+      </w:r>
+      <w:r>
+        <w:t>.</w:t>
       </w:r>
     </w:p>
     <w:p>
       <w:pPr>
         <w:pStyle w:val="Heading5"/>
       </w:pPr>
-      <w:bookmarkStart w:id="56" w:name="_Toc359930672"/>
+      <w:bookmarkStart w:id="81" w:name="_Toc359930697"/>
       <w:r>
         <w:t>Output</w:t>
       </w:r>
-      <w:bookmarkEnd w:id="56"/>
-    </w:p>
-    <w:p>
-      <w:r>
-        <w:t xml:space="preserve">Customer can </w:t>
-      </w:r>
-      <w:r>
-        <w:t>see</w:t>
-      </w:r>
-      <w:r>
-        <w:t xml:space="preserve"> product details</w:t>
+      <w:bookmarkEnd w:id="81"/>
+    </w:p>
+    <w:p>
+      <w:r>
+        <w:t>The details can be seen by other customers</w:t>
+      </w:r>
+      <w:r>
+        <w:t xml:space="preserve"> globally</w:t>
+      </w:r>
+      <w:r>
+        <w:t xml:space="preserve"> in </w:t>
+      </w:r>
+      <w:r>
+        <w:t>website</w:t>
+      </w:r>
+      <w:r>
+        <w:t>.</w:t>
       </w:r>
     </w:p>
     <w:p/>
@@ -12346,568 +12907,55 @@
       <w:pPr>
         <w:pStyle w:val="Heading4"/>
       </w:pPr>
-      <w:bookmarkStart w:id="57" w:name="_Toc359930673"/>
-      <w:r>
-        <w:t xml:space="preserve">Show Contact </w:t>
-      </w:r>
-      <w:r>
-        <w:t xml:space="preserve">US </w:t>
-      </w:r>
-      <w:r>
-        <w:t>Details</w:t>
-      </w:r>
-      <w:bookmarkEnd w:id="57"/>
+      <w:bookmarkStart w:id="82" w:name="_Toc359930698"/>
+      <w:r>
+        <w:t>Give rating</w:t>
+      </w:r>
+      <w:bookmarkEnd w:id="82"/>
     </w:p>
     <w:p>
       <w:pPr>
         <w:pStyle w:val="Heading5"/>
       </w:pPr>
-      <w:bookmarkStart w:id="58" w:name="_Toc359930674"/>
+      <w:bookmarkStart w:id="83" w:name="_Toc359930699"/>
       <w:r>
         <w:t>Introduction</w:t>
       </w:r>
-      <w:bookmarkEnd w:id="58"/>
-    </w:p>
-    <w:p>
-      <w:r>
-        <w:t>Every customer details are stored in database</w:t>
-      </w:r>
-      <w:r>
-        <w:t xml:space="preserve"> at the time of complain.</w:t>
+      <w:bookmarkEnd w:id="83"/>
+    </w:p>
+    <w:p>
+      <w:r>
+        <w:t>Customer can put their rating related to shopping mall, shop, product etc.</w:t>
       </w:r>
     </w:p>
     <w:p>
       <w:pPr>
         <w:pStyle w:val="Heading5"/>
       </w:pPr>
-      <w:bookmarkStart w:id="59" w:name="_Toc359930675"/>
+      <w:bookmarkStart w:id="84" w:name="_Toc359930700"/>
       <w:r>
         <w:t>Input</w:t>
       </w:r>
-      <w:bookmarkEnd w:id="59"/>
-    </w:p>
-    <w:p>
-      <w:r>
-        <w:t>Date</w:t>
-      </w:r>
-      <w:r>
-        <w:t>, name, address, mobile no, email</w:t>
-      </w:r>
-      <w:r>
-        <w:t xml:space="preserve"> </w:t>
-      </w:r>
-      <w:proofErr w:type="gramStart"/>
-      <w:r>
-        <w:t>id, type, complain</w:t>
-      </w:r>
-      <w:r>
-        <w:t>/</w:t>
-      </w:r>
-      <w:proofErr w:type="gramEnd"/>
-      <w:r>
-        <w:t>feedback</w:t>
-      </w:r>
-      <w:r>
-        <w:t xml:space="preserve"> of customer</w:t>
-      </w:r>
-      <w:r>
-        <w:t xml:space="preserve"> at complain area.</w:t>
+      <w:bookmarkEnd w:id="84"/>
+    </w:p>
+    <w:p>
+      <w:r>
+        <w:t xml:space="preserve">Customers </w:t>
+      </w:r>
+      <w:r>
+        <w:t>put rating via web site</w:t>
+      </w:r>
+      <w:r>
+        <w:t>.</w:t>
       </w:r>
     </w:p>
     <w:p>
       <w:pPr>
         <w:pStyle w:val="Heading5"/>
       </w:pPr>
-      <w:bookmarkStart w:id="60" w:name="_Toc359930676"/>
-      <w:r>
-        <w:t>Processing</w:t>
-      </w:r>
-      <w:bookmarkEnd w:id="60"/>
-    </w:p>
-    <w:p>
-      <w:r>
-        <w:t>The data provided by the customers are stored in the corresponding table at the database.</w:t>
-      </w:r>
-    </w:p>
-    <w:p>
-      <w:pPr>
-        <w:pStyle w:val="Heading5"/>
-      </w:pPr>
-      <w:bookmarkStart w:id="61" w:name="_Toc359930677"/>
-      <w:r>
-        <w:t>Output</w:t>
-      </w:r>
-      <w:bookmarkEnd w:id="61"/>
-    </w:p>
-    <w:p>
-      <w:pPr>
-        <w:pStyle w:val="NoSpacing"/>
-        <w:rPr>
-          <w:lang w:eastAsia="en-IN"/>
-        </w:rPr>
-      </w:pPr>
-      <w:r>
-        <w:rPr>
-          <w:lang w:eastAsia="en-IN"/>
-        </w:rPr>
-        <w:t xml:space="preserve">Each customer’s </w:t>
-      </w:r>
-      <w:r>
-        <w:rPr>
-          <w:lang w:eastAsia="en-IN"/>
-        </w:rPr>
-        <w:t>feedback</w:t>
-      </w:r>
-      <w:r>
-        <w:rPr>
-          <w:lang w:eastAsia="en-IN"/>
-        </w:rPr>
-        <w:t xml:space="preserve"> or complain are viewed by other customer.</w:t>
-      </w:r>
-    </w:p>
-    <w:p>
-      <w:pPr>
-        <w:pStyle w:val="NoSpacing"/>
-        <w:rPr>
-          <w:lang w:eastAsia="en-IN"/>
-        </w:rPr>
-      </w:pPr>
-    </w:p>
-    <w:p>
-      <w:pPr>
-        <w:pStyle w:val="NoSpacing"/>
-        <w:rPr>
-          <w:lang w:eastAsia="en-IN"/>
-        </w:rPr>
-      </w:pPr>
-    </w:p>
-    <w:p>
-      <w:pPr>
-        <w:pStyle w:val="Heading4"/>
-      </w:pPr>
-      <w:bookmarkStart w:id="62" w:name="_Toc359930678"/>
-      <w:r>
-        <w:t>Sorting of information</w:t>
-      </w:r>
-      <w:bookmarkEnd w:id="62"/>
-    </w:p>
-    <w:p>
-      <w:pPr>
-        <w:pStyle w:val="Heading5"/>
-      </w:pPr>
-      <w:bookmarkStart w:id="63" w:name="_Toc359930679"/>
-      <w:r>
-        <w:t>Introduction</w:t>
-      </w:r>
-      <w:bookmarkEnd w:id="63"/>
-    </w:p>
-    <w:p>
-      <w:r>
-        <w:t>A user should be able to sort the information provided in the list view.</w:t>
-      </w:r>
-    </w:p>
-    <w:p>
-      <w:pPr>
-        <w:pStyle w:val="Heading5"/>
-      </w:pPr>
-      <w:bookmarkStart w:id="64" w:name="_Toc359930680"/>
-      <w:r>
-        <w:t>Input</w:t>
-      </w:r>
-      <w:bookmarkEnd w:id="64"/>
-    </w:p>
-    <w:p>
-      <w:r>
-        <w:t>A user clicks on the top of a particular column.</w:t>
-      </w:r>
-    </w:p>
-    <w:p>
-      <w:pPr>
-        <w:pStyle w:val="Heading5"/>
-      </w:pPr>
-      <w:bookmarkStart w:id="65" w:name="_Toc359930681"/>
+      <w:bookmarkStart w:id="85" w:name="_Toc359930701"/>
       <w:r>
         <w:lastRenderedPageBreak/>
-        <w:t>Processing</w:t>
-      </w:r>
-      <w:bookmarkEnd w:id="65"/>
-    </w:p>
-    <w:p>
-      <w:r>
-        <w:t>The application sorts the items according to the data type.</w:t>
-      </w:r>
-    </w:p>
-    <w:p>
-      <w:pPr>
-        <w:pStyle w:val="Heading5"/>
-      </w:pPr>
-      <w:bookmarkStart w:id="66" w:name="_Toc359930682"/>
-      <w:r>
-        <w:t>Output</w:t>
-      </w:r>
-      <w:bookmarkEnd w:id="66"/>
-    </w:p>
-    <w:p>
-      <w:pPr>
-        <w:pStyle w:val="NoSpacing"/>
-        <w:rPr>
-          <w:lang w:eastAsia="en-IN"/>
-        </w:rPr>
-      </w:pPr>
-      <w:r>
-        <w:rPr>
-          <w:lang w:eastAsia="en-IN"/>
-        </w:rPr>
-        <w:t>The user can see all the data sorted alphabetically or numerically according to the data type.</w:t>
-      </w:r>
-    </w:p>
-    <w:p>
-      <w:pPr>
-        <w:pStyle w:val="NoSpacing"/>
-        <w:rPr>
-          <w:lang w:eastAsia="en-IN"/>
-        </w:rPr>
-      </w:pPr>
-    </w:p>
-    <w:p>
-      <w:pPr>
-        <w:pStyle w:val="NoSpacing"/>
-        <w:rPr>
-          <w:lang w:eastAsia="en-IN"/>
-        </w:rPr>
-      </w:pPr>
-    </w:p>
-    <w:p>
-      <w:pPr>
-        <w:pStyle w:val="Heading4"/>
-      </w:pPr>
-      <w:bookmarkStart w:id="67" w:name="_Toc359930683"/>
-      <w:r>
-        <w:t xml:space="preserve">Searching </w:t>
-      </w:r>
-      <w:r>
-        <w:t>of information</w:t>
-      </w:r>
-      <w:bookmarkEnd w:id="67"/>
-    </w:p>
-    <w:p>
-      <w:pPr>
-        <w:pStyle w:val="Heading5"/>
-      </w:pPr>
-      <w:bookmarkStart w:id="68" w:name="_Toc359930684"/>
-      <w:r>
-        <w:t>Introduction</w:t>
-      </w:r>
-      <w:bookmarkEnd w:id="68"/>
-    </w:p>
-    <w:p>
-      <w:r>
-        <w:t xml:space="preserve">A user should be able to search a particular item inside the list view </w:t>
-      </w:r>
-    </w:p>
-    <w:p>
-      <w:pPr>
-        <w:pStyle w:val="Heading5"/>
-      </w:pPr>
-      <w:bookmarkStart w:id="69" w:name="_Toc359930685"/>
-      <w:r>
-        <w:t>Input</w:t>
-      </w:r>
-      <w:bookmarkEnd w:id="69"/>
-    </w:p>
-    <w:p>
-      <w:r>
-        <w:t xml:space="preserve">A user writes some product/shop name in the provided text fields and press search. </w:t>
-      </w:r>
-    </w:p>
-    <w:p>
-      <w:pPr>
-        <w:pStyle w:val="Heading5"/>
-      </w:pPr>
-      <w:bookmarkStart w:id="70" w:name="_Toc359930686"/>
-      <w:r>
-        <w:t>Processing</w:t>
-      </w:r>
-      <w:bookmarkEnd w:id="70"/>
-    </w:p>
-    <w:p>
-      <w:r>
-        <w:t>Application searches the information inside the database’s particular table.</w:t>
-      </w:r>
-    </w:p>
-    <w:p>
-      <w:pPr>
-        <w:pStyle w:val="Heading5"/>
-      </w:pPr>
-      <w:bookmarkStart w:id="71" w:name="_Toc359930687"/>
-      <w:r>
-        <w:t>Output</w:t>
-      </w:r>
-      <w:bookmarkEnd w:id="71"/>
-    </w:p>
-    <w:p>
-      <w:pPr>
-        <w:pStyle w:val="NoSpacing"/>
-        <w:rPr>
-          <w:lang w:eastAsia="en-IN"/>
-        </w:rPr>
-      </w:pPr>
-      <w:r>
-        <w:rPr>
-          <w:lang w:eastAsia="en-IN"/>
-        </w:rPr>
-        <w:t xml:space="preserve">All the available result that matches the name of the text provided in the text field </w:t>
-      </w:r>
-      <w:proofErr w:type="gramStart"/>
-      <w:r>
-        <w:rPr>
-          <w:lang w:eastAsia="en-IN"/>
-        </w:rPr>
-        <w:t>are</w:t>
-      </w:r>
-      <w:proofErr w:type="gramEnd"/>
-      <w:r>
-        <w:rPr>
-          <w:lang w:eastAsia="en-IN"/>
-        </w:rPr>
-        <w:t xml:space="preserve"> shown in the list view. </w:t>
-      </w:r>
-    </w:p>
-    <w:p>
-      <w:pPr>
-        <w:pStyle w:val="NoSpacing"/>
-        <w:rPr>
-          <w:lang w:eastAsia="en-IN"/>
-        </w:rPr>
-      </w:pPr>
-    </w:p>
-    <w:p>
-      <w:pPr>
-        <w:pStyle w:val="Heading4"/>
-        <w:rPr>
-          <w:lang w:val="en-US"/>
-        </w:rPr>
-      </w:pPr>
-      <w:bookmarkStart w:id="72" w:name="_Toc359930688"/>
-      <w:r>
-        <w:t>Web sync</w:t>
-      </w:r>
-      <w:bookmarkEnd w:id="72"/>
-    </w:p>
-    <w:p>
-      <w:pPr>
-        <w:pStyle w:val="Heading5"/>
-      </w:pPr>
-      <w:bookmarkStart w:id="73" w:name="_Toc359930689"/>
-      <w:r>
-        <w:t>Introduction</w:t>
-      </w:r>
-      <w:bookmarkEnd w:id="73"/>
-    </w:p>
-    <w:p>
-      <w:r>
-        <w:t>Web sync helps to share local data from local computer to web server.</w:t>
-      </w:r>
-    </w:p>
-    <w:p>
-      <w:pPr>
-        <w:pStyle w:val="Heading5"/>
-      </w:pPr>
-      <w:bookmarkStart w:id="74" w:name="_Toc359930690"/>
-      <w:r>
-        <w:t>Input</w:t>
-      </w:r>
-      <w:bookmarkEnd w:id="74"/>
-    </w:p>
-    <w:p>
-      <w:r>
-        <w:t>Admin click on web sync button.</w:t>
-      </w:r>
-    </w:p>
-    <w:p>
-      <w:pPr>
-        <w:pStyle w:val="Heading5"/>
-      </w:pPr>
-      <w:bookmarkStart w:id="75" w:name="_Toc359930691"/>
-      <w:r>
-        <w:t>Processing</w:t>
-      </w:r>
-      <w:bookmarkEnd w:id="75"/>
-    </w:p>
-    <w:p>
-      <w:pPr>
-        <w:rPr>
-          <w:b/>
-        </w:rPr>
-      </w:pPr>
-      <w:r>
-        <w:t>All details of shopping mall, shop, product along with rating and review are synced to web from local database.</w:t>
-      </w:r>
-    </w:p>
-    <w:p>
-      <w:pPr>
-        <w:pStyle w:val="Heading5"/>
-      </w:pPr>
-      <w:bookmarkStart w:id="76" w:name="_Toc359930692"/>
-      <w:r>
-        <w:t>Output</w:t>
-      </w:r>
-      <w:bookmarkEnd w:id="76"/>
-    </w:p>
-    <w:p>
-      <w:r>
-        <w:t xml:space="preserve">All the details are shown to the customer in the web site. </w:t>
-      </w:r>
-    </w:p>
-    <w:p/>
-    <w:p>
-      <w:pPr>
-        <w:pStyle w:val="Heading4"/>
-      </w:pPr>
-      <w:bookmarkStart w:id="77" w:name="_Toc359930693"/>
-      <w:r>
-        <w:t>Send feedback about in website</w:t>
-      </w:r>
-      <w:bookmarkEnd w:id="77"/>
-    </w:p>
-    <w:p>
-      <w:pPr>
-        <w:pStyle w:val="Heading5"/>
-      </w:pPr>
-      <w:bookmarkStart w:id="78" w:name="_Toc359930694"/>
-      <w:r>
-        <w:t>Introduction</w:t>
-      </w:r>
-      <w:bookmarkEnd w:id="78"/>
-    </w:p>
-    <w:p>
-      <w:r>
-        <w:t>Customer can send their feedback about their experience in shopping mall via website</w:t>
-      </w:r>
-    </w:p>
-    <w:p>
-      <w:pPr>
-        <w:pStyle w:val="Heading5"/>
-      </w:pPr>
-      <w:bookmarkStart w:id="79" w:name="_Toc359930695"/>
-      <w:r>
-        <w:lastRenderedPageBreak/>
-        <w:t>Input</w:t>
-      </w:r>
-      <w:bookmarkEnd w:id="79"/>
-    </w:p>
-    <w:p>
-      <w:r>
-        <w:t xml:space="preserve">Customers write down experience in the feedback window and click on </w:t>
-      </w:r>
-      <w:r>
-        <w:t>submit</w:t>
-      </w:r>
-      <w:r>
-        <w:t xml:space="preserve"> button.</w:t>
-      </w:r>
-    </w:p>
-    <w:p>
-      <w:pPr>
-        <w:pStyle w:val="Heading5"/>
-      </w:pPr>
-      <w:bookmarkStart w:id="80" w:name="_Toc359930696"/>
-      <w:r>
-        <w:t>Processing</w:t>
-      </w:r>
-      <w:bookmarkEnd w:id="80"/>
-    </w:p>
-    <w:p>
-      <w:r>
-        <w:t xml:space="preserve">The data provided by the customers are stored in the </w:t>
-      </w:r>
-      <w:r>
-        <w:t>web server</w:t>
-      </w:r>
-      <w:r>
-        <w:t>.</w:t>
-      </w:r>
-    </w:p>
-    <w:p>
-      <w:pPr>
-        <w:pStyle w:val="Heading5"/>
-      </w:pPr>
-      <w:bookmarkStart w:id="81" w:name="_Toc359930697"/>
-      <w:r>
-        <w:t>Output</w:t>
-      </w:r>
-      <w:bookmarkEnd w:id="81"/>
-    </w:p>
-    <w:p>
-      <w:r>
-        <w:t>The details can be seen by other customers</w:t>
-      </w:r>
-      <w:r>
-        <w:t xml:space="preserve"> globally</w:t>
-      </w:r>
-      <w:r>
-        <w:t xml:space="preserve"> in </w:t>
-      </w:r>
-      <w:r>
-        <w:t>website</w:t>
-      </w:r>
-      <w:r>
-        <w:t>.</w:t>
-      </w:r>
-    </w:p>
-    <w:p/>
-    <w:p>
-      <w:pPr>
-        <w:pStyle w:val="Heading4"/>
-      </w:pPr>
-      <w:bookmarkStart w:id="82" w:name="_Toc359930698"/>
-      <w:r>
-        <w:t>Give rating</w:t>
-      </w:r>
-      <w:bookmarkEnd w:id="82"/>
-    </w:p>
-    <w:p>
-      <w:pPr>
-        <w:pStyle w:val="Heading5"/>
-      </w:pPr>
-      <w:bookmarkStart w:id="83" w:name="_Toc359930699"/>
-      <w:r>
-        <w:t>Introduction</w:t>
-      </w:r>
-      <w:bookmarkEnd w:id="83"/>
-    </w:p>
-    <w:p>
-      <w:r>
-        <w:t>Customer can put their rating related to shopping mall, shop, product etc.</w:t>
-      </w:r>
-    </w:p>
-    <w:p>
-      <w:pPr>
-        <w:pStyle w:val="Heading5"/>
-      </w:pPr>
-      <w:bookmarkStart w:id="84" w:name="_Toc359930700"/>
-      <w:r>
-        <w:t>Input</w:t>
-      </w:r>
-      <w:bookmarkEnd w:id="84"/>
-    </w:p>
-    <w:p>
-      <w:r>
-        <w:t xml:space="preserve">Customers </w:t>
-      </w:r>
-      <w:r>
-        <w:t>put rating via web site</w:t>
-      </w:r>
-      <w:r>
-        <w:t>.</w:t>
-      </w:r>
-    </w:p>
-    <w:p>
-      <w:pPr>
-        <w:pStyle w:val="Heading5"/>
-      </w:pPr>
-      <w:bookmarkStart w:id="85" w:name="_Toc359930701"/>
-      <w:r>
         <w:t>Processing</w:t>
       </w:r>
       <w:bookmarkEnd w:id="85"/>
@@ -13158,7 +13206,6 @@
                 <w:b/>
                 <w:lang w:eastAsia="en-IN"/>
               </w:rPr>
-              <w:lastRenderedPageBreak/>
               <w:t>IDE</w:t>
             </w:r>
           </w:p>
@@ -13761,6 +13808,7 @@
       </w:pPr>
       <w:bookmarkStart w:id="89" w:name="_Toc359930705"/>
       <w:r>
+        <w:lastRenderedPageBreak/>
         <w:t xml:space="preserve">Planning and </w:t>
       </w:r>
       <w:r>
@@ -13788,7 +13836,6 @@
         <w:rPr>
           <w:noProof/>
         </w:rPr>
-        <w:lastRenderedPageBreak/>
         <w:drawing>
           <wp:inline distT="0" distB="0" distL="0" distR="0">
             <wp:extent cx="6202680" cy="2857500"/>
@@ -13807,7 +13854,7 @@
                     </pic:cNvPicPr>
                   </pic:nvPicPr>
                   <pic:blipFill>
-                    <a:blip r:embed="rId14">
+                    <a:blip r:embed="rId15">
                       <a:extLst>
                         <a:ext uri="{28A0092B-C50C-407E-A947-70E740481C1C}">
                           <a14:useLocalDpi xmlns:a14="http://schemas.microsoft.com/office/drawing/2010/main" val="0"/>
@@ -13861,6 +13908,7 @@
         <w:rPr>
           <w:noProof/>
         </w:rPr>
+        <w:lastRenderedPageBreak/>
         <w:drawing>
           <wp:inline distT="0" distB="0" distL="0" distR="0">
             <wp:extent cx="6164580" cy="2956560"/>
@@ -13879,7 +13927,7 @@
                     </pic:cNvPicPr>
                   </pic:nvPicPr>
                   <pic:blipFill>
-                    <a:blip r:embed="rId15" cstate="print">
+                    <a:blip r:embed="rId16" cstate="print">
                       <a:extLst>
                         <a:ext uri="{28A0092B-C50C-407E-A947-70E740481C1C}">
                           <a14:useLocalDpi xmlns:a14="http://schemas.microsoft.com/office/drawing/2010/main" val="0"/>
@@ -13971,7 +14019,7 @@
                     </pic:cNvPicPr>
                   </pic:nvPicPr>
                   <pic:blipFill>
-                    <a:blip r:embed="rId16">
+                    <a:blip r:embed="rId17">
                       <a:extLst>
                         <a:ext uri="{28A0092B-C50C-407E-A947-70E740481C1C}">
                           <a14:useLocalDpi xmlns:a14="http://schemas.microsoft.com/office/drawing/2010/main" val="0"/>
@@ -14266,9 +14314,9 @@
         </w:rPr>
         <w:object w:dxaOrig="7202" w:dyaOrig="5390">
           <v:shape id="_x0000_i1025" type="#_x0000_t75" style="width:360.1pt;height:269.5pt" o:ole="">
-            <v:imagedata r:id="rId17" o:title=""/>
+            <v:imagedata r:id="rId18" o:title=""/>
           </v:shape>
-          <o:OLEObject Type="Embed" ProgID="PowerPoint.Slide.12" ShapeID="_x0000_i1025" DrawAspect="Content" ObjectID="_1433715761" r:id="rId18"/>
+          <o:OLEObject Type="Embed" ProgID="PowerPoint.Slide.12" ShapeID="_x0000_i1025" DrawAspect="Content" ObjectID="_1433717921" r:id="rId19"/>
         </w:object>
       </w:r>
     </w:p>
@@ -14307,9 +14355,9 @@
         </w:rPr>
         <w:object w:dxaOrig="7202" w:dyaOrig="5390">
           <v:shape id="_x0000_i1026" type="#_x0000_t75" style="width:360.1pt;height:269.5pt" o:ole="">
-            <v:imagedata r:id="rId19" o:title=""/>
+            <v:imagedata r:id="rId20" o:title=""/>
           </v:shape>
-          <o:OLEObject Type="Embed" ProgID="PowerPoint.Slide.12" ShapeID="_x0000_i1026" DrawAspect="Content" ObjectID="_1433715762" r:id="rId20"/>
+          <o:OLEObject Type="Embed" ProgID="PowerPoint.Slide.12" ShapeID="_x0000_i1026" DrawAspect="Content" ObjectID="_1433717922" r:id="rId21"/>
         </w:object>
       </w:r>
     </w:p>
@@ -14362,7 +14410,7 @@
                     </pic:cNvPicPr>
                   </pic:nvPicPr>
                   <pic:blipFill>
-                    <a:blip r:embed="rId21">
+                    <a:blip r:embed="rId22">
                       <a:extLst>
                         <a:ext uri="{28A0092B-C50C-407E-A947-70E740481C1C}">
                           <a14:useLocalDpi xmlns:a14="http://schemas.microsoft.com/office/drawing/2010/main" val="0"/>
@@ -15144,7 +15192,7 @@
                     </pic:cNvPicPr>
                   </pic:nvPicPr>
                   <pic:blipFill>
-                    <a:blip r:embed="rId22">
+                    <a:blip r:embed="rId23">
                       <a:extLst>
                         <a:ext uri="{28A0092B-C50C-407E-A947-70E740481C1C}">
                           <a14:useLocalDpi xmlns:a14="http://schemas.microsoft.com/office/drawing/2010/main" val="0"/>
@@ -20989,7 +21037,7 @@
           <w:rStyle w:val="Hyperlink"/>
         </w:rPr>
       </w:pPr>
-      <w:hyperlink r:id="rId23" w:history="1">
+      <w:hyperlink r:id="rId24" w:history="1">
         <w:r>
           <w:rPr>
             <w:rStyle w:val="Hyperlink"/>
@@ -21036,7 +21084,7 @@
           <w:rStyle w:val="Hyperlink"/>
         </w:rPr>
       </w:pPr>
-      <w:hyperlink r:id="rId24" w:history="1">
+      <w:hyperlink r:id="rId25" w:history="1">
         <w:r>
           <w:rPr>
             <w:rStyle w:val="Hyperlink"/>
@@ -21060,7 +21108,7 @@
           <w:u w:val="single"/>
         </w:rPr>
       </w:pPr>
-      <w:hyperlink r:id="rId25" w:history="1">
+      <w:hyperlink r:id="rId26" w:history="1">
         <w:r>
           <w:rPr>
             <w:rStyle w:val="Hyperlink"/>
@@ -21102,7 +21150,7 @@
           <w:rStyle w:val="Hyperlink"/>
         </w:rPr>
       </w:pPr>
-      <w:hyperlink r:id="rId26" w:history="1">
+      <w:hyperlink r:id="rId27" w:history="1">
         <w:r>
           <w:rPr>
             <w:rStyle w:val="Hyperlink"/>
@@ -21126,7 +21174,7 @@
           <w:u w:val="single"/>
         </w:rPr>
       </w:pPr>
-      <w:hyperlink r:id="rId27" w:history="1">
+      <w:hyperlink r:id="rId28" w:history="1">
         <w:r>
           <w:rPr>
             <w:rStyle w:val="Hyperlink"/>
@@ -21195,7 +21243,7 @@
           <w:lang w:eastAsia="en-IN"/>
         </w:rPr>
       </w:pPr>
-      <w:hyperlink r:id="rId28" w:history="1">
+      <w:hyperlink r:id="rId29" w:history="1">
         <w:r>
           <w:rPr>
             <w:rStyle w:val="Hyperlink"/>
@@ -21245,7 +21293,7 @@
           <w:lang w:eastAsia="en-IN"/>
         </w:rPr>
       </w:pPr>
-      <w:hyperlink r:id="rId29" w:history="1">
+      <w:hyperlink r:id="rId30" w:history="1">
         <w:r>
           <w:rPr>
             <w:rStyle w:val="Hyperlink"/>
@@ -21272,7 +21320,7 @@
           <w:lang w:eastAsia="en-IN"/>
         </w:rPr>
       </w:pPr>
-      <w:hyperlink r:id="rId30" w:history="1">
+      <w:hyperlink r:id="rId31" w:history="1">
         <w:r>
           <w:rPr>
             <w:rStyle w:val="Hyperlink"/>
@@ -21298,7 +21346,7 @@
           <w:lang w:eastAsia="en-IN"/>
         </w:rPr>
       </w:pPr>
-      <w:hyperlink r:id="rId31" w:history="1">
+      <w:hyperlink r:id="rId32" w:history="1">
         <w:r>
           <w:rPr>
             <w:rStyle w:val="Hyperlink"/>
@@ -21324,7 +21372,7 @@
           <w:lang w:eastAsia="en-IN"/>
         </w:rPr>
       </w:pPr>
-      <w:hyperlink r:id="rId32" w:history="1">
+      <w:hyperlink r:id="rId33" w:history="1">
         <w:r>
           <w:rPr>
             <w:rStyle w:val="Hyperlink"/>
@@ -21350,7 +21398,7 @@
           <w:lang w:eastAsia="en-IN"/>
         </w:rPr>
       </w:pPr>
-      <w:hyperlink r:id="rId33" w:history="1">
+      <w:hyperlink r:id="rId34" w:history="1">
         <w:r>
           <w:rPr>
             <w:rStyle w:val="Hyperlink"/>
@@ -21376,7 +21424,7 @@
           <w:lang w:eastAsia="en-IN"/>
         </w:rPr>
       </w:pPr>
-      <w:hyperlink r:id="rId34" w:history="1">
+      <w:hyperlink r:id="rId35" w:history="1">
         <w:r>
           <w:rPr>
             <w:rStyle w:val="Hyperlink"/>
@@ -21426,7 +21474,7 @@
           <w:lang w:eastAsia="en-IN"/>
         </w:rPr>
       </w:pPr>
-      <w:hyperlink r:id="rId35" w:history="1">
+      <w:hyperlink r:id="rId36" w:history="1">
         <w:r>
           <w:rPr>
             <w:rStyle w:val="Hyperlink"/>
@@ -21452,7 +21500,7 @@
           <w:lang w:eastAsia="en-IN"/>
         </w:rPr>
       </w:pPr>
-      <w:hyperlink r:id="rId36" w:history="1">
+      <w:hyperlink r:id="rId37" w:history="1">
         <w:r>
           <w:rPr>
             <w:rStyle w:val="Hyperlink"/>
@@ -21479,7 +21527,7 @@
           <w:lang w:eastAsia="en-IN"/>
         </w:rPr>
       </w:pPr>
-      <w:hyperlink r:id="rId37" w:history="1">
+      <w:hyperlink r:id="rId38" w:history="1">
         <w:r>
           <w:rPr>
             <w:rStyle w:val="Hyperlink"/>
@@ -21863,21 +21911,21 @@
         <v:path o:extrusionok="f" gradientshapeok="t" o:connecttype="rect"/>
         <o:lock v:ext="edit" aspectratio="t"/>
       </v:shapetype>
-      <v:shape id="_x0000_i1032" type="#_x0000_t75" style="width:12pt;height:10.5pt" o:bullet="t">
+      <v:shape id="_x0000_i1035" type="#_x0000_t75" style="width:12pt;height:10.5pt" o:bullet="t">
         <v:imagedata r:id="rId1" o:title="bullet1"/>
       </v:shape>
     </w:pict>
   </w:numPicBullet>
   <w:numPicBullet w:numPicBulletId="1">
     <w:pict>
-      <v:shape id="_x0000_i1033" type="#_x0000_t75" style="width:12pt;height:10.5pt" o:bullet="t">
+      <v:shape id="_x0000_i1036" type="#_x0000_t75" style="width:12pt;height:10.5pt" o:bullet="t">
         <v:imagedata r:id="rId2" o:title="bullet2"/>
       </v:shape>
     </w:pict>
   </w:numPicBullet>
   <w:numPicBullet w:numPicBulletId="2">
     <w:pict>
-      <v:shape id="_x0000_i1034" type="#_x0000_t75" style="width:12pt;height:10.5pt" o:bullet="t">
+      <v:shape id="_x0000_i1037" type="#_x0000_t75" style="width:12pt;height:10.5pt" o:bullet="t">
         <v:imagedata r:id="rId3" o:title="bullet3"/>
       </v:shape>
     </w:pict>
@@ -26648,7 +26696,7 @@
 </file>
 
 <file path=customXml/itemProps2.xml><?xml version="1.0" encoding="utf-8"?>
-<ds:datastoreItem xmlns:ds="http://schemas.openxmlformats.org/officeDocument/2006/customXml" ds:itemID="{9BC87BF5-B135-490C-9960-EDB9E5E08CC2}">
+<ds:datastoreItem xmlns:ds="http://schemas.openxmlformats.org/officeDocument/2006/customXml" ds:itemID="{9C256134-2C3D-4A6A-81D0-6AC502047E5F}">
   <ds:schemaRefs>
     <ds:schemaRef ds:uri="http://schemas.openxmlformats.org/officeDocument/2006/bibliography"/>
   </ds:schemaRefs>

--- a/report/arif/ShoppingMallManagementSystem-Synopsis.docx
+++ b/report/arif/ShoppingMallManagementSystem-Synopsis.docx
@@ -10723,12 +10723,7 @@
         <w:jc w:val="both"/>
       </w:pPr>
       <w:r>
-        <w:t>Windows based Deskto</w:t>
-      </w:r>
-      <w:bookmarkStart w:id="9" w:name="_GoBack"/>
-      <w:bookmarkEnd w:id="9"/>
-      <w:r>
-        <w:t>p application which will provide all the information about a shopping mall. This application can be placed in a Kiosk while entering the Shopping mall so that the users can enquire about desired shop and product.</w:t>
+        <w:t>Windows based Desktop application which will provide all the information about a shopping mall. This application can be placed in a Kiosk while entering the Shopping mall so that the users can enquire about desired shop and product.</w:t>
       </w:r>
     </w:p>
     <w:p>
@@ -10851,14 +10846,14 @@
           <w:rFonts w:eastAsia="Arial"/>
         </w:rPr>
       </w:pPr>
-      <w:bookmarkStart w:id="10" w:name="_Toc359930634"/>
+      <w:bookmarkStart w:id="9" w:name="_Toc359930634"/>
       <w:r>
         <w:rPr>
           <w:rFonts w:eastAsia="Arial"/>
         </w:rPr>
         <w:t>Project Category:</w:t>
       </w:r>
-      <w:bookmarkEnd w:id="10"/>
+      <w:bookmarkEnd w:id="9"/>
     </w:p>
     <w:p>
       <w:pPr>
@@ -11264,53 +11259,53 @@
           <w:rFonts w:eastAsia="Arial"/>
         </w:rPr>
       </w:pPr>
-      <w:bookmarkStart w:id="11" w:name="_Toc275799013"/>
-      <w:bookmarkStart w:id="12" w:name="_Toc279742018"/>
-      <w:bookmarkStart w:id="13" w:name="_Toc359930635"/>
+      <w:bookmarkStart w:id="10" w:name="_Toc275799013"/>
+      <w:bookmarkStart w:id="11" w:name="_Toc279742018"/>
+      <w:bookmarkStart w:id="12" w:name="_Toc359930635"/>
       <w:r>
         <w:rPr>
           <w:rFonts w:eastAsia="Arial"/>
         </w:rPr>
         <w:t xml:space="preserve">Project </w:t>
       </w:r>
+      <w:bookmarkEnd w:id="10"/>
+      <w:r>
+        <w:rPr>
+          <w:rFonts w:eastAsia="Arial"/>
+        </w:rPr>
+        <w:t>Structure:</w:t>
+      </w:r>
       <w:bookmarkEnd w:id="11"/>
+      <w:bookmarkEnd w:id="12"/>
+    </w:p>
+    <w:p>
+      <w:pPr>
+        <w:pStyle w:val="Heading2"/>
+      </w:pPr>
+      <w:bookmarkStart w:id="13" w:name="_Toc275799014"/>
+      <w:bookmarkStart w:id="14" w:name="_Toc279742021"/>
+      <w:bookmarkStart w:id="15" w:name="_Toc359930636"/>
       <w:r>
         <w:rPr>
           <w:rFonts w:eastAsia="Arial"/>
         </w:rPr>
-        <w:t>Structure:</w:t>
-      </w:r>
-      <w:bookmarkEnd w:id="12"/>
+        <w:t>Tools/Platforms used (</w:t>
+      </w:r>
+      <w:r>
+        <w:rPr>
+          <w:rFonts w:eastAsia="Arial"/>
+        </w:rPr>
+        <w:t>Hardware</w:t>
+      </w:r>
+      <w:r>
+        <w:rPr>
+          <w:rFonts w:eastAsia="Arial"/>
+        </w:rPr>
+        <w:t>/Software):</w:t>
+      </w:r>
       <w:bookmarkEnd w:id="13"/>
-    </w:p>
-    <w:p>
-      <w:pPr>
-        <w:pStyle w:val="Heading2"/>
-      </w:pPr>
-      <w:bookmarkStart w:id="14" w:name="_Toc275799014"/>
-      <w:bookmarkStart w:id="15" w:name="_Toc279742021"/>
-      <w:bookmarkStart w:id="16" w:name="_Toc359930636"/>
-      <w:r>
-        <w:rPr>
-          <w:rFonts w:eastAsia="Arial"/>
-        </w:rPr>
-        <w:t>Tools/Platforms used (</w:t>
-      </w:r>
-      <w:r>
-        <w:rPr>
-          <w:rFonts w:eastAsia="Arial"/>
-        </w:rPr>
-        <w:t>Hardware</w:t>
-      </w:r>
-      <w:r>
-        <w:rPr>
-          <w:rFonts w:eastAsia="Arial"/>
-        </w:rPr>
-        <w:t>/Software):</w:t>
-      </w:r>
       <w:bookmarkEnd w:id="14"/>
       <w:bookmarkEnd w:id="15"/>
-      <w:bookmarkEnd w:id="16"/>
     </w:p>
     <w:p>
       <w:pPr>
@@ -11327,16 +11322,16 @@
           <w:rFonts w:ascii="Times New Roman" w:eastAsia="Arial" w:hAnsi="Times New Roman"/>
         </w:rPr>
       </w:pPr>
-      <w:bookmarkStart w:id="17" w:name="_Toc279742022"/>
-      <w:bookmarkStart w:id="18" w:name="_Toc359930637"/>
+      <w:bookmarkStart w:id="16" w:name="_Toc279742022"/>
+      <w:bookmarkStart w:id="17" w:name="_Toc359930637"/>
       <w:r>
         <w:rPr>
           <w:rFonts w:ascii="Times New Roman" w:eastAsia="Arial" w:hAnsi="Times New Roman"/>
         </w:rPr>
         <w:t>Hardware:</w:t>
       </w:r>
+      <w:bookmarkEnd w:id="16"/>
       <w:bookmarkEnd w:id="17"/>
-      <w:bookmarkEnd w:id="18"/>
     </w:p>
     <w:p>
       <w:pPr>
@@ -11422,16 +11417,16 @@
           <w:rFonts w:ascii="Times New Roman" w:eastAsia="Arial" w:hAnsi="Times New Roman"/>
         </w:rPr>
       </w:pPr>
-      <w:bookmarkStart w:id="19" w:name="_Toc279742023"/>
-      <w:bookmarkStart w:id="20" w:name="_Toc359930638"/>
+      <w:bookmarkStart w:id="18" w:name="_Toc279742023"/>
+      <w:bookmarkStart w:id="19" w:name="_Toc359930638"/>
       <w:r>
         <w:rPr>
           <w:rFonts w:ascii="Times New Roman" w:eastAsia="Arial" w:hAnsi="Times New Roman"/>
         </w:rPr>
         <w:t>Software:</w:t>
       </w:r>
+      <w:bookmarkEnd w:id="18"/>
       <w:bookmarkEnd w:id="19"/>
-      <w:bookmarkEnd w:id="20"/>
     </w:p>
     <w:p>
       <w:pPr>
@@ -11602,28 +11597,28 @@
       <w:pPr>
         <w:pStyle w:val="Heading1"/>
       </w:pPr>
-      <w:bookmarkStart w:id="21" w:name="_Toc359930639"/>
+      <w:bookmarkStart w:id="20" w:name="_Toc359930639"/>
       <w:r>
         <w:t>REQUIREMENTS AND ANALYSIS</w:t>
       </w:r>
+      <w:bookmarkEnd w:id="20"/>
+    </w:p>
+    <w:p>
+      <w:pPr>
+        <w:pStyle w:val="Heading2"/>
+      </w:pPr>
+      <w:bookmarkStart w:id="21" w:name="_Toc320841479"/>
+      <w:bookmarkStart w:id="22" w:name="_Toc344229894"/>
+      <w:bookmarkStart w:id="23" w:name="_Toc359930640"/>
+      <w:r>
+        <w:t>Problem Definition</w:t>
+      </w:r>
       <w:bookmarkEnd w:id="21"/>
-    </w:p>
-    <w:p>
-      <w:pPr>
-        <w:pStyle w:val="Heading2"/>
-      </w:pPr>
-      <w:bookmarkStart w:id="22" w:name="_Toc320841479"/>
-      <w:bookmarkStart w:id="23" w:name="_Toc344229894"/>
-      <w:bookmarkStart w:id="24" w:name="_Toc359930640"/>
-      <w:r>
-        <w:t>Problem Definition</w:t>
-      </w:r>
       <w:bookmarkEnd w:id="22"/>
+      <w:r>
+        <w:t>.</w:t>
+      </w:r>
       <w:bookmarkEnd w:id="23"/>
-      <w:r>
-        <w:t>.</w:t>
-      </w:r>
-      <w:bookmarkEnd w:id="24"/>
     </w:p>
     <w:p>
       <w:pPr>
@@ -11807,144 +11802,144 @@
       <w:pPr>
         <w:pStyle w:val="Heading2"/>
       </w:pPr>
-      <w:bookmarkStart w:id="25" w:name="_Toc359930641"/>
+      <w:bookmarkStart w:id="24" w:name="_Toc359930641"/>
       <w:r>
         <w:t>Requirements</w:t>
       </w:r>
       <w:r>
         <w:t xml:space="preserve"> Specification</w:t>
       </w:r>
+      <w:bookmarkEnd w:id="24"/>
+    </w:p>
+    <w:p>
+      <w:pPr>
+        <w:pStyle w:val="Heading3"/>
+        <w:rPr>
+          <w:lang w:val="en-US"/>
+        </w:rPr>
+      </w:pPr>
+      <w:bookmarkStart w:id="25" w:name="_Toc359930642"/>
+      <w:r>
+        <w:t>Functional</w:t>
+      </w:r>
+      <w:r>
+        <w:t xml:space="preserve"> Requirements</w:t>
+      </w:r>
       <w:bookmarkEnd w:id="25"/>
     </w:p>
     <w:p>
       <w:pPr>
-        <w:pStyle w:val="Heading3"/>
-        <w:rPr>
-          <w:lang w:val="en-US"/>
-        </w:rPr>
-      </w:pPr>
-      <w:bookmarkStart w:id="26" w:name="_Toc359930642"/>
-      <w:r>
-        <w:t>Functional</w:t>
-      </w:r>
-      <w:r>
-        <w:t xml:space="preserve"> Requirements</w:t>
+        <w:rPr>
+          <w:lang w:eastAsia="x-none"/>
+        </w:rPr>
+      </w:pPr>
+    </w:p>
+    <w:p>
+      <w:pPr>
+        <w:pStyle w:val="Heading4"/>
+      </w:pPr>
+      <w:bookmarkStart w:id="26" w:name="_Toc359930643"/>
+      <w:r>
+        <w:t xml:space="preserve">Enter new </w:t>
+      </w:r>
+      <w:r>
+        <w:t xml:space="preserve">Shop </w:t>
+      </w:r>
+      <w:r>
+        <w:t>information</w:t>
       </w:r>
       <w:bookmarkEnd w:id="26"/>
     </w:p>
     <w:p>
       <w:pPr>
-        <w:rPr>
-          <w:lang w:eastAsia="x-none"/>
-        </w:rPr>
-      </w:pPr>
-    </w:p>
-    <w:p>
-      <w:pPr>
-        <w:pStyle w:val="Heading4"/>
-      </w:pPr>
-      <w:bookmarkStart w:id="27" w:name="_Toc359930643"/>
-      <w:r>
-        <w:t xml:space="preserve">Enter new </w:t>
-      </w:r>
-      <w:r>
-        <w:t xml:space="preserve">Shop </w:t>
-      </w:r>
-      <w:r>
-        <w:t>information</w:t>
+        <w:pStyle w:val="Heading5"/>
+      </w:pPr>
+      <w:bookmarkStart w:id="27" w:name="_Toc359930644"/>
+      <w:r>
+        <w:t>Introduction</w:t>
       </w:r>
       <w:bookmarkEnd w:id="27"/>
     </w:p>
     <w:p>
       <w:pPr>
+        <w:rPr>
+          <w:b/>
+        </w:rPr>
+      </w:pPr>
+      <w:r>
+        <w:t>A person with proper authority (a person from the shopping mall admin) can enter details of a shop that is located in the shopping mall.</w:t>
+      </w:r>
+    </w:p>
+    <w:p>
+      <w:pPr>
         <w:pStyle w:val="Heading5"/>
       </w:pPr>
-      <w:bookmarkStart w:id="28" w:name="_Toc359930644"/>
-      <w:r>
-        <w:t>Introduction</w:t>
+      <w:bookmarkStart w:id="28" w:name="_Toc359930645"/>
+      <w:r>
+        <w:t>Input</w:t>
       </w:r>
       <w:bookmarkEnd w:id="28"/>
     </w:p>
     <w:p>
-      <w:pPr>
-        <w:rPr>
-          <w:b/>
-        </w:rPr>
-      </w:pPr>
-      <w:r>
-        <w:t>A person with proper authority (a person from the shopping mall admin) can enter details of a shop that is located in the shopping mall.</w:t>
+      <w:r>
+        <w:t xml:space="preserve">Relevant </w:t>
+      </w:r>
+      <w:r>
+        <w:t xml:space="preserve">shop data like </w:t>
+      </w:r>
+      <w:r>
+        <w:t>name, category</w:t>
+      </w:r>
+      <w:r>
+        <w:t>, descript</w:t>
+      </w:r>
+      <w:r>
+        <w:t xml:space="preserve">ion </w:t>
+      </w:r>
+      <w:r>
+        <w:t>and floor</w:t>
+      </w:r>
+      <w:r>
+        <w:t xml:space="preserve"> are written in the text field</w:t>
+      </w:r>
+      <w:r>
+        <w:t>s</w:t>
+      </w:r>
+      <w:r>
+        <w:t>.</w:t>
       </w:r>
     </w:p>
     <w:p>
       <w:pPr>
         <w:pStyle w:val="Heading5"/>
       </w:pPr>
-      <w:bookmarkStart w:id="29" w:name="_Toc359930645"/>
-      <w:r>
-        <w:t>Input</w:t>
+      <w:bookmarkStart w:id="29" w:name="_Toc359930646"/>
+      <w:r>
+        <w:t>Processing</w:t>
       </w:r>
       <w:bookmarkEnd w:id="29"/>
     </w:p>
     <w:p>
       <w:r>
-        <w:t xml:space="preserve">Relevant </w:t>
-      </w:r>
-      <w:r>
-        <w:t xml:space="preserve">shop data like </w:t>
-      </w:r>
-      <w:r>
-        <w:t>name, category</w:t>
-      </w:r>
-      <w:r>
-        <w:t>, descript</w:t>
-      </w:r>
-      <w:r>
-        <w:t xml:space="preserve">ion </w:t>
-      </w:r>
-      <w:r>
-        <w:t>and floor</w:t>
-      </w:r>
-      <w:r>
-        <w:t xml:space="preserve"> are written in the text field</w:t>
-      </w:r>
-      <w:r>
-        <w:t>s</w:t>
-      </w:r>
-      <w:r>
-        <w:t>.</w:t>
+        <w:t xml:space="preserve">Details provided by the admin are stored in MySQL database along with </w:t>
+      </w:r>
+      <w:r>
+        <w:t>an</w:t>
+      </w:r>
+      <w:r>
+        <w:t xml:space="preserve"> auto generated id.</w:t>
       </w:r>
     </w:p>
     <w:p>
       <w:pPr>
         <w:pStyle w:val="Heading5"/>
       </w:pPr>
-      <w:bookmarkStart w:id="30" w:name="_Toc359930646"/>
-      <w:r>
-        <w:t>Processing</w:t>
-      </w:r>
-      <w:bookmarkEnd w:id="30"/>
-    </w:p>
-    <w:p>
-      <w:r>
-        <w:t xml:space="preserve">Details provided by the admin are stored in MySQL database along with </w:t>
-      </w:r>
-      <w:r>
-        <w:t>an</w:t>
-      </w:r>
-      <w:r>
-        <w:t xml:space="preserve"> auto generated id.</w:t>
-      </w:r>
-    </w:p>
-    <w:p>
-      <w:pPr>
-        <w:pStyle w:val="Heading5"/>
-      </w:pPr>
-      <w:bookmarkStart w:id="31" w:name="_Toc359930647"/>
+      <w:bookmarkStart w:id="30" w:name="_Toc359930647"/>
       <w:r>
         <w:lastRenderedPageBreak/>
         <w:t>Output</w:t>
       </w:r>
-      <w:bookmarkEnd w:id="31"/>
+      <w:bookmarkEnd w:id="30"/>
     </w:p>
     <w:p>
       <w:r>
@@ -11958,71 +11953,71 @@
       <w:pPr>
         <w:pStyle w:val="Heading4"/>
       </w:pPr>
-      <w:bookmarkStart w:id="32" w:name="_Toc359930648"/>
+      <w:bookmarkStart w:id="31" w:name="_Toc359930648"/>
       <w:r>
         <w:t>Enter new Product</w:t>
       </w:r>
       <w:r>
         <w:t xml:space="preserve"> information</w:t>
       </w:r>
+      <w:bookmarkEnd w:id="31"/>
+    </w:p>
+    <w:p>
+      <w:pPr>
+        <w:pStyle w:val="Heading5"/>
+      </w:pPr>
+      <w:bookmarkStart w:id="32" w:name="_Toc359930649"/>
+      <w:r>
+        <w:t>Introduction</w:t>
+      </w:r>
       <w:bookmarkEnd w:id="32"/>
     </w:p>
     <w:p>
       <w:pPr>
+        <w:rPr>
+          <w:b/>
+        </w:rPr>
+      </w:pPr>
+      <w:r>
+        <w:t>A person with proper authority (a person from the shopping mall admin) can enter details of a product that is available in a shop</w:t>
+      </w:r>
+      <w:r>
+        <w:t>.</w:t>
+      </w:r>
+    </w:p>
+    <w:p>
+      <w:pPr>
         <w:pStyle w:val="Heading5"/>
       </w:pPr>
-      <w:bookmarkStart w:id="33" w:name="_Toc359930649"/>
-      <w:r>
-        <w:t>Introduction</w:t>
+      <w:bookmarkStart w:id="33" w:name="_Toc359930650"/>
+      <w:r>
+        <w:t>Input</w:t>
       </w:r>
       <w:bookmarkEnd w:id="33"/>
     </w:p>
     <w:p>
-      <w:pPr>
-        <w:rPr>
-          <w:b/>
-        </w:rPr>
-      </w:pPr>
-      <w:r>
-        <w:t>A person with proper authority (a person from the shopping mall admin) can enter details of a product that is available in a shop</w:t>
-      </w:r>
-      <w:r>
-        <w:t>.</w:t>
+      <w:r>
+        <w:t xml:space="preserve">Relevant product data like product name, </w:t>
+      </w:r>
+      <w:r>
+        <w:t>brand, category</w:t>
+      </w:r>
+      <w:r>
+        <w:t xml:space="preserve">, </w:t>
+      </w:r>
+      <w:r>
+        <w:t>description are written in enter product details window.</w:t>
       </w:r>
     </w:p>
     <w:p>
       <w:pPr>
         <w:pStyle w:val="Heading5"/>
       </w:pPr>
-      <w:bookmarkStart w:id="34" w:name="_Toc359930650"/>
-      <w:r>
-        <w:t>Input</w:t>
+      <w:bookmarkStart w:id="34" w:name="_Toc359930651"/>
+      <w:r>
+        <w:t>Processing</w:t>
       </w:r>
       <w:bookmarkEnd w:id="34"/>
-    </w:p>
-    <w:p>
-      <w:r>
-        <w:t xml:space="preserve">Relevant product data like product name, </w:t>
-      </w:r>
-      <w:r>
-        <w:t>brand, category</w:t>
-      </w:r>
-      <w:r>
-        <w:t xml:space="preserve">, </w:t>
-      </w:r>
-      <w:r>
-        <w:t>description are written in enter product details window.</w:t>
-      </w:r>
-    </w:p>
-    <w:p>
-      <w:pPr>
-        <w:pStyle w:val="Heading5"/>
-      </w:pPr>
-      <w:bookmarkStart w:id="35" w:name="_Toc359930651"/>
-      <w:r>
-        <w:t>Processing</w:t>
-      </w:r>
-      <w:bookmarkEnd w:id="35"/>
     </w:p>
     <w:p>
       <w:pPr>
@@ -12048,15 +12043,98 @@
       <w:pPr>
         <w:pStyle w:val="Heading5"/>
       </w:pPr>
-      <w:bookmarkStart w:id="36" w:name="_Toc359930652"/>
+      <w:bookmarkStart w:id="35" w:name="_Toc359930652"/>
       <w:r>
         <w:t>Output</w:t>
       </w:r>
+      <w:bookmarkEnd w:id="35"/>
+    </w:p>
+    <w:p>
+      <w:r>
+        <w:t>Visitors can see shop details from the shop details window.</w:t>
+      </w:r>
+    </w:p>
+    <w:p/>
+    <w:p>
+      <w:pPr>
+        <w:pStyle w:val="Heading4"/>
+      </w:pPr>
+      <w:bookmarkStart w:id="36" w:name="_Toc359930653"/>
+      <w:r>
+        <w:t xml:space="preserve">Send </w:t>
+      </w:r>
+      <w:r>
+        <w:t>feedback</w:t>
+      </w:r>
+      <w:r>
+        <w:t xml:space="preserve"> about experience in shopping mall</w:t>
+      </w:r>
       <w:bookmarkEnd w:id="36"/>
     </w:p>
     <w:p>
-      <w:r>
-        <w:t>Visitors can see shop details from the shop details window.</w:t>
+      <w:pPr>
+        <w:pStyle w:val="Heading5"/>
+      </w:pPr>
+      <w:bookmarkStart w:id="37" w:name="_Toc359930654"/>
+      <w:r>
+        <w:t>Introduction</w:t>
+      </w:r>
+      <w:bookmarkEnd w:id="37"/>
+    </w:p>
+    <w:p>
+      <w:r>
+        <w:t xml:space="preserve">Customer can send their </w:t>
+      </w:r>
+      <w:r>
+        <w:t>feedback</w:t>
+      </w:r>
+      <w:r>
+        <w:t xml:space="preserve"> about their experience in shopping mall</w:t>
+      </w:r>
+    </w:p>
+    <w:p>
+      <w:pPr>
+        <w:pStyle w:val="Heading5"/>
+      </w:pPr>
+      <w:bookmarkStart w:id="38" w:name="_Toc359930655"/>
+      <w:r>
+        <w:t>Input</w:t>
+      </w:r>
+      <w:bookmarkEnd w:id="38"/>
+    </w:p>
+    <w:p>
+      <w:r>
+        <w:t>Customers write down experience in the feedback window and click on send button.</w:t>
+      </w:r>
+    </w:p>
+    <w:p>
+      <w:pPr>
+        <w:pStyle w:val="Heading5"/>
+      </w:pPr>
+      <w:bookmarkStart w:id="39" w:name="_Toc359930656"/>
+      <w:r>
+        <w:t>Processing</w:t>
+      </w:r>
+      <w:bookmarkEnd w:id="39"/>
+    </w:p>
+    <w:p>
+      <w:r>
+        <w:t>The data provided by the customers are stored in the corresponding table at the database.</w:t>
+      </w:r>
+    </w:p>
+    <w:p>
+      <w:pPr>
+        <w:pStyle w:val="Heading5"/>
+      </w:pPr>
+      <w:bookmarkStart w:id="40" w:name="_Toc359930657"/>
+      <w:r>
+        <w:t>Output</w:t>
+      </w:r>
+      <w:bookmarkEnd w:id="40"/>
+    </w:p>
+    <w:p>
+      <w:r>
+        <w:t>The details can be seen by other customers in that particular product details.</w:t>
       </w:r>
     </w:p>
     <w:p/>
@@ -12064,104 +12142,21 @@
       <w:pPr>
         <w:pStyle w:val="Heading4"/>
       </w:pPr>
-      <w:bookmarkStart w:id="37" w:name="_Toc359930653"/>
-      <w:r>
-        <w:t xml:space="preserve">Send </w:t>
-      </w:r>
-      <w:r>
-        <w:t>feedback</w:t>
-      </w:r>
-      <w:r>
-        <w:t xml:space="preserve"> about experience in shopping mall</w:t>
-      </w:r>
-      <w:bookmarkEnd w:id="37"/>
+      <w:bookmarkStart w:id="41" w:name="_Toc359930658"/>
+      <w:r>
+        <w:t>Changing Password and Username</w:t>
+      </w:r>
+      <w:bookmarkEnd w:id="41"/>
     </w:p>
     <w:p>
       <w:pPr>
         <w:pStyle w:val="Heading5"/>
       </w:pPr>
-      <w:bookmarkStart w:id="38" w:name="_Toc359930654"/>
+      <w:bookmarkStart w:id="42" w:name="_Toc359930659"/>
       <w:r>
         <w:t>Introduction</w:t>
       </w:r>
-      <w:bookmarkEnd w:id="38"/>
-    </w:p>
-    <w:p>
-      <w:r>
-        <w:t xml:space="preserve">Customer can send their </w:t>
-      </w:r>
-      <w:r>
-        <w:t>feedback</w:t>
-      </w:r>
-      <w:r>
-        <w:t xml:space="preserve"> about their experience in shopping mall</w:t>
-      </w:r>
-    </w:p>
-    <w:p>
-      <w:pPr>
-        <w:pStyle w:val="Heading5"/>
-      </w:pPr>
-      <w:bookmarkStart w:id="39" w:name="_Toc359930655"/>
-      <w:r>
-        <w:t>Input</w:t>
-      </w:r>
-      <w:bookmarkEnd w:id="39"/>
-    </w:p>
-    <w:p>
-      <w:r>
-        <w:t>Customers write down experience in the feedback window and click on send button.</w:t>
-      </w:r>
-    </w:p>
-    <w:p>
-      <w:pPr>
-        <w:pStyle w:val="Heading5"/>
-      </w:pPr>
-      <w:bookmarkStart w:id="40" w:name="_Toc359930656"/>
-      <w:r>
-        <w:t>Processing</w:t>
-      </w:r>
-      <w:bookmarkEnd w:id="40"/>
-    </w:p>
-    <w:p>
-      <w:r>
-        <w:t>The data provided by the customers are stored in the corresponding table at the database.</w:t>
-      </w:r>
-    </w:p>
-    <w:p>
-      <w:pPr>
-        <w:pStyle w:val="Heading5"/>
-      </w:pPr>
-      <w:bookmarkStart w:id="41" w:name="_Toc359930657"/>
-      <w:r>
-        <w:t>Output</w:t>
-      </w:r>
-      <w:bookmarkEnd w:id="41"/>
-    </w:p>
-    <w:p>
-      <w:r>
-        <w:t>The details can be seen by other customers in that particular product details.</w:t>
-      </w:r>
-    </w:p>
-    <w:p/>
-    <w:p>
-      <w:pPr>
-        <w:pStyle w:val="Heading4"/>
-      </w:pPr>
-      <w:bookmarkStart w:id="42" w:name="_Toc359930658"/>
-      <w:r>
-        <w:t>Changing Password and Username</w:t>
-      </w:r>
       <w:bookmarkEnd w:id="42"/>
-    </w:p>
-    <w:p>
-      <w:pPr>
-        <w:pStyle w:val="Heading5"/>
-      </w:pPr>
-      <w:bookmarkStart w:id="43" w:name="_Toc359930659"/>
-      <w:r>
-        <w:t>Introduction</w:t>
-      </w:r>
-      <w:bookmarkEnd w:id="43"/>
     </w:p>
     <w:p>
       <w:r>
@@ -12176,48 +12171,130 @@
       <w:pPr>
         <w:pStyle w:val="Heading5"/>
       </w:pPr>
-      <w:bookmarkStart w:id="44" w:name="_Toc359930660"/>
+      <w:bookmarkStart w:id="43" w:name="_Toc359930660"/>
       <w:r>
         <w:t>Input</w:t>
       </w:r>
+      <w:bookmarkEnd w:id="43"/>
+    </w:p>
+    <w:p>
+      <w:r>
+        <w:t>New username and password</w:t>
+      </w:r>
+      <w:r>
+        <w:t xml:space="preserve"> along with the old password are provided. </w:t>
+      </w:r>
+    </w:p>
+    <w:p>
+      <w:pPr>
+        <w:pStyle w:val="Heading5"/>
+      </w:pPr>
+      <w:bookmarkStart w:id="44" w:name="_Toc359930661"/>
+      <w:r>
+        <w:t>Processing</w:t>
+      </w:r>
       <w:bookmarkEnd w:id="44"/>
     </w:p>
     <w:p>
       <w:r>
-        <w:t>New username and password</w:t>
-      </w:r>
-      <w:r>
-        <w:t xml:space="preserve"> along with the old password are provided. </w:t>
+        <w:t>Old username and password will be replaced by user provided new username and password after authenticating.</w:t>
       </w:r>
     </w:p>
     <w:p>
       <w:pPr>
         <w:pStyle w:val="Heading5"/>
       </w:pPr>
-      <w:bookmarkStart w:id="45" w:name="_Toc359930661"/>
+      <w:bookmarkStart w:id="45" w:name="_Toc359930662"/>
+      <w:r>
+        <w:t>Output</w:t>
+      </w:r>
+      <w:bookmarkEnd w:id="45"/>
+    </w:p>
+    <w:p>
+      <w:r>
+        <w:t>Password and Username can be changed according to the higher authority requirement whenever they want to change for better security of the System.</w:t>
+      </w:r>
+    </w:p>
+    <w:p/>
+    <w:p>
+      <w:pPr>
+        <w:pStyle w:val="Heading4"/>
+      </w:pPr>
+      <w:bookmarkStart w:id="46" w:name="_Toc359930663"/>
+      <w:r>
+        <w:t>S</w:t>
+      </w:r>
+      <w:r>
+        <w:t>how Shop Details</w:t>
+      </w:r>
+      <w:bookmarkEnd w:id="46"/>
+    </w:p>
+    <w:p>
+      <w:pPr>
+        <w:pStyle w:val="Heading5"/>
+      </w:pPr>
+      <w:bookmarkStart w:id="47" w:name="_Toc359930664"/>
+      <w:r>
+        <w:t>Introduction</w:t>
+      </w:r>
+      <w:bookmarkEnd w:id="47"/>
+    </w:p>
+    <w:p>
+      <w:r>
+        <w:t>E</w:t>
+      </w:r>
+      <w:r>
+        <w:t>very shop details are available for customers.</w:t>
+      </w:r>
+    </w:p>
+    <w:p>
+      <w:pPr>
+        <w:pStyle w:val="Heading5"/>
+      </w:pPr>
+      <w:bookmarkStart w:id="48" w:name="_Toc359930665"/>
+      <w:r>
+        <w:t>Input</w:t>
+      </w:r>
+      <w:bookmarkEnd w:id="48"/>
+    </w:p>
+    <w:p>
+      <w:r>
+        <w:t>Customers click on show shop details button.</w:t>
+      </w:r>
+    </w:p>
+    <w:p>
+      <w:pPr>
+        <w:pStyle w:val="Heading5"/>
+      </w:pPr>
+      <w:bookmarkStart w:id="49" w:name="_Toc359930666"/>
       <w:r>
         <w:t>Processing</w:t>
       </w:r>
-      <w:bookmarkEnd w:id="45"/>
-    </w:p>
-    <w:p>
-      <w:r>
-        <w:t>Old username and password will be replaced by user provided new username and password after authenticating.</w:t>
+      <w:bookmarkEnd w:id="49"/>
+    </w:p>
+    <w:p>
+      <w:pPr>
+        <w:rPr>
+          <w:b/>
+        </w:rPr>
+      </w:pPr>
+      <w:r>
+        <w:t>All details of a shop along with rating and review are fetched from database.</w:t>
       </w:r>
     </w:p>
     <w:p>
       <w:pPr>
         <w:pStyle w:val="Heading5"/>
       </w:pPr>
-      <w:bookmarkStart w:id="46" w:name="_Toc359930662"/>
+      <w:bookmarkStart w:id="50" w:name="_Toc359930667"/>
       <w:r>
         <w:t>Output</w:t>
       </w:r>
-      <w:bookmarkEnd w:id="46"/>
-    </w:p>
-    <w:p>
-      <w:r>
-        <w:t>Password and Username can be changed according to the higher authority requirement whenever they want to change for better security of the System.</w:t>
+      <w:bookmarkEnd w:id="50"/>
+    </w:p>
+    <w:p>
+      <w:r>
+        <w:t xml:space="preserve">All the details are shown to the customer in a list view. </w:t>
       </w:r>
     </w:p>
     <w:p/>
@@ -12225,81 +12302,85 @@
       <w:pPr>
         <w:pStyle w:val="Heading4"/>
       </w:pPr>
-      <w:bookmarkStart w:id="47" w:name="_Toc359930663"/>
+      <w:bookmarkStart w:id="51" w:name="_Toc359930668"/>
       <w:r>
         <w:t>S</w:t>
       </w:r>
       <w:r>
-        <w:t>how Shop Details</w:t>
-      </w:r>
-      <w:bookmarkEnd w:id="47"/>
+        <w:t>how Product Details</w:t>
+      </w:r>
+      <w:bookmarkEnd w:id="51"/>
     </w:p>
     <w:p>
       <w:pPr>
         <w:pStyle w:val="Heading5"/>
       </w:pPr>
-      <w:bookmarkStart w:id="48" w:name="_Toc359930664"/>
+      <w:bookmarkStart w:id="52" w:name="_Toc359930669"/>
       <w:r>
         <w:t>Introduction</w:t>
       </w:r>
-      <w:bookmarkEnd w:id="48"/>
-    </w:p>
-    <w:p>
-      <w:r>
-        <w:t>E</w:t>
-      </w:r>
-      <w:r>
-        <w:t>very shop details are available for customers.</w:t>
+      <w:bookmarkEnd w:id="52"/>
+    </w:p>
+    <w:p>
+      <w:r>
+        <w:t xml:space="preserve"> Details of each product are available and customer can also view new product that are available in market</w:t>
       </w:r>
     </w:p>
     <w:p>
       <w:pPr>
         <w:pStyle w:val="Heading5"/>
       </w:pPr>
-      <w:bookmarkStart w:id="49" w:name="_Toc359930665"/>
+      <w:bookmarkStart w:id="53" w:name="_Toc359930670"/>
       <w:r>
         <w:t>Input</w:t>
       </w:r>
-      <w:bookmarkEnd w:id="49"/>
-    </w:p>
-    <w:p>
-      <w:r>
-        <w:t>Customers click on show shop details button.</w:t>
+      <w:bookmarkEnd w:id="53"/>
+    </w:p>
+    <w:p>
+      <w:r>
+        <w:t>A customer clicks on product details window.</w:t>
       </w:r>
     </w:p>
     <w:p>
       <w:pPr>
         <w:pStyle w:val="Heading5"/>
       </w:pPr>
-      <w:bookmarkStart w:id="50" w:name="_Toc359930666"/>
+      <w:bookmarkStart w:id="54" w:name="_Toc359930671"/>
       <w:r>
         <w:t>Processing</w:t>
       </w:r>
-      <w:bookmarkEnd w:id="50"/>
-    </w:p>
-    <w:p>
-      <w:pPr>
-        <w:rPr>
-          <w:b/>
-        </w:rPr>
-      </w:pPr>
-      <w:r>
-        <w:t>All details of a shop along with rating and review are fetched from database.</w:t>
+      <w:bookmarkEnd w:id="54"/>
+    </w:p>
+    <w:p>
+      <w:r>
+        <w:t xml:space="preserve">All the details of </w:t>
+      </w:r>
+      <w:r>
+        <w:t>products</w:t>
+      </w:r>
+      <w:r>
+        <w:t xml:space="preserve"> are fetched from database along with user rating and reviews. </w:t>
       </w:r>
     </w:p>
     <w:p>
       <w:pPr>
         <w:pStyle w:val="Heading5"/>
       </w:pPr>
-      <w:bookmarkStart w:id="51" w:name="_Toc359930667"/>
+      <w:bookmarkStart w:id="55" w:name="_Toc359930672"/>
       <w:r>
         <w:t>Output</w:t>
       </w:r>
-      <w:bookmarkEnd w:id="51"/>
-    </w:p>
-    <w:p>
-      <w:r>
-        <w:t xml:space="preserve">All the details are shown to the customer in a list view. </w:t>
+      <w:bookmarkEnd w:id="55"/>
+    </w:p>
+    <w:p>
+      <w:r>
+        <w:t xml:space="preserve">Customer can </w:t>
+      </w:r>
+      <w:r>
+        <w:t>see</w:t>
+      </w:r>
+      <w:r>
+        <w:t xml:space="preserve"> product details</w:t>
       </w:r>
     </w:p>
     <w:p/>
@@ -12307,93 +12388,7 @@
       <w:pPr>
         <w:pStyle w:val="Heading4"/>
       </w:pPr>
-      <w:bookmarkStart w:id="52" w:name="_Toc359930668"/>
-      <w:r>
-        <w:t>S</w:t>
-      </w:r>
-      <w:r>
-        <w:t>how Product Details</w:t>
-      </w:r>
-      <w:bookmarkEnd w:id="52"/>
-    </w:p>
-    <w:p>
-      <w:pPr>
-        <w:pStyle w:val="Heading5"/>
-      </w:pPr>
-      <w:bookmarkStart w:id="53" w:name="_Toc359930669"/>
-      <w:r>
-        <w:t>Introduction</w:t>
-      </w:r>
-      <w:bookmarkEnd w:id="53"/>
-    </w:p>
-    <w:p>
-      <w:r>
-        <w:t xml:space="preserve"> Details of each product are available and customer can also view new product that are available in market</w:t>
-      </w:r>
-    </w:p>
-    <w:p>
-      <w:pPr>
-        <w:pStyle w:val="Heading5"/>
-      </w:pPr>
-      <w:bookmarkStart w:id="54" w:name="_Toc359930670"/>
-      <w:r>
-        <w:t>Input</w:t>
-      </w:r>
-      <w:bookmarkEnd w:id="54"/>
-    </w:p>
-    <w:p>
-      <w:r>
-        <w:t>A customer clicks on product details window.</w:t>
-      </w:r>
-    </w:p>
-    <w:p>
-      <w:pPr>
-        <w:pStyle w:val="Heading5"/>
-      </w:pPr>
-      <w:bookmarkStart w:id="55" w:name="_Toc359930671"/>
-      <w:r>
-        <w:t>Processing</w:t>
-      </w:r>
-      <w:bookmarkEnd w:id="55"/>
-    </w:p>
-    <w:p>
-      <w:r>
-        <w:t xml:space="preserve">All the details of </w:t>
-      </w:r>
-      <w:r>
-        <w:t>products</w:t>
-      </w:r>
-      <w:r>
-        <w:t xml:space="preserve"> are fetched from database along with user rating and reviews. </w:t>
-      </w:r>
-    </w:p>
-    <w:p>
-      <w:pPr>
-        <w:pStyle w:val="Heading5"/>
-      </w:pPr>
-      <w:bookmarkStart w:id="56" w:name="_Toc359930672"/>
-      <w:r>
-        <w:t>Output</w:t>
-      </w:r>
-      <w:bookmarkEnd w:id="56"/>
-    </w:p>
-    <w:p>
-      <w:r>
-        <w:t xml:space="preserve">Customer can </w:t>
-      </w:r>
-      <w:r>
-        <w:t>see</w:t>
-      </w:r>
-      <w:r>
-        <w:t xml:space="preserve"> product details</w:t>
-      </w:r>
-    </w:p>
-    <w:p/>
-    <w:p>
-      <w:pPr>
-        <w:pStyle w:val="Heading4"/>
-      </w:pPr>
-      <w:bookmarkStart w:id="57" w:name="_Toc359930673"/>
+      <w:bookmarkStart w:id="56" w:name="_Toc359930673"/>
       <w:r>
         <w:lastRenderedPageBreak/>
         <w:t xml:space="preserve">Show Contact </w:t>
@@ -12404,88 +12399,195 @@
       <w:r>
         <w:t>Details</w:t>
       </w:r>
+      <w:bookmarkEnd w:id="56"/>
+    </w:p>
+    <w:p>
+      <w:pPr>
+        <w:pStyle w:val="Heading5"/>
+      </w:pPr>
+      <w:bookmarkStart w:id="57" w:name="_Toc359930674"/>
+      <w:r>
+        <w:t>Introduction</w:t>
+      </w:r>
       <w:bookmarkEnd w:id="57"/>
     </w:p>
     <w:p>
+      <w:r>
+        <w:t>Every customer details are stored in database</w:t>
+      </w:r>
+      <w:r>
+        <w:t xml:space="preserve"> at the time of complain.</w:t>
+      </w:r>
+    </w:p>
+    <w:p>
       <w:pPr>
         <w:pStyle w:val="Heading5"/>
       </w:pPr>
-      <w:bookmarkStart w:id="58" w:name="_Toc359930674"/>
+      <w:bookmarkStart w:id="58" w:name="_Toc359930675"/>
+      <w:r>
+        <w:t>Input</w:t>
+      </w:r>
+      <w:bookmarkEnd w:id="58"/>
+    </w:p>
+    <w:p>
+      <w:r>
+        <w:t>Date</w:t>
+      </w:r>
+      <w:r>
+        <w:t>, name, address, mobile no, email</w:t>
+      </w:r>
+      <w:r>
+        <w:t xml:space="preserve"> </w:t>
+      </w:r>
+      <w:proofErr w:type="gramStart"/>
+      <w:r>
+        <w:t>id, type, complain</w:t>
+      </w:r>
+      <w:r>
+        <w:t>/</w:t>
+      </w:r>
+      <w:proofErr w:type="gramEnd"/>
+      <w:r>
+        <w:t>feedback</w:t>
+      </w:r>
+      <w:r>
+        <w:t xml:space="preserve"> of customer</w:t>
+      </w:r>
+      <w:r>
+        <w:t xml:space="preserve"> at complain area.</w:t>
+      </w:r>
+    </w:p>
+    <w:p>
+      <w:pPr>
+        <w:pStyle w:val="Heading5"/>
+      </w:pPr>
+      <w:bookmarkStart w:id="59" w:name="_Toc359930676"/>
+      <w:r>
+        <w:t>Processing</w:t>
+      </w:r>
+      <w:bookmarkEnd w:id="59"/>
+    </w:p>
+    <w:p>
+      <w:r>
+        <w:t>The data provided by the customers are stored in the corresponding table at the database.</w:t>
+      </w:r>
+    </w:p>
+    <w:p>
+      <w:pPr>
+        <w:pStyle w:val="Heading5"/>
+      </w:pPr>
+      <w:bookmarkStart w:id="60" w:name="_Toc359930677"/>
+      <w:r>
+        <w:t>Output</w:t>
+      </w:r>
+      <w:bookmarkEnd w:id="60"/>
+    </w:p>
+    <w:p>
+      <w:pPr>
+        <w:pStyle w:val="NoSpacing"/>
+        <w:rPr>
+          <w:lang w:eastAsia="en-IN"/>
+        </w:rPr>
+      </w:pPr>
+      <w:r>
+        <w:rPr>
+          <w:lang w:eastAsia="en-IN"/>
+        </w:rPr>
+        <w:t xml:space="preserve">Each customer’s </w:t>
+      </w:r>
+      <w:r>
+        <w:rPr>
+          <w:lang w:eastAsia="en-IN"/>
+        </w:rPr>
+        <w:t>feedback</w:t>
+      </w:r>
+      <w:r>
+        <w:rPr>
+          <w:lang w:eastAsia="en-IN"/>
+        </w:rPr>
+        <w:t xml:space="preserve"> or complain are viewed by other customer.</w:t>
+      </w:r>
+    </w:p>
+    <w:p>
+      <w:pPr>
+        <w:pStyle w:val="NoSpacing"/>
+        <w:rPr>
+          <w:lang w:eastAsia="en-IN"/>
+        </w:rPr>
+      </w:pPr>
+    </w:p>
+    <w:p>
+      <w:pPr>
+        <w:pStyle w:val="NoSpacing"/>
+        <w:rPr>
+          <w:lang w:eastAsia="en-IN"/>
+        </w:rPr>
+      </w:pPr>
+    </w:p>
+    <w:p>
+      <w:pPr>
+        <w:pStyle w:val="Heading4"/>
+      </w:pPr>
+      <w:bookmarkStart w:id="61" w:name="_Toc359930678"/>
+      <w:r>
+        <w:t>Sorting of information</w:t>
+      </w:r>
+      <w:bookmarkEnd w:id="61"/>
+    </w:p>
+    <w:p>
+      <w:pPr>
+        <w:pStyle w:val="Heading5"/>
+      </w:pPr>
+      <w:bookmarkStart w:id="62" w:name="_Toc359930679"/>
       <w:r>
         <w:t>Introduction</w:t>
       </w:r>
-      <w:bookmarkEnd w:id="58"/>
-    </w:p>
-    <w:p>
-      <w:r>
-        <w:t>Every customer details are stored in database</w:t>
-      </w:r>
-      <w:r>
-        <w:t xml:space="preserve"> at the time of complain.</w:t>
+      <w:bookmarkEnd w:id="62"/>
+    </w:p>
+    <w:p>
+      <w:r>
+        <w:t>A user should be able to sort the information provided in the list view.</w:t>
       </w:r>
     </w:p>
     <w:p>
       <w:pPr>
         <w:pStyle w:val="Heading5"/>
       </w:pPr>
-      <w:bookmarkStart w:id="59" w:name="_Toc359930675"/>
+      <w:bookmarkStart w:id="63" w:name="_Toc359930680"/>
       <w:r>
         <w:t>Input</w:t>
       </w:r>
-      <w:bookmarkEnd w:id="59"/>
-    </w:p>
-    <w:p>
-      <w:r>
-        <w:t>Date</w:t>
-      </w:r>
-      <w:r>
-        <w:t>, name, address, mobile no, email</w:t>
-      </w:r>
-      <w:r>
-        <w:t xml:space="preserve"> </w:t>
-      </w:r>
-      <w:proofErr w:type="gramStart"/>
-      <w:r>
-        <w:t>id, type, complain</w:t>
-      </w:r>
-      <w:r>
-        <w:t>/</w:t>
-      </w:r>
-      <w:proofErr w:type="gramEnd"/>
-      <w:r>
-        <w:t>feedback</w:t>
-      </w:r>
-      <w:r>
-        <w:t xml:space="preserve"> of customer</w:t>
-      </w:r>
-      <w:r>
-        <w:t xml:space="preserve"> at complain area.</w:t>
+      <w:bookmarkEnd w:id="63"/>
+    </w:p>
+    <w:p>
+      <w:r>
+        <w:t>A user clicks on the top of a particular column.</w:t>
       </w:r>
     </w:p>
     <w:p>
       <w:pPr>
         <w:pStyle w:val="Heading5"/>
       </w:pPr>
-      <w:bookmarkStart w:id="60" w:name="_Toc359930676"/>
+      <w:bookmarkStart w:id="64" w:name="_Toc359930681"/>
       <w:r>
         <w:t>Processing</w:t>
       </w:r>
-      <w:bookmarkEnd w:id="60"/>
-    </w:p>
-    <w:p>
-      <w:r>
-        <w:t>The data provided by the customers are stored in the corresponding table at the database.</w:t>
+      <w:bookmarkEnd w:id="64"/>
+    </w:p>
+    <w:p>
+      <w:r>
+        <w:t>The application sorts the items according to the data type.</w:t>
       </w:r>
     </w:p>
     <w:p>
       <w:pPr>
         <w:pStyle w:val="Heading5"/>
       </w:pPr>
-      <w:bookmarkStart w:id="61" w:name="_Toc359930677"/>
+      <w:bookmarkStart w:id="65" w:name="_Toc359930682"/>
       <w:r>
         <w:t>Output</w:t>
       </w:r>
-      <w:bookmarkEnd w:id="61"/>
+      <w:bookmarkEnd w:id="65"/>
     </w:p>
     <w:p>
       <w:pPr>
@@ -12498,313 +12600,301 @@
         <w:rPr>
           <w:lang w:eastAsia="en-IN"/>
         </w:rPr>
-        <w:t xml:space="preserve">Each customer’s </w:t>
-      </w:r>
-      <w:r>
+        <w:t>The user can see all the data sorted alphabetically or numerically according to the data type.</w:t>
+      </w:r>
+    </w:p>
+    <w:p>
+      <w:pPr>
+        <w:pStyle w:val="NoSpacing"/>
         <w:rPr>
           <w:lang w:eastAsia="en-IN"/>
         </w:rPr>
-        <w:t>feedback</w:t>
-      </w:r>
-      <w:r>
+      </w:pPr>
+    </w:p>
+    <w:p>
+      <w:pPr>
+        <w:pStyle w:val="NoSpacing"/>
         <w:rPr>
           <w:lang w:eastAsia="en-IN"/>
         </w:rPr>
-        <w:t xml:space="preserve"> or complain are viewed by other customer.</w:t>
-      </w:r>
-    </w:p>
-    <w:p>
-      <w:pPr>
-        <w:pStyle w:val="NoSpacing"/>
-        <w:rPr>
-          <w:lang w:eastAsia="en-IN"/>
-        </w:rPr>
-      </w:pPr>
-    </w:p>
-    <w:p>
-      <w:pPr>
-        <w:pStyle w:val="NoSpacing"/>
-        <w:rPr>
-          <w:lang w:eastAsia="en-IN"/>
-        </w:rPr>
       </w:pPr>
     </w:p>
     <w:p>
       <w:pPr>
         <w:pStyle w:val="Heading4"/>
       </w:pPr>
-      <w:bookmarkStart w:id="62" w:name="_Toc359930678"/>
-      <w:r>
-        <w:t>Sorting of information</w:t>
-      </w:r>
-      <w:bookmarkEnd w:id="62"/>
+      <w:bookmarkStart w:id="66" w:name="_Toc359930683"/>
+      <w:r>
+        <w:t xml:space="preserve">Searching </w:t>
+      </w:r>
+      <w:r>
+        <w:t>of information</w:t>
+      </w:r>
+      <w:bookmarkEnd w:id="66"/>
     </w:p>
     <w:p>
       <w:pPr>
         <w:pStyle w:val="Heading5"/>
       </w:pPr>
-      <w:bookmarkStart w:id="63" w:name="_Toc359930679"/>
+      <w:bookmarkStart w:id="67" w:name="_Toc359930684"/>
       <w:r>
         <w:t>Introduction</w:t>
       </w:r>
-      <w:bookmarkEnd w:id="63"/>
-    </w:p>
-    <w:p>
-      <w:r>
-        <w:t>A user should be able to sort the information provided in the list view.</w:t>
+      <w:bookmarkEnd w:id="67"/>
+    </w:p>
+    <w:p>
+      <w:r>
+        <w:t xml:space="preserve">A user should be able to search a particular item inside the list view </w:t>
       </w:r>
     </w:p>
     <w:p>
       <w:pPr>
         <w:pStyle w:val="Heading5"/>
       </w:pPr>
-      <w:bookmarkStart w:id="64" w:name="_Toc359930680"/>
+      <w:bookmarkStart w:id="68" w:name="_Toc359930685"/>
       <w:r>
         <w:t>Input</w:t>
       </w:r>
-      <w:bookmarkEnd w:id="64"/>
-    </w:p>
-    <w:p>
-      <w:r>
-        <w:t>A user clicks on the top of a particular column.</w:t>
+      <w:bookmarkEnd w:id="68"/>
+    </w:p>
+    <w:p>
+      <w:r>
+        <w:t xml:space="preserve">A user writes some product/shop name in the provided text fields and press search. </w:t>
       </w:r>
     </w:p>
     <w:p>
       <w:pPr>
         <w:pStyle w:val="Heading5"/>
       </w:pPr>
-      <w:bookmarkStart w:id="65" w:name="_Toc359930681"/>
+      <w:bookmarkStart w:id="69" w:name="_Toc359930686"/>
       <w:r>
         <w:t>Processing</w:t>
       </w:r>
-      <w:bookmarkEnd w:id="65"/>
-    </w:p>
-    <w:p>
-      <w:r>
-        <w:t>The application sorts the items according to the data type.</w:t>
+      <w:bookmarkEnd w:id="69"/>
+    </w:p>
+    <w:p>
+      <w:r>
+        <w:t>Application searches the information inside the database’s particular table.</w:t>
       </w:r>
     </w:p>
     <w:p>
       <w:pPr>
         <w:pStyle w:val="Heading5"/>
       </w:pPr>
-      <w:bookmarkStart w:id="66" w:name="_Toc359930682"/>
-      <w:r>
-        <w:t>Output</w:t>
-      </w:r>
-      <w:bookmarkEnd w:id="66"/>
-    </w:p>
-    <w:p>
-      <w:pPr>
-        <w:pStyle w:val="NoSpacing"/>
-        <w:rPr>
-          <w:lang w:eastAsia="en-IN"/>
-        </w:rPr>
-      </w:pPr>
-      <w:r>
-        <w:rPr>
-          <w:lang w:eastAsia="en-IN"/>
-        </w:rPr>
-        <w:t>The user can see all the data sorted alphabetically or numerically according to the data type.</w:t>
-      </w:r>
-    </w:p>
-    <w:p>
-      <w:pPr>
-        <w:pStyle w:val="NoSpacing"/>
-        <w:rPr>
-          <w:lang w:eastAsia="en-IN"/>
-        </w:rPr>
-      </w:pPr>
-    </w:p>
-    <w:p>
-      <w:pPr>
-        <w:pStyle w:val="NoSpacing"/>
-        <w:rPr>
-          <w:lang w:eastAsia="en-IN"/>
-        </w:rPr>
-      </w:pPr>
-    </w:p>
-    <w:p>
-      <w:pPr>
-        <w:pStyle w:val="Heading4"/>
-      </w:pPr>
-      <w:bookmarkStart w:id="67" w:name="_Toc359930683"/>
-      <w:r>
-        <w:t xml:space="preserve">Searching </w:t>
-      </w:r>
-      <w:r>
-        <w:t>of information</w:t>
-      </w:r>
-      <w:bookmarkEnd w:id="67"/>
-    </w:p>
-    <w:p>
-      <w:pPr>
-        <w:pStyle w:val="Heading5"/>
-      </w:pPr>
-      <w:bookmarkStart w:id="68" w:name="_Toc359930684"/>
-      <w:r>
-        <w:t>Introduction</w:t>
-      </w:r>
-      <w:bookmarkEnd w:id="68"/>
-    </w:p>
-    <w:p>
-      <w:r>
-        <w:t xml:space="preserve">A user should be able to search a particular item inside the list view </w:t>
-      </w:r>
-    </w:p>
-    <w:p>
-      <w:pPr>
-        <w:pStyle w:val="Heading5"/>
-      </w:pPr>
-      <w:bookmarkStart w:id="69" w:name="_Toc359930685"/>
-      <w:r>
-        <w:t>Input</w:t>
-      </w:r>
-      <w:bookmarkEnd w:id="69"/>
-    </w:p>
-    <w:p>
-      <w:r>
-        <w:t xml:space="preserve">A user writes some product/shop name in the provided text fields and press search. </w:t>
-      </w:r>
-    </w:p>
-    <w:p>
-      <w:pPr>
-        <w:pStyle w:val="Heading5"/>
-      </w:pPr>
-      <w:bookmarkStart w:id="70" w:name="_Toc359930686"/>
-      <w:r>
-        <w:t>Processing</w:t>
-      </w:r>
-      <w:bookmarkEnd w:id="70"/>
-    </w:p>
-    <w:p>
-      <w:r>
-        <w:t>Application searches the information inside the database’s particular table.</w:t>
-      </w:r>
-    </w:p>
-    <w:p>
-      <w:pPr>
-        <w:pStyle w:val="Heading5"/>
-      </w:pPr>
-      <w:bookmarkStart w:id="71" w:name="_Toc359930687"/>
+      <w:bookmarkStart w:id="70" w:name="_Toc359930687"/>
       <w:r>
         <w:lastRenderedPageBreak/>
         <w:t>Output</w:t>
       </w:r>
+      <w:bookmarkEnd w:id="70"/>
+    </w:p>
+    <w:p>
+      <w:pPr>
+        <w:pStyle w:val="NoSpacing"/>
+        <w:rPr>
+          <w:lang w:eastAsia="en-IN"/>
+        </w:rPr>
+      </w:pPr>
+      <w:r>
+        <w:rPr>
+          <w:lang w:eastAsia="en-IN"/>
+        </w:rPr>
+        <w:t xml:space="preserve">All the available result that matches the name of the text provided in the text field </w:t>
+      </w:r>
+      <w:proofErr w:type="gramStart"/>
+      <w:r>
+        <w:rPr>
+          <w:lang w:eastAsia="en-IN"/>
+        </w:rPr>
+        <w:t>are</w:t>
+      </w:r>
+      <w:proofErr w:type="gramEnd"/>
+      <w:r>
+        <w:rPr>
+          <w:lang w:eastAsia="en-IN"/>
+        </w:rPr>
+        <w:t xml:space="preserve"> shown in the list view. </w:t>
+      </w:r>
+    </w:p>
+    <w:p>
+      <w:pPr>
+        <w:pStyle w:val="NoSpacing"/>
+        <w:rPr>
+          <w:lang w:eastAsia="en-IN"/>
+        </w:rPr>
+      </w:pPr>
+    </w:p>
+    <w:p>
+      <w:pPr>
+        <w:pStyle w:val="Heading4"/>
+        <w:rPr>
+          <w:lang w:val="en-US"/>
+        </w:rPr>
+      </w:pPr>
+      <w:bookmarkStart w:id="71" w:name="_Toc359930688"/>
+      <w:r>
+        <w:t>Web sync</w:t>
+      </w:r>
       <w:bookmarkEnd w:id="71"/>
     </w:p>
     <w:p>
       <w:pPr>
-        <w:pStyle w:val="NoSpacing"/>
-        <w:rPr>
-          <w:lang w:eastAsia="en-IN"/>
-        </w:rPr>
-      </w:pPr>
-      <w:r>
-        <w:rPr>
-          <w:lang w:eastAsia="en-IN"/>
-        </w:rPr>
-        <w:t xml:space="preserve">All the available result that matches the name of the text provided in the text field </w:t>
-      </w:r>
-      <w:proofErr w:type="gramStart"/>
-      <w:r>
-        <w:rPr>
-          <w:lang w:eastAsia="en-IN"/>
-        </w:rPr>
-        <w:t>are</w:t>
-      </w:r>
-      <w:proofErr w:type="gramEnd"/>
-      <w:r>
-        <w:rPr>
-          <w:lang w:eastAsia="en-IN"/>
-        </w:rPr>
-        <w:t xml:space="preserve"> shown in the list view. </w:t>
-      </w:r>
-    </w:p>
-    <w:p>
-      <w:pPr>
-        <w:pStyle w:val="NoSpacing"/>
-        <w:rPr>
-          <w:lang w:eastAsia="en-IN"/>
-        </w:rPr>
-      </w:pPr>
-    </w:p>
+        <w:pStyle w:val="Heading5"/>
+      </w:pPr>
+      <w:bookmarkStart w:id="72" w:name="_Toc359930689"/>
+      <w:r>
+        <w:t>Introduction</w:t>
+      </w:r>
+      <w:bookmarkEnd w:id="72"/>
+    </w:p>
+    <w:p>
+      <w:r>
+        <w:t>Web sync helps to share local data from local computer to web server.</w:t>
+      </w:r>
+    </w:p>
+    <w:p>
+      <w:pPr>
+        <w:pStyle w:val="Heading5"/>
+      </w:pPr>
+      <w:bookmarkStart w:id="73" w:name="_Toc359930690"/>
+      <w:r>
+        <w:t>Input</w:t>
+      </w:r>
+      <w:bookmarkEnd w:id="73"/>
+    </w:p>
+    <w:p>
+      <w:r>
+        <w:t>Admin click on web sync button.</w:t>
+      </w:r>
+    </w:p>
+    <w:p>
+      <w:pPr>
+        <w:pStyle w:val="Heading5"/>
+      </w:pPr>
+      <w:bookmarkStart w:id="74" w:name="_Toc359930691"/>
+      <w:r>
+        <w:t>Processing</w:t>
+      </w:r>
+      <w:bookmarkEnd w:id="74"/>
+    </w:p>
+    <w:p>
+      <w:pPr>
+        <w:rPr>
+          <w:b/>
+        </w:rPr>
+      </w:pPr>
+      <w:r>
+        <w:t>All details of shopping mall, shop, product along with rating and review are synced to web from local database.</w:t>
+      </w:r>
+    </w:p>
+    <w:p>
+      <w:pPr>
+        <w:pStyle w:val="Heading5"/>
+      </w:pPr>
+      <w:bookmarkStart w:id="75" w:name="_Toc359930692"/>
+      <w:r>
+        <w:t>Output</w:t>
+      </w:r>
+      <w:bookmarkEnd w:id="75"/>
+    </w:p>
+    <w:p>
+      <w:r>
+        <w:t xml:space="preserve">All the details are shown to the customer in the web site. </w:t>
+      </w:r>
+    </w:p>
+    <w:p/>
     <w:p>
       <w:pPr>
         <w:pStyle w:val="Heading4"/>
-        <w:rPr>
-          <w:lang w:val="en-US"/>
-        </w:rPr>
-      </w:pPr>
-      <w:bookmarkStart w:id="72" w:name="_Toc359930688"/>
-      <w:r>
-        <w:t>Web sync</w:t>
-      </w:r>
-      <w:bookmarkEnd w:id="72"/>
+      </w:pPr>
+      <w:bookmarkStart w:id="76" w:name="_Toc359930693"/>
+      <w:r>
+        <w:t>Send feedback about in website</w:t>
+      </w:r>
+      <w:bookmarkEnd w:id="76"/>
     </w:p>
     <w:p>
       <w:pPr>
         <w:pStyle w:val="Heading5"/>
       </w:pPr>
-      <w:bookmarkStart w:id="73" w:name="_Toc359930689"/>
+      <w:bookmarkStart w:id="77" w:name="_Toc359930694"/>
       <w:r>
         <w:t>Introduction</w:t>
       </w:r>
-      <w:bookmarkEnd w:id="73"/>
-    </w:p>
-    <w:p>
-      <w:r>
-        <w:t>Web sync helps to share local data from local computer to web server.</w:t>
+      <w:bookmarkEnd w:id="77"/>
+    </w:p>
+    <w:p>
+      <w:r>
+        <w:t>Customer can send their feedback about their experience in shopping mall via website</w:t>
       </w:r>
     </w:p>
     <w:p>
       <w:pPr>
         <w:pStyle w:val="Heading5"/>
       </w:pPr>
-      <w:bookmarkStart w:id="74" w:name="_Toc359930690"/>
+      <w:bookmarkStart w:id="78" w:name="_Toc359930695"/>
       <w:r>
         <w:t>Input</w:t>
       </w:r>
-      <w:bookmarkEnd w:id="74"/>
-    </w:p>
-    <w:p>
-      <w:r>
-        <w:t>Admin click on web sync button.</w:t>
+      <w:bookmarkEnd w:id="78"/>
+    </w:p>
+    <w:p>
+      <w:r>
+        <w:t xml:space="preserve">Customers write down experience in the feedback window and click on </w:t>
+      </w:r>
+      <w:r>
+        <w:t>submit</w:t>
+      </w:r>
+      <w:r>
+        <w:t xml:space="preserve"> button.</w:t>
       </w:r>
     </w:p>
     <w:p>
       <w:pPr>
         <w:pStyle w:val="Heading5"/>
       </w:pPr>
-      <w:bookmarkStart w:id="75" w:name="_Toc359930691"/>
+      <w:bookmarkStart w:id="79" w:name="_Toc359930696"/>
       <w:r>
         <w:t>Processing</w:t>
       </w:r>
-      <w:bookmarkEnd w:id="75"/>
-    </w:p>
-    <w:p>
-      <w:pPr>
-        <w:rPr>
-          <w:b/>
-        </w:rPr>
-      </w:pPr>
-      <w:r>
-        <w:t>All details of shopping mall, shop, product along with rating and review are synced to web from local database.</w:t>
+      <w:bookmarkEnd w:id="79"/>
+    </w:p>
+    <w:p>
+      <w:r>
+        <w:t xml:space="preserve">The data provided by the customers are stored in the </w:t>
+      </w:r>
+      <w:r>
+        <w:t>web server</w:t>
+      </w:r>
+      <w:r>
+        <w:t>.</w:t>
       </w:r>
     </w:p>
     <w:p>
       <w:pPr>
         <w:pStyle w:val="Heading5"/>
       </w:pPr>
-      <w:bookmarkStart w:id="76" w:name="_Toc359930692"/>
+      <w:bookmarkStart w:id="80" w:name="_Toc359930697"/>
       <w:r>
         <w:t>Output</w:t>
       </w:r>
-      <w:bookmarkEnd w:id="76"/>
-    </w:p>
-    <w:p>
-      <w:r>
-        <w:t xml:space="preserve">All the details are shown to the customer in the web site. </w:t>
+      <w:bookmarkEnd w:id="80"/>
+    </w:p>
+    <w:p>
+      <w:r>
+        <w:t>The details can be seen by other customers</w:t>
+      </w:r>
+      <w:r>
+        <w:t xml:space="preserve"> globally</w:t>
+      </w:r>
+      <w:r>
+        <w:t xml:space="preserve"> in </w:t>
+      </w:r>
+      <w:r>
+        <w:t>website</w:t>
+      </w:r>
+      <w:r>
+        <w:t>.</w:t>
       </w:r>
     </w:p>
     <w:p/>
@@ -12812,168 +12902,73 @@
       <w:pPr>
         <w:pStyle w:val="Heading4"/>
       </w:pPr>
-      <w:bookmarkStart w:id="77" w:name="_Toc359930693"/>
-      <w:r>
-        <w:t>Send feedback about in website</w:t>
-      </w:r>
-      <w:bookmarkEnd w:id="77"/>
+      <w:bookmarkStart w:id="81" w:name="_Toc359930698"/>
+      <w:r>
+        <w:t>Give rating</w:t>
+      </w:r>
+      <w:bookmarkEnd w:id="81"/>
     </w:p>
     <w:p>
       <w:pPr>
         <w:pStyle w:val="Heading5"/>
       </w:pPr>
-      <w:bookmarkStart w:id="78" w:name="_Toc359930694"/>
+      <w:bookmarkStart w:id="82" w:name="_Toc359930699"/>
       <w:r>
         <w:t>Introduction</w:t>
       </w:r>
-      <w:bookmarkEnd w:id="78"/>
-    </w:p>
-    <w:p>
-      <w:r>
-        <w:t>Customer can send their feedback about their experience in shopping mall via website</w:t>
+      <w:bookmarkEnd w:id="82"/>
+    </w:p>
+    <w:p>
+      <w:r>
+        <w:t>Customer can put their rating related to shopping mall, shop, product etc.</w:t>
       </w:r>
     </w:p>
     <w:p>
       <w:pPr>
         <w:pStyle w:val="Heading5"/>
       </w:pPr>
-      <w:bookmarkStart w:id="79" w:name="_Toc359930695"/>
+      <w:bookmarkStart w:id="83" w:name="_Toc359930700"/>
       <w:r>
         <w:t>Input</w:t>
       </w:r>
-      <w:bookmarkEnd w:id="79"/>
-    </w:p>
-    <w:p>
-      <w:r>
-        <w:t xml:space="preserve">Customers write down experience in the feedback window and click on </w:t>
-      </w:r>
-      <w:r>
-        <w:t>submit</w:t>
-      </w:r>
-      <w:r>
-        <w:t xml:space="preserve"> button.</w:t>
+      <w:bookmarkEnd w:id="83"/>
+    </w:p>
+    <w:p>
+      <w:r>
+        <w:t xml:space="preserve">Customers </w:t>
+      </w:r>
+      <w:r>
+        <w:t>put rating via web site</w:t>
+      </w:r>
+      <w:r>
+        <w:t>.</w:t>
       </w:r>
     </w:p>
     <w:p>
       <w:pPr>
         <w:pStyle w:val="Heading5"/>
       </w:pPr>
-      <w:bookmarkStart w:id="80" w:name="_Toc359930696"/>
-      <w:r>
-        <w:t>Processing</w:t>
-      </w:r>
-      <w:bookmarkEnd w:id="80"/>
-    </w:p>
-    <w:p>
-      <w:r>
-        <w:t xml:space="preserve">The data provided by the customers are stored in the </w:t>
-      </w:r>
-      <w:r>
-        <w:t>web server</w:t>
-      </w:r>
-      <w:r>
-        <w:t>.</w:t>
-      </w:r>
-    </w:p>
-    <w:p>
-      <w:pPr>
-        <w:pStyle w:val="Heading5"/>
-      </w:pPr>
-      <w:bookmarkStart w:id="81" w:name="_Toc359930697"/>
-      <w:r>
-        <w:t>Output</w:t>
-      </w:r>
-      <w:bookmarkEnd w:id="81"/>
-    </w:p>
-    <w:p>
-      <w:r>
-        <w:t>The details can be seen by other customers</w:t>
-      </w:r>
-      <w:r>
-        <w:t xml:space="preserve"> globally</w:t>
-      </w:r>
-      <w:r>
-        <w:t xml:space="preserve"> in </w:t>
-      </w:r>
-      <w:r>
-        <w:t>website</w:t>
-      </w:r>
-      <w:r>
-        <w:t>.</w:t>
-      </w:r>
-    </w:p>
-    <w:p/>
-    <w:p>
-      <w:pPr>
-        <w:pStyle w:val="Heading4"/>
-      </w:pPr>
-      <w:bookmarkStart w:id="82" w:name="_Toc359930698"/>
-      <w:r>
-        <w:t>Give rating</w:t>
-      </w:r>
-      <w:bookmarkEnd w:id="82"/>
-    </w:p>
-    <w:p>
-      <w:pPr>
-        <w:pStyle w:val="Heading5"/>
-      </w:pPr>
-      <w:bookmarkStart w:id="83" w:name="_Toc359930699"/>
-      <w:r>
-        <w:t>Introduction</w:t>
-      </w:r>
-      <w:bookmarkEnd w:id="83"/>
-    </w:p>
-    <w:p>
-      <w:r>
-        <w:t>Customer can put their rating related to shopping mall, shop, product etc.</w:t>
-      </w:r>
-    </w:p>
-    <w:p>
-      <w:pPr>
-        <w:pStyle w:val="Heading5"/>
-      </w:pPr>
-      <w:bookmarkStart w:id="84" w:name="_Toc359930700"/>
-      <w:r>
-        <w:t>Input</w:t>
-      </w:r>
-      <w:bookmarkEnd w:id="84"/>
-    </w:p>
-    <w:p>
-      <w:r>
-        <w:t xml:space="preserve">Customers </w:t>
-      </w:r>
-      <w:r>
-        <w:t>put rating via web site</w:t>
-      </w:r>
-      <w:r>
-        <w:t>.</w:t>
-      </w:r>
-    </w:p>
-    <w:p>
-      <w:pPr>
-        <w:pStyle w:val="Heading5"/>
-      </w:pPr>
-      <w:bookmarkStart w:id="85" w:name="_Toc359930701"/>
+      <w:bookmarkStart w:id="84" w:name="_Toc359930701"/>
       <w:r>
         <w:lastRenderedPageBreak/>
         <w:t>Processing</w:t>
       </w:r>
+      <w:bookmarkEnd w:id="84"/>
+    </w:p>
+    <w:p>
+      <w:r>
+        <w:t>The rating data provided by the user are stored in the corresponding table at the database.</w:t>
+      </w:r>
+    </w:p>
+    <w:p>
+      <w:pPr>
+        <w:pStyle w:val="Heading5"/>
+      </w:pPr>
+      <w:bookmarkStart w:id="85" w:name="_Toc359930702"/>
+      <w:r>
+        <w:t>Output</w:t>
+      </w:r>
       <w:bookmarkEnd w:id="85"/>
-    </w:p>
-    <w:p>
-      <w:r>
-        <w:t>The rating data provided by the user are stored in the corresponding table at the database.</w:t>
-      </w:r>
-    </w:p>
-    <w:p>
-      <w:pPr>
-        <w:pStyle w:val="Heading5"/>
-      </w:pPr>
-      <w:bookmarkStart w:id="86" w:name="_Toc359930702"/>
-      <w:r>
-        <w:t>Output</w:t>
-      </w:r>
-      <w:bookmarkEnd w:id="86"/>
     </w:p>
     <w:p>
       <w:r>
@@ -12986,11 +12981,11 @@
       <w:pPr>
         <w:pStyle w:val="Heading3"/>
       </w:pPr>
-      <w:bookmarkStart w:id="87" w:name="_Toc359930703"/>
+      <w:bookmarkStart w:id="86" w:name="_Toc359930703"/>
       <w:r>
         <w:t>Nonfunctional Requirements</w:t>
       </w:r>
-      <w:bookmarkEnd w:id="87"/>
+      <w:bookmarkEnd w:id="86"/>
     </w:p>
     <w:p>
       <w:pPr>
@@ -13104,11 +13099,11 @@
       <w:pPr>
         <w:pStyle w:val="Heading3"/>
       </w:pPr>
-      <w:bookmarkStart w:id="88" w:name="_Toc359930704"/>
+      <w:bookmarkStart w:id="87" w:name="_Toc359930704"/>
       <w:r>
         <w:t>Technical Specification</w:t>
       </w:r>
-      <w:bookmarkEnd w:id="88"/>
+      <w:bookmarkEnd w:id="87"/>
     </w:p>
     <w:p/>
     <w:tbl>
@@ -13754,51 +13749,6 @@
               </w:rPr>
             </w:pPr>
           </w:p>
-          <w:p>
-            <w:pPr>
-              <w:widowControl w:val="0"/>
-              <w:suppressAutoHyphens/>
-              <w:rPr>
-                <w:lang w:eastAsia="en-IN"/>
-              </w:rPr>
-            </w:pPr>
-          </w:p>
-          <w:p>
-            <w:pPr>
-              <w:widowControl w:val="0"/>
-              <w:suppressAutoHyphens/>
-              <w:rPr>
-                <w:lang w:eastAsia="en-IN"/>
-              </w:rPr>
-            </w:pPr>
-          </w:p>
-          <w:p>
-            <w:pPr>
-              <w:widowControl w:val="0"/>
-              <w:suppressAutoHyphens/>
-              <w:rPr>
-                <w:lang w:eastAsia="en-IN"/>
-              </w:rPr>
-            </w:pPr>
-          </w:p>
-          <w:p>
-            <w:pPr>
-              <w:widowControl w:val="0"/>
-              <w:suppressAutoHyphens/>
-              <w:rPr>
-                <w:lang w:eastAsia="en-IN"/>
-              </w:rPr>
-            </w:pPr>
-          </w:p>
-          <w:p>
-            <w:pPr>
-              <w:widowControl w:val="0"/>
-              <w:suppressAutoHyphens/>
-              <w:rPr>
-                <w:lang w:eastAsia="en-IN"/>
-              </w:rPr>
-            </w:pPr>
-          </w:p>
         </w:tc>
       </w:tr>
     </w:tbl>
@@ -13806,7 +13756,7 @@
       <w:pPr>
         <w:pStyle w:val="Heading2"/>
       </w:pPr>
-      <w:bookmarkStart w:id="89" w:name="_Toc359930705"/>
+      <w:bookmarkStart w:id="88" w:name="_Toc359930705"/>
       <w:r>
         <w:lastRenderedPageBreak/>
         <w:t xml:space="preserve">Planning and </w:t>
@@ -13814,17 +13764,17 @@
       <w:r>
         <w:t>Scheduling</w:t>
       </w:r>
+      <w:bookmarkEnd w:id="88"/>
+    </w:p>
+    <w:p>
+      <w:pPr>
+        <w:pStyle w:val="Heading3"/>
+      </w:pPr>
+      <w:bookmarkStart w:id="89" w:name="_Toc359930706"/>
+      <w:r>
+        <w:t>Gantt chart</w:t>
+      </w:r>
       <w:bookmarkEnd w:id="89"/>
-    </w:p>
-    <w:p>
-      <w:pPr>
-        <w:pStyle w:val="Heading3"/>
-      </w:pPr>
-      <w:bookmarkStart w:id="90" w:name="_Toc359930706"/>
-      <w:r>
-        <w:t>Gantt chart</w:t>
-      </w:r>
-      <w:bookmarkEnd w:id="90"/>
     </w:p>
     <w:p>
       <w:pPr>
@@ -13838,9 +13788,9 @@
         </w:rPr>
         <w:drawing>
           <wp:inline distT="0" distB="0" distL="0" distR="0">
-            <wp:extent cx="6202680" cy="2857500"/>
-            <wp:effectExtent l="0" t="0" r="7620" b="0"/>
-            <wp:docPr id="1" name="Picture 1"/>
+            <wp:extent cx="6309360" cy="3267925"/>
+            <wp:effectExtent l="0" t="0" r="0" b="8890"/>
+            <wp:docPr id="39" name="Picture 39"/>
             <wp:cNvGraphicFramePr>
               <a:graphicFrameLocks xmlns:a="http://schemas.openxmlformats.org/drawingml/2006/main" noChangeAspect="1"/>
             </wp:cNvGraphicFramePr>
@@ -13848,10 +13798,8 @@
               <a:graphicData uri="http://schemas.openxmlformats.org/drawingml/2006/picture">
                 <pic:pic xmlns:pic="http://schemas.openxmlformats.org/drawingml/2006/picture">
                   <pic:nvPicPr>
-                    <pic:cNvPr id="0" name="Picture 1"/>
-                    <pic:cNvPicPr>
-                      <a:picLocks noChangeAspect="1" noChangeArrowheads="1"/>
-                    </pic:cNvPicPr>
+                    <pic:cNvPr id="0" name="gyantt.JPG"/>
+                    <pic:cNvPicPr/>
                   </pic:nvPicPr>
                   <pic:blipFill>
                     <a:blip r:embed="rId15">
@@ -13861,23 +13809,18 @@
                         </a:ext>
                       </a:extLst>
                     </a:blip>
-                    <a:srcRect/>
                     <a:stretch>
                       <a:fillRect/>
                     </a:stretch>
                   </pic:blipFill>
-                  <pic:spPr bwMode="auto">
+                  <pic:spPr>
                     <a:xfrm>
                       <a:off x="0" y="0"/>
-                      <a:ext cx="6202680" cy="2857500"/>
+                      <a:ext cx="6309360" cy="3267925"/>
                     </a:xfrm>
                     <a:prstGeom prst="rect">
                       <a:avLst/>
                     </a:prstGeom>
-                    <a:noFill/>
-                    <a:ln>
-                      <a:noFill/>
-                    </a:ln>
                   </pic:spPr>
                 </pic:pic>
               </a:graphicData>
@@ -13890,30 +13833,29 @@
       <w:pPr>
         <w:pStyle w:val="Heading3"/>
       </w:pPr>
-      <w:bookmarkStart w:id="91" w:name="_Toc344539158"/>
-      <w:bookmarkStart w:id="92" w:name="_Toc359930707"/>
+      <w:bookmarkStart w:id="90" w:name="_Toc344539158"/>
+      <w:bookmarkStart w:id="91" w:name="_Toc359930707"/>
       <w:r>
         <w:t>Tracking Gantt</w:t>
       </w:r>
+      <w:bookmarkEnd w:id="90"/>
       <w:bookmarkEnd w:id="91"/>
-      <w:bookmarkEnd w:id="92"/>
-    </w:p>
-    <w:p>
-      <w:pPr>
-        <w:rPr>
-          <w:noProof/>
-        </w:rPr>
-      </w:pPr>
-      <w:r>
-        <w:rPr>
-          <w:noProof/>
-        </w:rPr>
-        <w:lastRenderedPageBreak/>
+    </w:p>
+    <w:p>
+      <w:pPr>
+        <w:rPr>
+          <w:noProof/>
+        </w:rPr>
+      </w:pPr>
+      <w:r>
+        <w:rPr>
+          <w:noProof/>
+        </w:rPr>
         <w:drawing>
           <wp:inline distT="0" distB="0" distL="0" distR="0">
-            <wp:extent cx="6164580" cy="2956560"/>
-            <wp:effectExtent l="0" t="0" r="7620" b="0"/>
-            <wp:docPr id="2" name="Picture 3"/>
+            <wp:extent cx="6309360" cy="3246120"/>
+            <wp:effectExtent l="0" t="0" r="0" b="0"/>
+            <wp:docPr id="40" name="Picture 40"/>
             <wp:cNvGraphicFramePr>
               <a:graphicFrameLocks xmlns:a="http://schemas.openxmlformats.org/drawingml/2006/main" noChangeAspect="1"/>
             </wp:cNvGraphicFramePr>
@@ -13921,36 +13863,29 @@
               <a:graphicData uri="http://schemas.openxmlformats.org/drawingml/2006/picture">
                 <pic:pic xmlns:pic="http://schemas.openxmlformats.org/drawingml/2006/picture">
                   <pic:nvPicPr>
-                    <pic:cNvPr id="0" name="Picture 3"/>
-                    <pic:cNvPicPr>
-                      <a:picLocks noChangeAspect="1" noChangeArrowheads="1"/>
-                    </pic:cNvPicPr>
+                    <pic:cNvPr id="0" name="tracking-gyantt.JPG"/>
+                    <pic:cNvPicPr/>
                   </pic:nvPicPr>
                   <pic:blipFill>
-                    <a:blip r:embed="rId16" cstate="print">
+                    <a:blip r:embed="rId16">
                       <a:extLst>
                         <a:ext uri="{28A0092B-C50C-407E-A947-70E740481C1C}">
                           <a14:useLocalDpi xmlns:a14="http://schemas.microsoft.com/office/drawing/2010/main" val="0"/>
                         </a:ext>
                       </a:extLst>
                     </a:blip>
-                    <a:srcRect/>
                     <a:stretch>
                       <a:fillRect/>
                     </a:stretch>
                   </pic:blipFill>
-                  <pic:spPr bwMode="auto">
+                  <pic:spPr>
                     <a:xfrm>
                       <a:off x="0" y="0"/>
-                      <a:ext cx="6164580" cy="2956560"/>
+                      <a:ext cx="6309360" cy="3246120"/>
                     </a:xfrm>
                     <a:prstGeom prst="rect">
                       <a:avLst/>
                     </a:prstGeom>
-                    <a:noFill/>
-                    <a:ln>
-                      <a:noFill/>
-                    </a:ln>
                   </pic:spPr>
                 </pic:pic>
               </a:graphicData>
@@ -13961,51 +13896,31 @@
     </w:p>
     <w:p>
       <w:pPr>
-        <w:rPr>
-          <w:noProof/>
-        </w:rPr>
-      </w:pPr>
-    </w:p>
-    <w:p>
-      <w:pPr>
-        <w:rPr>
-          <w:noProof/>
-        </w:rPr>
-      </w:pPr>
-    </w:p>
-    <w:p>
-      <w:pPr>
-        <w:rPr>
-          <w:noProof/>
-        </w:rPr>
-      </w:pPr>
-    </w:p>
-    <w:p>
-      <w:pPr>
         <w:pStyle w:val="Heading3"/>
       </w:pPr>
-      <w:bookmarkStart w:id="93" w:name="_Toc359930708"/>
-      <w:r>
+      <w:bookmarkStart w:id="92" w:name="_Toc359930708"/>
+      <w:r>
+        <w:lastRenderedPageBreak/>
         <w:t>Pert Chart</w:t>
       </w:r>
-      <w:bookmarkEnd w:id="93"/>
-    </w:p>
-    <w:p>
-      <w:pPr>
-        <w:rPr>
-          <w:noProof/>
-        </w:rPr>
-      </w:pPr>
-      <w:r>
-        <w:rPr>
-          <w:noProof/>
-        </w:rPr>
-        <w:lastRenderedPageBreak/>
+      <w:bookmarkEnd w:id="92"/>
+    </w:p>
+    <w:p>
+      <w:pPr>
+        <w:rPr>
+          <w:noProof/>
+        </w:rPr>
+      </w:pPr>
+      <w:bookmarkStart w:id="93" w:name="_GoBack"/>
+      <w:r>
+        <w:rPr>
+          <w:noProof/>
+        </w:rPr>
         <w:drawing>
           <wp:inline distT="0" distB="0" distL="0" distR="0">
-            <wp:extent cx="6225540" cy="3909060"/>
-            <wp:effectExtent l="0" t="0" r="3810" b="0"/>
-            <wp:docPr id="3" name="Picture 6"/>
+            <wp:extent cx="6324600" cy="4152900"/>
+            <wp:effectExtent l="0" t="0" r="0" b="0"/>
+            <wp:docPr id="41" name="Picture 41"/>
             <wp:cNvGraphicFramePr>
               <a:graphicFrameLocks xmlns:a="http://schemas.openxmlformats.org/drawingml/2006/main" noChangeAspect="1"/>
             </wp:cNvGraphicFramePr>
@@ -14013,10 +13928,8 @@
               <a:graphicData uri="http://schemas.openxmlformats.org/drawingml/2006/picture">
                 <pic:pic xmlns:pic="http://schemas.openxmlformats.org/drawingml/2006/picture">
                   <pic:nvPicPr>
-                    <pic:cNvPr id="0" name="Picture 6"/>
-                    <pic:cNvPicPr>
-                      <a:picLocks noChangeAspect="1" noChangeArrowheads="1"/>
-                    </pic:cNvPicPr>
+                    <pic:cNvPr id="0" name="pert.JPG"/>
+                    <pic:cNvPicPr/>
                   </pic:nvPicPr>
                   <pic:blipFill>
                     <a:blip r:embed="rId17">
@@ -14026,23 +13939,18 @@
                         </a:ext>
                       </a:extLst>
                     </a:blip>
-                    <a:srcRect/>
                     <a:stretch>
                       <a:fillRect/>
                     </a:stretch>
                   </pic:blipFill>
-                  <pic:spPr bwMode="auto">
+                  <pic:spPr>
                     <a:xfrm>
                       <a:off x="0" y="0"/>
-                      <a:ext cx="6225540" cy="3909060"/>
+                      <a:ext cx="6324600" cy="4152900"/>
                     </a:xfrm>
                     <a:prstGeom prst="rect">
                       <a:avLst/>
                     </a:prstGeom>
-                    <a:noFill/>
-                    <a:ln>
-                      <a:noFill/>
-                    </a:ln>
                   </pic:spPr>
                 </pic:pic>
               </a:graphicData>
@@ -14050,6 +13958,7 @@
           </wp:inline>
         </w:drawing>
       </w:r>
+      <w:bookmarkEnd w:id="93"/>
     </w:p>
     <w:p>
       <w:pPr>
@@ -14282,6 +14191,7 @@
       <w:bookmarkStart w:id="96" w:name="_Toc359930710"/>
       <w:bookmarkStart w:id="97" w:name="_Toc275799016"/>
       <w:r>
+        <w:lastRenderedPageBreak/>
         <w:t>Analysis</w:t>
       </w:r>
       <w:bookmarkStart w:id="98" w:name="_Toc344229904"/>
@@ -14294,7 +14204,6 @@
       </w:pPr>
       <w:bookmarkStart w:id="99" w:name="_Toc359930711"/>
       <w:r>
-        <w:lastRenderedPageBreak/>
         <w:t>Context Diagram</w:t>
       </w:r>
       <w:bookmarkEnd w:id="98"/>
@@ -14316,7 +14225,7 @@
           <v:shape id="_x0000_i1025" type="#_x0000_t75" style="width:360.1pt;height:269.5pt" o:ole="">
             <v:imagedata r:id="rId18" o:title=""/>
           </v:shape>
-          <o:OLEObject Type="Embed" ProgID="PowerPoint.Slide.12" ShapeID="_x0000_i1025" DrawAspect="Content" ObjectID="_1433717921" r:id="rId19"/>
+          <o:OLEObject Type="Embed" ProgID="PowerPoint.Slide.12" ShapeID="_x0000_i1025" DrawAspect="Content" ObjectID="_1433719021" r:id="rId19"/>
         </w:object>
       </w:r>
     </w:p>
@@ -14357,7 +14266,7 @@
           <v:shape id="_x0000_i1026" type="#_x0000_t75" style="width:360.1pt;height:269.5pt" o:ole="">
             <v:imagedata r:id="rId20" o:title=""/>
           </v:shape>
-          <o:OLEObject Type="Embed" ProgID="PowerPoint.Slide.12" ShapeID="_x0000_i1026" DrawAspect="Content" ObjectID="_1433717922" r:id="rId21"/>
+          <o:OLEObject Type="Embed" ProgID="PowerPoint.Slide.12" ShapeID="_x0000_i1026" DrawAspect="Content" ObjectID="_1433719022" r:id="rId21"/>
         </w:object>
       </w:r>
     </w:p>
@@ -14368,6 +14277,7 @@
       <w:bookmarkStart w:id="102" w:name="_Toc344229906"/>
       <w:bookmarkStart w:id="103" w:name="_Toc359930713"/>
       <w:r>
+        <w:lastRenderedPageBreak/>
         <w:t>2nd</w:t>
       </w:r>
       <w:r>
@@ -14391,7 +14301,6 @@
           <w:rFonts w:eastAsia="Arial"/>
           <w:noProof/>
         </w:rPr>
-        <w:lastRenderedPageBreak/>
         <w:drawing>
           <wp:inline distT="0" distB="0" distL="0" distR="0">
             <wp:extent cx="5943600" cy="4457700"/>
@@ -15070,6 +14979,7 @@
           <w:sz w:val="23"/>
           <w:szCs w:val="23"/>
         </w:rPr>
+        <w:lastRenderedPageBreak/>
         <w:t>Relationship between Entities:</w:t>
       </w:r>
     </w:p>
@@ -15271,6 +15181,7 @@
       <w:bookmarkStart w:id="106" w:name="_Toc344229909"/>
       <w:bookmarkStart w:id="107" w:name="_Toc359930715"/>
       <w:r>
+        <w:lastRenderedPageBreak/>
         <w:t>Class Diagram</w:t>
       </w:r>
       <w:bookmarkEnd w:id="106"/>
@@ -21836,7 +21747,7 @@
         <w:rStyle w:val="PageNumber"/>
         <w:noProof/>
       </w:rPr>
-      <w:t>6</w:t>
+      <w:t>20</w:t>
     </w:r>
     <w:r>
       <w:rPr>
@@ -21911,21 +21822,21 @@
         <v:path o:extrusionok="f" gradientshapeok="t" o:connecttype="rect"/>
         <o:lock v:ext="edit" aspectratio="t"/>
       </v:shapetype>
-      <v:shape id="_x0000_i1035" type="#_x0000_t75" style="width:12pt;height:10.5pt" o:bullet="t">
+      <v:shape id="_x0000_i1044" type="#_x0000_t75" style="width:12pt;height:10.5pt" o:bullet="t">
         <v:imagedata r:id="rId1" o:title="bullet1"/>
       </v:shape>
     </w:pict>
   </w:numPicBullet>
   <w:numPicBullet w:numPicBulletId="1">
     <w:pict>
-      <v:shape id="_x0000_i1036" type="#_x0000_t75" style="width:12pt;height:10.5pt" o:bullet="t">
+      <v:shape id="_x0000_i1045" type="#_x0000_t75" style="width:12pt;height:10.5pt" o:bullet="t">
         <v:imagedata r:id="rId2" o:title="bullet2"/>
       </v:shape>
     </w:pict>
   </w:numPicBullet>
   <w:numPicBullet w:numPicBulletId="2">
     <w:pict>
-      <v:shape id="_x0000_i1037" type="#_x0000_t75" style="width:12pt;height:10.5pt" o:bullet="t">
+      <v:shape id="_x0000_i1046" type="#_x0000_t75" style="width:12pt;height:10.5pt" o:bullet="t">
         <v:imagedata r:id="rId3" o:title="bullet3"/>
       </v:shape>
     </w:pict>
@@ -26696,7 +26607,7 @@
 </file>
 
 <file path=customXml/itemProps2.xml><?xml version="1.0" encoding="utf-8"?>
-<ds:datastoreItem xmlns:ds="http://schemas.openxmlformats.org/officeDocument/2006/customXml" ds:itemID="{9C256134-2C3D-4A6A-81D0-6AC502047E5F}">
+<ds:datastoreItem xmlns:ds="http://schemas.openxmlformats.org/officeDocument/2006/customXml" ds:itemID="{A6F0672F-F567-43F2-96C0-5A5CED1AF591}">
   <ds:schemaRefs>
     <ds:schemaRef ds:uri="http://schemas.openxmlformats.org/officeDocument/2006/bibliography"/>
   </ds:schemaRefs>

--- a/report/arif/ShoppingMallManagementSystem-Synopsis.docx
+++ b/report/arif/ShoppingMallManagementSystem-Synopsis.docx
@@ -13911,7 +13911,6 @@
           <w:noProof/>
         </w:rPr>
       </w:pPr>
-      <w:bookmarkStart w:id="93" w:name="_GoBack"/>
       <w:r>
         <w:rPr>
           <w:noProof/>
@@ -13958,27 +13957,26 @@
           </wp:inline>
         </w:drawing>
       </w:r>
+    </w:p>
+    <w:p>
+      <w:pPr>
+        <w:rPr>
+          <w:noProof/>
+        </w:rPr>
+      </w:pPr>
+    </w:p>
+    <w:p>
+      <w:pPr>
+        <w:pStyle w:val="Heading1"/>
+        <w:rPr>
+          <w:lang w:val="en-US"/>
+        </w:rPr>
+      </w:pPr>
+      <w:bookmarkStart w:id="93" w:name="_Toc359930709"/>
+      <w:r>
+        <w:t>Scope of the Solution</w:t>
+      </w:r>
       <w:bookmarkEnd w:id="93"/>
-    </w:p>
-    <w:p>
-      <w:pPr>
-        <w:rPr>
-          <w:noProof/>
-        </w:rPr>
-      </w:pPr>
-    </w:p>
-    <w:p>
-      <w:pPr>
-        <w:pStyle w:val="Heading1"/>
-        <w:rPr>
-          <w:lang w:val="en-US"/>
-        </w:rPr>
-      </w:pPr>
-      <w:bookmarkStart w:id="94" w:name="_Toc359930709"/>
-      <w:r>
-        <w:t>Scope of the Solution</w:t>
-      </w:r>
-      <w:bookmarkEnd w:id="94"/>
     </w:p>
     <w:p>
       <w:pPr>
@@ -14187,27 +14185,27 @@
       <w:pPr>
         <w:pStyle w:val="Heading1"/>
       </w:pPr>
-      <w:bookmarkStart w:id="95" w:name="_Toc344229903"/>
-      <w:bookmarkStart w:id="96" w:name="_Toc359930710"/>
-      <w:bookmarkStart w:id="97" w:name="_Toc275799016"/>
+      <w:bookmarkStart w:id="94" w:name="_Toc344229903"/>
+      <w:bookmarkStart w:id="95" w:name="_Toc359930710"/>
+      <w:bookmarkStart w:id="96" w:name="_Toc275799016"/>
       <w:r>
         <w:lastRenderedPageBreak/>
         <w:t>Analysis</w:t>
       </w:r>
-      <w:bookmarkStart w:id="98" w:name="_Toc344229904"/>
+      <w:bookmarkStart w:id="97" w:name="_Toc344229904"/>
+      <w:bookmarkEnd w:id="94"/>
       <w:bookmarkEnd w:id="95"/>
-      <w:bookmarkEnd w:id="96"/>
     </w:p>
     <w:p>
       <w:pPr>
         <w:pStyle w:val="Heading2"/>
       </w:pPr>
-      <w:bookmarkStart w:id="99" w:name="_Toc359930711"/>
+      <w:bookmarkStart w:id="98" w:name="_Toc359930711"/>
       <w:r>
         <w:t>Context Diagram</w:t>
       </w:r>
+      <w:bookmarkEnd w:id="97"/>
       <w:bookmarkEnd w:id="98"/>
-      <w:bookmarkEnd w:id="99"/>
     </w:p>
     <w:p>
       <w:pPr>
@@ -14225,7 +14223,7 @@
           <v:shape id="_x0000_i1025" type="#_x0000_t75" style="width:360.1pt;height:269.5pt" o:ole="">
             <v:imagedata r:id="rId18" o:title=""/>
           </v:shape>
-          <o:OLEObject Type="Embed" ProgID="PowerPoint.Slide.12" ShapeID="_x0000_i1025" DrawAspect="Content" ObjectID="_1433719021" r:id="rId19"/>
+          <o:OLEObject Type="Embed" ProgID="PowerPoint.Slide.12" ShapeID="_x0000_i1025" DrawAspect="Content" ObjectID="_1433720414" r:id="rId19"/>
         </w:object>
       </w:r>
     </w:p>
@@ -14233,8 +14231,8 @@
       <w:pPr>
         <w:pStyle w:val="Heading2"/>
       </w:pPr>
-      <w:bookmarkStart w:id="100" w:name="_Toc344229905"/>
-      <w:bookmarkStart w:id="101" w:name="_Toc359930712"/>
+      <w:bookmarkStart w:id="99" w:name="_Toc344229905"/>
+      <w:bookmarkStart w:id="100" w:name="_Toc359930712"/>
       <w:r>
         <w:t>1st</w:t>
       </w:r>
@@ -14247,8 +14245,8 @@
       <w:r>
         <w:t xml:space="preserve"> DFD</w:t>
       </w:r>
+      <w:bookmarkEnd w:id="99"/>
       <w:bookmarkEnd w:id="100"/>
-      <w:bookmarkEnd w:id="101"/>
     </w:p>
     <w:p>
       <w:pPr>
@@ -14266,7 +14264,7 @@
           <v:shape id="_x0000_i1026" type="#_x0000_t75" style="width:360.1pt;height:269.5pt" o:ole="">
             <v:imagedata r:id="rId20" o:title=""/>
           </v:shape>
-          <o:OLEObject Type="Embed" ProgID="PowerPoint.Slide.12" ShapeID="_x0000_i1026" DrawAspect="Content" ObjectID="_1433719022" r:id="rId21"/>
+          <o:OLEObject Type="Embed" ProgID="PowerPoint.Slide.12" ShapeID="_x0000_i1026" DrawAspect="Content" ObjectID="_1433720415" r:id="rId21"/>
         </w:object>
       </w:r>
     </w:p>
@@ -14274,8 +14272,8 @@
       <w:pPr>
         <w:pStyle w:val="Heading2"/>
       </w:pPr>
-      <w:bookmarkStart w:id="102" w:name="_Toc344229906"/>
-      <w:bookmarkStart w:id="103" w:name="_Toc359930713"/>
+      <w:bookmarkStart w:id="101" w:name="_Toc344229906"/>
+      <w:bookmarkStart w:id="102" w:name="_Toc359930713"/>
       <w:r>
         <w:lastRenderedPageBreak/>
         <w:t>2nd</w:t>
@@ -14283,11 +14281,11 @@
       <w:r>
         <w:t>-Level DFD</w:t>
       </w:r>
+      <w:bookmarkEnd w:id="101"/>
+      <w:r>
+        <w:t xml:space="preserve"> ORDER PROCESS</w:t>
+      </w:r>
       <w:bookmarkEnd w:id="102"/>
-      <w:r>
-        <w:t xml:space="preserve"> ORDER PROCESS</w:t>
-      </w:r>
-      <w:bookmarkEnd w:id="103"/>
     </w:p>
     <w:p>
       <w:pPr>
@@ -14353,10 +14351,10 @@
     </w:p>
     <w:p>
       <w:pPr>
-        <w:pStyle w:val="Heading3"/>
-      </w:pPr>
-      <w:bookmarkStart w:id="104" w:name="_Toc346626338"/>
-      <w:bookmarkStart w:id="105" w:name="_Toc359930714"/>
+        <w:pStyle w:val="Heading2"/>
+      </w:pPr>
+      <w:bookmarkStart w:id="103" w:name="_Toc346626338"/>
+      <w:bookmarkStart w:id="104" w:name="_Toc359930714"/>
       <w:r>
         <w:t>ENTITY RELATIONSHIP M</w:t>
       </w:r>
@@ -14366,8 +14364,8 @@
       <w:r>
         <w:t>L</w:t>
       </w:r>
+      <w:bookmarkEnd w:id="103"/>
       <w:bookmarkEnd w:id="104"/>
-      <w:bookmarkEnd w:id="105"/>
     </w:p>
     <w:p>
       <w:r>
@@ -15086,8 +15084,8 @@
         </w:rPr>
         <w:drawing>
           <wp:inline distT="0" distB="0" distL="0" distR="0">
-            <wp:extent cx="5943600" cy="3520440"/>
-            <wp:effectExtent l="0" t="0" r="0" b="3810"/>
+            <wp:extent cx="6301740" cy="5242560"/>
+            <wp:effectExtent l="0" t="0" r="3810" b="0"/>
             <wp:docPr id="7" name="Picture 228" descr="ShoppingMallManagementSystem.ERDiagram.png"/>
             <wp:cNvGraphicFramePr>
               <a:graphicFrameLocks xmlns:a="http://schemas.openxmlformats.org/drawingml/2006/main" noChangeAspect="1"/>
@@ -15117,7 +15115,7 @@
                   <pic:spPr bwMode="auto">
                     <a:xfrm>
                       <a:off x="0" y="0"/>
-                      <a:ext cx="5943600" cy="3520440"/>
+                      <a:ext cx="6301740" cy="5242560"/>
                     </a:xfrm>
                     <a:prstGeom prst="rect">
                       <a:avLst/>
@@ -15136,75 +15134,83 @@
     </w:p>
     <w:p>
       <w:pPr>
-        <w:jc w:val="center"/>
-        <w:rPr>
-          <w:rFonts w:eastAsia="Arial"/>
-        </w:rPr>
-      </w:pPr>
-    </w:p>
-    <w:p>
-      <w:pPr>
-        <w:jc w:val="center"/>
-        <w:rPr>
-          <w:rFonts w:eastAsia="Arial"/>
-        </w:rPr>
-      </w:pPr>
-    </w:p>
-    <w:p>
-      <w:pPr>
-        <w:jc w:val="center"/>
-        <w:rPr>
-          <w:rFonts w:eastAsia="Arial"/>
-        </w:rPr>
-      </w:pPr>
-    </w:p>
-    <w:p>
-      <w:pPr>
-        <w:jc w:val="center"/>
-        <w:rPr>
-          <w:rFonts w:eastAsia="Arial"/>
-        </w:rPr>
-      </w:pPr>
-    </w:p>
-    <w:p>
-      <w:pPr>
-        <w:jc w:val="center"/>
-        <w:rPr>
-          <w:rFonts w:eastAsia="Arial"/>
-        </w:rPr>
-      </w:pPr>
-    </w:p>
-    <w:p>
-      <w:pPr>
         <w:pStyle w:val="Heading2"/>
       </w:pPr>
-      <w:bookmarkStart w:id="106" w:name="_Toc344229909"/>
-      <w:bookmarkStart w:id="107" w:name="_Toc359930715"/>
+      <w:bookmarkStart w:id="105" w:name="_Toc344229909"/>
+      <w:bookmarkStart w:id="106" w:name="_Toc359930715"/>
       <w:r>
         <w:lastRenderedPageBreak/>
         <w:t>Class Diagram</w:t>
       </w:r>
+      <w:bookmarkEnd w:id="105"/>
       <w:bookmarkEnd w:id="106"/>
+    </w:p>
+    <w:p>
+      <w:pPr>
+        <w:ind w:left="-360"/>
+        <w:rPr>
+          <w:lang w:eastAsia="x-none"/>
+        </w:rPr>
+      </w:pPr>
+      <w:r>
+        <w:rPr>
+          <w:noProof/>
+        </w:rPr>
+        <w:drawing>
+          <wp:inline distT="0" distB="0" distL="0" distR="0">
+            <wp:extent cx="6278880" cy="7840980"/>
+            <wp:effectExtent l="0" t="0" r="7620" b="7620"/>
+            <wp:docPr id="42" name="Picture 42"/>
+            <wp:cNvGraphicFramePr>
+              <a:graphicFrameLocks xmlns:a="http://schemas.openxmlformats.org/drawingml/2006/main" noChangeAspect="1"/>
+            </wp:cNvGraphicFramePr>
+            <a:graphic xmlns:a="http://schemas.openxmlformats.org/drawingml/2006/main">
+              <a:graphicData uri="http://schemas.openxmlformats.org/drawingml/2006/picture">
+                <pic:pic xmlns:pic="http://schemas.openxmlformats.org/drawingml/2006/picture">
+                  <pic:nvPicPr>
+                    <pic:cNvPr id="0" name="ShoppingMallUI-class.png"/>
+                    <pic:cNvPicPr/>
+                  </pic:nvPicPr>
+                  <pic:blipFill>
+                    <a:blip r:embed="rId24">
+                      <a:extLst>
+                        <a:ext uri="{28A0092B-C50C-407E-A947-70E740481C1C}">
+                          <a14:useLocalDpi xmlns:a14="http://schemas.microsoft.com/office/drawing/2010/main" val="0"/>
+                        </a:ext>
+                      </a:extLst>
+                    </a:blip>
+                    <a:stretch>
+                      <a:fillRect/>
+                    </a:stretch>
+                  </pic:blipFill>
+                  <pic:spPr>
+                    <a:xfrm>
+                      <a:off x="0" y="0"/>
+                      <a:ext cx="6278880" cy="7840980"/>
+                    </a:xfrm>
+                    <a:prstGeom prst="rect">
+                      <a:avLst/>
+                    </a:prstGeom>
+                  </pic:spPr>
+                </pic:pic>
+              </a:graphicData>
+            </a:graphic>
+          </wp:inline>
+        </w:drawing>
+      </w:r>
+    </w:p>
+    <w:p>
+      <w:pPr>
+        <w:pStyle w:val="Heading1"/>
+      </w:pPr>
+      <w:bookmarkStart w:id="107" w:name="_Toc344229910"/>
+      <w:bookmarkStart w:id="108" w:name="_Toc359930716"/>
+      <w:r>
+        <w:lastRenderedPageBreak/>
+        <w:t>Database &amp; Table Details</w:t>
+      </w:r>
       <w:bookmarkEnd w:id="107"/>
-    </w:p>
-    <w:p>
-      <w:pPr>
-        <w:rPr>
-          <w:lang w:eastAsia="x-none"/>
-        </w:rPr>
-      </w:pPr>
-    </w:p>
-    <w:p>
-      <w:pPr>
-        <w:pStyle w:val="Heading1"/>
-      </w:pPr>
-      <w:bookmarkStart w:id="108" w:name="_Toc344229910"/>
-      <w:bookmarkStart w:id="109" w:name="_Toc359930716"/>
-      <w:r>
-        <w:t>Database &amp; Table Details</w:t>
-      </w:r>
       <w:bookmarkEnd w:id="108"/>
-      <w:bookmarkEnd w:id="109"/>
     </w:p>
     <w:p>
       <w:pPr>
@@ -15665,71 +15671,26 @@
     </w:p>
     <w:p>
       <w:pPr>
+        <w:pStyle w:val="Heading1"/>
         <w:rPr>
           <w:rFonts w:eastAsia="Arial"/>
         </w:rPr>
       </w:pPr>
-    </w:p>
-    <w:p>
-      <w:pPr>
-        <w:rPr>
-          <w:rFonts w:eastAsia="Arial"/>
-        </w:rPr>
-      </w:pPr>
-    </w:p>
-    <w:p>
-      <w:pPr>
-        <w:rPr>
-          <w:rFonts w:eastAsia="Arial"/>
-        </w:rPr>
-      </w:pPr>
-    </w:p>
-    <w:p>
-      <w:pPr>
-        <w:pStyle w:val="Heading1"/>
-        <w:rPr>
-          <w:rFonts w:eastAsia="Arial"/>
-        </w:rPr>
-      </w:pPr>
-      <w:bookmarkStart w:id="110" w:name="_Toc359930717"/>
+      <w:bookmarkStart w:id="109" w:name="_Toc359930717"/>
       <w:r>
         <w:t>Complete Structure</w:t>
       </w:r>
+      <w:bookmarkEnd w:id="109"/>
+    </w:p>
+    <w:p>
+      <w:pPr>
+        <w:pStyle w:val="Heading2"/>
+      </w:pPr>
+      <w:bookmarkStart w:id="110" w:name="_Toc359930718"/>
+      <w:r>
+        <w:t>Module Description</w:t>
+      </w:r>
       <w:bookmarkEnd w:id="110"/>
-    </w:p>
-    <w:p>
-      <w:pPr>
-        <w:pStyle w:val="Heading2"/>
-      </w:pPr>
-      <w:bookmarkStart w:id="111" w:name="_Toc359930718"/>
-      <w:r>
-        <w:t>Module Description</w:t>
-      </w:r>
-      <w:bookmarkEnd w:id="111"/>
-    </w:p>
-    <w:p>
-      <w:pPr>
-        <w:pStyle w:val="Heading1"/>
-      </w:pPr>
-      <w:bookmarkStart w:id="112" w:name="_Toc346626340"/>
-      <w:bookmarkStart w:id="113" w:name="_Toc359930719"/>
-      <w:r>
-        <w:t>SYSTEM DESIGN</w:t>
-      </w:r>
-      <w:bookmarkEnd w:id="112"/>
-      <w:bookmarkEnd w:id="113"/>
-    </w:p>
-    <w:p>
-      <w:pPr>
-        <w:pStyle w:val="Heading2"/>
-      </w:pPr>
-      <w:bookmarkStart w:id="114" w:name="_Toc346626341"/>
-      <w:bookmarkStart w:id="115" w:name="_Toc359930720"/>
-      <w:r>
-        <w:t>MODULARISATION DETAILS</w:t>
-      </w:r>
-      <w:bookmarkEnd w:id="114"/>
-      <w:bookmarkEnd w:id="115"/>
     </w:p>
     <w:p>
       <w:r>
@@ -15835,40 +15796,150 @@
     </w:p>
     <w:p>
       <w:pPr>
-        <w:pStyle w:val="ListParagraph"/>
-        <w:spacing w:before="200"/>
-      </w:pPr>
-    </w:p>
-    <w:p>
-      <w:pPr>
-        <w:pStyle w:val="ListParagraph"/>
-        <w:spacing w:before="200"/>
-      </w:pPr>
-    </w:p>
-    <w:p>
-      <w:pPr>
-        <w:pStyle w:val="ListParagraph"/>
-        <w:spacing w:before="200"/>
-      </w:pPr>
-    </w:p>
-    <w:p>
-      <w:pPr>
-        <w:pStyle w:val="ListParagraph"/>
-        <w:spacing w:before="200"/>
-      </w:pPr>
-    </w:p>
-    <w:p>
-      <w:pPr>
         <w:pStyle w:val="Heading3"/>
       </w:pPr>
-      <w:bookmarkStart w:id="116" w:name="_Toc346626342"/>
-      <w:bookmarkStart w:id="117" w:name="_Toc359930721"/>
+      <w:bookmarkStart w:id="111" w:name="_Toc346626342"/>
+      <w:bookmarkStart w:id="112" w:name="_Toc359930721"/>
       <w:r>
         <w:t>SHOPPING</w:t>
       </w:r>
+      <w:bookmarkEnd w:id="111"/>
+      <w:r>
+        <w:t xml:space="preserve"> mall </w:t>
+      </w:r>
+      <w:r>
+        <w:t>UI</w:t>
+      </w:r>
+      <w:bookmarkEnd w:id="112"/>
+    </w:p>
+    <w:p>
+      <w:r>
+        <w:t xml:space="preserve">This module consists on all the Graphical User Interface related codes. We first added this module and started designing the UI according to the requirement. All the codes are done using WPF and XAML. This module is able to connect with the </w:t>
+      </w:r>
+      <w:proofErr w:type="spellStart"/>
+      <w:r>
+        <w:t>ShoppingMallData</w:t>
+      </w:r>
+      <w:proofErr w:type="spellEnd"/>
+      <w:r>
+        <w:t xml:space="preserve"> module to send the data to </w:t>
+      </w:r>
+      <w:proofErr w:type="spellStart"/>
+      <w:r>
+        <w:t>ShoppingMallDb</w:t>
+      </w:r>
+      <w:proofErr w:type="spellEnd"/>
+      <w:r>
+        <w:t xml:space="preserve">. </w:t>
+      </w:r>
+    </w:p>
+    <w:p>
+      <w:r>
+        <w:t xml:space="preserve">The </w:t>
+      </w:r>
+      <w:proofErr w:type="spellStart"/>
+      <w:r>
+        <w:t>cs</w:t>
+      </w:r>
+      <w:proofErr w:type="spellEnd"/>
+      <w:r>
+        <w:t xml:space="preserve"> pages in this module control the logical codes of inputs and outputs.</w:t>
+      </w:r>
+    </w:p>
+    <w:p>
+      <w:pPr>
+        <w:pStyle w:val="Heading3"/>
+      </w:pPr>
+      <w:bookmarkStart w:id="113" w:name="_Toc346626343"/>
+      <w:bookmarkStart w:id="114" w:name="_Toc359930722"/>
+      <w:r>
+        <w:t xml:space="preserve">SHOPPING </w:t>
+      </w:r>
+      <w:bookmarkEnd w:id="113"/>
+      <w:r>
+        <w:t>Mall data</w:t>
+      </w:r>
+      <w:bookmarkEnd w:id="114"/>
+    </w:p>
+    <w:p>
+      <w:r>
+        <w:t xml:space="preserve">This module does one and one task only, it carries the data. All the data or inputs taken from user are sent to this module and it further sends the data to the </w:t>
+      </w:r>
+      <w:proofErr w:type="spellStart"/>
+      <w:r>
+        <w:t>ShoppingMallDb</w:t>
+      </w:r>
+      <w:proofErr w:type="spellEnd"/>
+      <w:r>
+        <w:t xml:space="preserve">. On the other hand, the outputs sent by the </w:t>
+      </w:r>
+      <w:proofErr w:type="spellStart"/>
+      <w:r>
+        <w:t>ShoppingMallDb</w:t>
+      </w:r>
+      <w:proofErr w:type="spellEnd"/>
+      <w:r>
+        <w:t xml:space="preserve"> are carried by this </w:t>
+      </w:r>
+      <w:r>
+        <w:t>module</w:t>
+      </w:r>
+      <w:r>
+        <w:t xml:space="preserve"> and those are sent to the UI to show them to the user. This module consists on c sharp logics</w:t>
+      </w:r>
+    </w:p>
+    <w:p>
+      <w:pPr>
+        <w:pStyle w:val="Heading3"/>
+      </w:pPr>
+      <w:bookmarkStart w:id="115" w:name="_Toc346626344"/>
+      <w:bookmarkStart w:id="116" w:name="_Toc359930723"/>
+      <w:r>
+        <w:lastRenderedPageBreak/>
+        <w:t>SHOPPING M</w:t>
+      </w:r>
+      <w:bookmarkEnd w:id="115"/>
+      <w:r>
+        <w:t>all db</w:t>
+      </w:r>
       <w:bookmarkEnd w:id="116"/>
-      <w:r>
-        <w:t xml:space="preserve"> mall </w:t>
+    </w:p>
+    <w:p>
+      <w:r>
+        <w:t xml:space="preserve">In this module, we write database queries to store and </w:t>
+      </w:r>
+      <w:r>
+        <w:t>fetched</w:t>
+      </w:r>
+      <w:r>
+        <w:t xml:space="preserve"> data from database. It takes inputs and stores in database and sends those data as output to user according to their query.</w:t>
+      </w:r>
+    </w:p>
+    <w:p>
+      <w:r>
+        <w:t>Shopping Management System will have a unified database for storing all the information. It can be a networked database or a database situated in the server machine. In our project, we are using local database.</w:t>
+      </w:r>
+    </w:p>
+    <w:p>
+      <w:r>
+        <w:t xml:space="preserve">The </w:t>
+      </w:r>
+      <w:proofErr w:type="spellStart"/>
+      <w:r>
+        <w:t>cs</w:t>
+      </w:r>
+      <w:proofErr w:type="spellEnd"/>
+      <w:r>
+        <w:t xml:space="preserve"> pages in this module control the logical codes of inputs and outputs.</w:t>
+      </w:r>
+    </w:p>
+    <w:p>
+      <w:pPr>
+        <w:pStyle w:val="Heading3"/>
+      </w:pPr>
+      <w:bookmarkStart w:id="117" w:name="_Toc359930724"/>
+      <w:r>
+        <w:t xml:space="preserve">Website </w:t>
       </w:r>
       <w:r>
         <w:t>UI</w:t>
@@ -15877,178 +15948,45 @@
     </w:p>
     <w:p>
       <w:r>
-        <w:t xml:space="preserve">This module consists on all the Graphical User Interface related codes. We first added this module and started designing the UI according to the requirement. All the codes are done using WPF and XAML. This module is able to connect with the </w:t>
+        <w:t xml:space="preserve">This module consists on all the Graphical User Interface related to </w:t>
       </w:r>
       <w:proofErr w:type="spellStart"/>
       <w:r>
-        <w:t>ShoppingMallData</w:t>
+        <w:t>webside</w:t>
       </w:r>
       <w:proofErr w:type="spellEnd"/>
       <w:r>
-        <w:t xml:space="preserve"> module to send the data to </w:t>
+        <w:t xml:space="preserve">. We first added this module and started designing the UI according to the requirement. All the codes are done using HTML, Java script, Twitter Bootstrap, </w:t>
       </w:r>
       <w:proofErr w:type="spellStart"/>
       <w:r>
-        <w:t>ShoppingMallDb</w:t>
+        <w:t>WordPress</w:t>
       </w:r>
       <w:proofErr w:type="spellEnd"/>
       <w:r>
+        <w:t xml:space="preserve">, </w:t>
+      </w:r>
+      <w:proofErr w:type="spellStart"/>
+      <w:r>
+        <w:t>Php</w:t>
+      </w:r>
+      <w:proofErr w:type="spellEnd"/>
+      <w:r>
+        <w:t xml:space="preserve"> etc. This module is able to connect with the Shopping Mall Database module to send the data to server</w:t>
+      </w:r>
+      <w:r>
         <w:t xml:space="preserve">. </w:t>
       </w:r>
     </w:p>
     <w:p>
-      <w:r>
-        <w:t xml:space="preserve">The </w:t>
-      </w:r>
-      <w:proofErr w:type="spellStart"/>
-      <w:r>
-        <w:t>cs</w:t>
-      </w:r>
-      <w:proofErr w:type="spellEnd"/>
-      <w:r>
-        <w:t xml:space="preserve"> pages in this module control the logical codes of inputs and outputs.</w:t>
-      </w:r>
-    </w:p>
-    <w:p>
       <w:pPr>
         <w:pStyle w:val="Heading3"/>
       </w:pPr>
-      <w:bookmarkStart w:id="118" w:name="_Toc346626343"/>
-      <w:bookmarkStart w:id="119" w:name="_Toc359930722"/>
-      <w:r>
-        <w:t xml:space="preserve">SHOPPING </w:t>
+      <w:bookmarkStart w:id="118" w:name="_Toc359930725"/>
+      <w:r>
+        <w:t>SHOPPING Mall web data</w:t>
       </w:r>
       <w:bookmarkEnd w:id="118"/>
-      <w:r>
-        <w:t>Mall data</w:t>
-      </w:r>
-      <w:bookmarkEnd w:id="119"/>
-    </w:p>
-    <w:p>
-      <w:r>
-        <w:t xml:space="preserve">This module does one and one task only, it carries the data. All the data or inputs taken from user are sent to this module and it further sends the data to the </w:t>
-      </w:r>
-      <w:proofErr w:type="spellStart"/>
-      <w:r>
-        <w:t>ShoppingMallDb</w:t>
-      </w:r>
-      <w:proofErr w:type="spellEnd"/>
-      <w:r>
-        <w:t xml:space="preserve">. On the other hand, the outputs sent by the </w:t>
-      </w:r>
-      <w:proofErr w:type="spellStart"/>
-      <w:r>
-        <w:t>ShoppingMallDb</w:t>
-      </w:r>
-      <w:proofErr w:type="spellEnd"/>
-      <w:r>
-        <w:t xml:space="preserve"> are carried by this </w:t>
-      </w:r>
-      <w:r>
-        <w:t>module</w:t>
-      </w:r>
-      <w:r>
-        <w:t xml:space="preserve"> and those are sent to the UI to show them to the user. This module consists on c sharp logics</w:t>
-      </w:r>
-    </w:p>
-    <w:p>
-      <w:pPr>
-        <w:pStyle w:val="Heading3"/>
-      </w:pPr>
-      <w:bookmarkStart w:id="120" w:name="_Toc346626344"/>
-      <w:bookmarkStart w:id="121" w:name="_Toc359930723"/>
-      <w:r>
-        <w:t>SHOPPING M</w:t>
-      </w:r>
-      <w:bookmarkEnd w:id="120"/>
-      <w:r>
-        <w:t>all db</w:t>
-      </w:r>
-      <w:bookmarkEnd w:id="121"/>
-    </w:p>
-    <w:p>
-      <w:r>
-        <w:t xml:space="preserve">In this module, we write database queries to store and </w:t>
-      </w:r>
-      <w:r>
-        <w:t>fetched</w:t>
-      </w:r>
-      <w:r>
-        <w:t xml:space="preserve"> data from database. It takes inputs and stores in database and sends those data as output to user according to their query.</w:t>
-      </w:r>
-    </w:p>
-    <w:p>
-      <w:r>
-        <w:t>Shopping Management System will have a unified database for storing all the information. It can be a networked database or a database situated in the server machine. In our project, we are using local database.</w:t>
-      </w:r>
-    </w:p>
-    <w:p>
-      <w:r>
-        <w:t xml:space="preserve">The </w:t>
-      </w:r>
-      <w:proofErr w:type="spellStart"/>
-      <w:r>
-        <w:t>cs</w:t>
-      </w:r>
-      <w:proofErr w:type="spellEnd"/>
-      <w:r>
-        <w:t xml:space="preserve"> pages in this module control the logical codes of inputs and outputs.</w:t>
-      </w:r>
-    </w:p>
-    <w:p>
-      <w:pPr>
-        <w:pStyle w:val="Heading3"/>
-      </w:pPr>
-      <w:bookmarkStart w:id="122" w:name="_Toc359930724"/>
-      <w:r>
-        <w:t xml:space="preserve">Website </w:t>
-      </w:r>
-      <w:r>
-        <w:t>UI</w:t>
-      </w:r>
-      <w:bookmarkEnd w:id="122"/>
-    </w:p>
-    <w:p>
-      <w:r>
-        <w:t xml:space="preserve">This module consists on all the Graphical User Interface related to </w:t>
-      </w:r>
-      <w:proofErr w:type="spellStart"/>
-      <w:r>
-        <w:t>webside</w:t>
-      </w:r>
-      <w:proofErr w:type="spellEnd"/>
-      <w:r>
-        <w:t xml:space="preserve">. We first added this module and started designing the UI according to the requirement. All the codes are done using HTML, Java script, Twitter Bootstrap, </w:t>
-      </w:r>
-      <w:proofErr w:type="spellStart"/>
-      <w:r>
-        <w:t>WordPress</w:t>
-      </w:r>
-      <w:proofErr w:type="spellEnd"/>
-      <w:r>
-        <w:t xml:space="preserve">, </w:t>
-      </w:r>
-      <w:proofErr w:type="spellStart"/>
-      <w:r>
-        <w:t>Php</w:t>
-      </w:r>
-      <w:proofErr w:type="spellEnd"/>
-      <w:r>
-        <w:t xml:space="preserve"> etc. This module is able to connect with the Shopping Mall Database module to send the data to server</w:t>
-      </w:r>
-      <w:r>
-        <w:t xml:space="preserve">. </w:t>
-      </w:r>
-    </w:p>
-    <w:p>
-      <w:pPr>
-        <w:pStyle w:val="Heading3"/>
-      </w:pPr>
-      <w:bookmarkStart w:id="123" w:name="_Toc359930725"/>
-      <w:r>
-        <w:t>SHOPPING Mall web data</w:t>
-      </w:r>
-      <w:bookmarkEnd w:id="123"/>
     </w:p>
     <w:p>
       <w:r>
@@ -16078,55 +16016,19 @@
     </w:p>
     <w:p>
       <w:pPr>
-        <w:rPr>
-          <w:rFonts w:eastAsia="Arial"/>
-        </w:rPr>
-      </w:pPr>
-    </w:p>
-    <w:p>
-      <w:pPr>
-        <w:rPr>
-          <w:rFonts w:eastAsia="Arial"/>
-        </w:rPr>
-      </w:pPr>
-    </w:p>
-    <w:p>
-      <w:pPr>
-        <w:rPr>
-          <w:rFonts w:eastAsia="Arial"/>
-        </w:rPr>
-      </w:pPr>
-    </w:p>
-    <w:p>
-      <w:pPr>
-        <w:rPr>
-          <w:rFonts w:eastAsia="Arial"/>
-        </w:rPr>
-      </w:pPr>
-    </w:p>
-    <w:p>
-      <w:pPr>
-        <w:rPr>
-          <w:rFonts w:eastAsia="Arial"/>
-        </w:rPr>
-      </w:pPr>
-    </w:p>
-    <w:p>
-      <w:pPr>
         <w:pStyle w:val="Heading2"/>
         <w:rPr>
           <w:lang w:val="en-US"/>
         </w:rPr>
       </w:pPr>
-      <w:bookmarkStart w:id="124" w:name="_Toc359930726"/>
+      <w:bookmarkStart w:id="119" w:name="_Toc359930726"/>
       <w:r>
         <w:rPr>
           <w:lang w:val="en-US"/>
         </w:rPr>
-        <w:lastRenderedPageBreak/>
         <w:t>Data Structure</w:t>
       </w:r>
-      <w:bookmarkEnd w:id="124"/>
+      <w:bookmarkEnd w:id="119"/>
     </w:p>
     <w:p>
       <w:pPr>
@@ -17737,6 +17639,7 @@
                 <w:szCs w:val="19"/>
                 <w:lang w:val="en-IN" w:eastAsia="en-IN"/>
               </w:rPr>
+              <w:lastRenderedPageBreak/>
               <w:t xml:space="preserve">    }</w:t>
             </w:r>
           </w:p>
@@ -18902,7 +18805,6 @@
                 <w:szCs w:val="19"/>
                 <w:lang w:val="en-IN" w:eastAsia="en-IN"/>
               </w:rPr>
-              <w:lastRenderedPageBreak/>
               <w:t xml:space="preserve">        </w:t>
             </w:r>
             <w:r>
@@ -20477,11 +20379,11 @@
       <w:pPr>
         <w:pStyle w:val="Heading2"/>
       </w:pPr>
-      <w:bookmarkStart w:id="125" w:name="_Toc359930727"/>
+      <w:bookmarkStart w:id="120" w:name="_Toc359930727"/>
       <w:r>
         <w:t>Implementation Methodology</w:t>
       </w:r>
-      <w:bookmarkEnd w:id="125"/>
+      <w:bookmarkEnd w:id="120"/>
     </w:p>
     <w:p>
       <w:pPr>
@@ -20519,6 +20421,7 @@
         </w:numPr>
       </w:pPr>
       <w:r>
+        <w:lastRenderedPageBreak/>
         <w:t>Relational DBMS MySQL will be used to implement &amp; execute SQL query to database.</w:t>
       </w:r>
     </w:p>
@@ -20561,11 +20464,11 @@
           <w:rFonts w:eastAsia="Arial"/>
         </w:rPr>
       </w:pPr>
-      <w:bookmarkStart w:id="126" w:name="_Toc359930728"/>
+      <w:bookmarkStart w:id="121" w:name="_Toc359930728"/>
       <w:r>
         <w:t>List of Reports</w:t>
       </w:r>
-      <w:bookmarkEnd w:id="126"/>
+      <w:bookmarkEnd w:id="121"/>
     </w:p>
     <w:p>
       <w:pPr>
@@ -20708,28 +20611,13 @@
     </w:p>
     <w:p>
       <w:pPr>
-        <w:rPr>
-          <w:rFonts w:eastAsia="Arial"/>
-        </w:rPr>
-      </w:pPr>
-    </w:p>
-    <w:p>
-      <w:pPr>
-        <w:rPr>
-          <w:rFonts w:eastAsia="Arial"/>
-        </w:rPr>
-      </w:pPr>
-    </w:p>
-    <w:p>
-      <w:pPr>
         <w:pStyle w:val="Heading1"/>
       </w:pPr>
-      <w:bookmarkStart w:id="127" w:name="_Toc359930729"/>
-      <w:r>
-        <w:lastRenderedPageBreak/>
+      <w:bookmarkStart w:id="122" w:name="_Toc359930729"/>
+      <w:r>
         <w:t>Implementation of Security Mechanism at Various Levels</w:t>
       </w:r>
-      <w:bookmarkEnd w:id="127"/>
+      <w:bookmarkEnd w:id="122"/>
     </w:p>
     <w:p>
       <w:pPr>
@@ -20764,17 +20652,17 @@
           <w:rFonts w:eastAsia="Arial"/>
         </w:rPr>
       </w:pPr>
-      <w:bookmarkStart w:id="128" w:name="_Toc279742025"/>
-      <w:bookmarkStart w:id="129" w:name="_Toc359930730"/>
+      <w:bookmarkStart w:id="123" w:name="_Toc279742025"/>
+      <w:bookmarkStart w:id="124" w:name="_Toc359930730"/>
       <w:r>
         <w:rPr>
           <w:rFonts w:eastAsia="Arial"/>
         </w:rPr>
         <w:t>Future Scope and Further enhancement of the project:</w:t>
       </w:r>
-      <w:bookmarkEnd w:id="97"/>
-      <w:bookmarkEnd w:id="128"/>
-      <w:bookmarkEnd w:id="129"/>
+      <w:bookmarkEnd w:id="96"/>
+      <w:bookmarkEnd w:id="123"/>
+      <w:bookmarkEnd w:id="124"/>
     </w:p>
     <w:p>
       <w:pPr>
@@ -20790,8 +20678,8 @@
           <w:lang w:val="en-US"/>
         </w:rPr>
       </w:pPr>
-      <w:bookmarkStart w:id="130" w:name="h.xirnyi-kp47g6"/>
-      <w:bookmarkEnd w:id="130"/>
+      <w:bookmarkStart w:id="125" w:name="h.xirnyi-kp47g6"/>
+      <w:bookmarkEnd w:id="125"/>
     </w:p>
     <w:p>
       <w:pPr>
@@ -20896,21 +20784,21 @@
       <w:pPr>
         <w:pStyle w:val="Heading1"/>
       </w:pPr>
-      <w:bookmarkStart w:id="131" w:name="_Toc359930731"/>
+      <w:bookmarkStart w:id="126" w:name="_Toc359930731"/>
       <w:r>
         <w:t>Bibliography</w:t>
       </w:r>
-      <w:bookmarkEnd w:id="131"/>
+      <w:bookmarkEnd w:id="126"/>
     </w:p>
     <w:p>
       <w:pPr>
         <w:pStyle w:val="Heading2"/>
       </w:pPr>
-      <w:bookmarkStart w:id="132" w:name="_Toc359930732"/>
+      <w:bookmarkStart w:id="127" w:name="_Toc359930732"/>
       <w:r>
         <w:t>Websites</w:t>
       </w:r>
-      <w:bookmarkEnd w:id="132"/>
+      <w:bookmarkEnd w:id="127"/>
     </w:p>
     <w:p>
       <w:pPr>
@@ -20948,7 +20836,7 @@
           <w:rStyle w:val="Hyperlink"/>
         </w:rPr>
       </w:pPr>
-      <w:hyperlink r:id="rId24" w:history="1">
+      <w:hyperlink r:id="rId25" w:history="1">
         <w:r>
           <w:rPr>
             <w:rStyle w:val="Hyperlink"/>
@@ -20995,7 +20883,7 @@
           <w:rStyle w:val="Hyperlink"/>
         </w:rPr>
       </w:pPr>
-      <w:hyperlink r:id="rId25" w:history="1">
+      <w:hyperlink r:id="rId26" w:history="1">
         <w:r>
           <w:rPr>
             <w:rStyle w:val="Hyperlink"/>
@@ -21019,7 +20907,7 @@
           <w:u w:val="single"/>
         </w:rPr>
       </w:pPr>
-      <w:hyperlink r:id="rId26" w:history="1">
+      <w:hyperlink r:id="rId27" w:history="1">
         <w:r>
           <w:rPr>
             <w:rStyle w:val="Hyperlink"/>
@@ -21061,7 +20949,7 @@
           <w:rStyle w:val="Hyperlink"/>
         </w:rPr>
       </w:pPr>
-      <w:hyperlink r:id="rId27" w:history="1">
+      <w:hyperlink r:id="rId28" w:history="1">
         <w:r>
           <w:rPr>
             <w:rStyle w:val="Hyperlink"/>
@@ -21085,7 +20973,7 @@
           <w:u w:val="single"/>
         </w:rPr>
       </w:pPr>
-      <w:hyperlink r:id="rId28" w:history="1">
+      <w:hyperlink r:id="rId29" w:history="1">
         <w:r>
           <w:rPr>
             <w:rStyle w:val="Hyperlink"/>
@@ -21154,7 +21042,7 @@
           <w:lang w:eastAsia="en-IN"/>
         </w:rPr>
       </w:pPr>
-      <w:hyperlink r:id="rId29" w:history="1">
+      <w:hyperlink r:id="rId30" w:history="1">
         <w:r>
           <w:rPr>
             <w:rStyle w:val="Hyperlink"/>
@@ -21204,7 +21092,7 @@
           <w:lang w:eastAsia="en-IN"/>
         </w:rPr>
       </w:pPr>
-      <w:hyperlink r:id="rId30" w:history="1">
+      <w:hyperlink r:id="rId31" w:history="1">
         <w:r>
           <w:rPr>
             <w:rStyle w:val="Hyperlink"/>
@@ -21231,7 +21119,7 @@
           <w:lang w:eastAsia="en-IN"/>
         </w:rPr>
       </w:pPr>
-      <w:hyperlink r:id="rId31" w:history="1">
+      <w:hyperlink r:id="rId32" w:history="1">
         <w:r>
           <w:rPr>
             <w:rStyle w:val="Hyperlink"/>
@@ -21257,7 +21145,7 @@
           <w:lang w:eastAsia="en-IN"/>
         </w:rPr>
       </w:pPr>
-      <w:hyperlink r:id="rId32" w:history="1">
+      <w:hyperlink r:id="rId33" w:history="1">
         <w:r>
           <w:rPr>
             <w:rStyle w:val="Hyperlink"/>
@@ -21283,7 +21171,7 @@
           <w:lang w:eastAsia="en-IN"/>
         </w:rPr>
       </w:pPr>
-      <w:hyperlink r:id="rId33" w:history="1">
+      <w:hyperlink r:id="rId34" w:history="1">
         <w:r>
           <w:rPr>
             <w:rStyle w:val="Hyperlink"/>
@@ -21309,7 +21197,7 @@
           <w:lang w:eastAsia="en-IN"/>
         </w:rPr>
       </w:pPr>
-      <w:hyperlink r:id="rId34" w:history="1">
+      <w:hyperlink r:id="rId35" w:history="1">
         <w:r>
           <w:rPr>
             <w:rStyle w:val="Hyperlink"/>
@@ -21335,7 +21223,7 @@
           <w:lang w:eastAsia="en-IN"/>
         </w:rPr>
       </w:pPr>
-      <w:hyperlink r:id="rId35" w:history="1">
+      <w:hyperlink r:id="rId36" w:history="1">
         <w:r>
           <w:rPr>
             <w:rStyle w:val="Hyperlink"/>
@@ -21385,7 +21273,7 @@
           <w:lang w:eastAsia="en-IN"/>
         </w:rPr>
       </w:pPr>
-      <w:hyperlink r:id="rId36" w:history="1">
+      <w:hyperlink r:id="rId37" w:history="1">
         <w:r>
           <w:rPr>
             <w:rStyle w:val="Hyperlink"/>
@@ -21411,7 +21299,7 @@
           <w:lang w:eastAsia="en-IN"/>
         </w:rPr>
       </w:pPr>
-      <w:hyperlink r:id="rId37" w:history="1">
+      <w:hyperlink r:id="rId38" w:history="1">
         <w:r>
           <w:rPr>
             <w:rStyle w:val="Hyperlink"/>
@@ -21438,7 +21326,7 @@
           <w:lang w:eastAsia="en-IN"/>
         </w:rPr>
       </w:pPr>
-      <w:hyperlink r:id="rId38" w:history="1">
+      <w:hyperlink r:id="rId39" w:history="1">
         <w:r>
           <w:rPr>
             <w:rStyle w:val="Hyperlink"/>
@@ -21453,11 +21341,11 @@
       <w:pPr>
         <w:pStyle w:val="Heading2"/>
       </w:pPr>
-      <w:bookmarkStart w:id="133" w:name="_Toc359930733"/>
+      <w:bookmarkStart w:id="128" w:name="_Toc359930733"/>
       <w:r>
         <w:t>Books</w:t>
       </w:r>
-      <w:bookmarkEnd w:id="133"/>
+      <w:bookmarkEnd w:id="128"/>
     </w:p>
     <w:p/>
     <w:p>
@@ -21618,29 +21506,15 @@
       </w:r>
     </w:p>
     <w:p>
-      <w:pPr>
-        <w:sectPr>
-          <w:type w:val="continuous"/>
-          <w:pgSz w:w="12240" w:h="15840"/>
-          <w:pgMar w:top="1440" w:right="1440" w:bottom="1440" w:left="1440" w:header="720" w:footer="720" w:gutter="0"/>
-          <w:pgBorders w:offsetFrom="page">
-            <w:top w:val="single" w:sz="4" w:space="24" w:color="auto"/>
-            <w:left w:val="single" w:sz="4" w:space="24" w:color="auto"/>
-            <w:bottom w:val="single" w:sz="4" w:space="24" w:color="auto"/>
-            <w:right w:val="single" w:sz="4" w:space="24" w:color="auto"/>
-          </w:pgBorders>
-          <w:cols w:space="720"/>
-          <w:docGrid w:linePitch="360"/>
-        </w:sectPr>
-      </w:pPr>
       <w:r>
         <w:t xml:space="preserve">                        </w:t>
       </w:r>
       <w:r>
         <w:t xml:space="preserve">                  ----------------------------- Thank You-------------------------</w:t>
       </w:r>
-    </w:p>
-    <w:p/>
+      <w:bookmarkStart w:id="129" w:name="_GoBack"/>
+      <w:bookmarkEnd w:id="129"/>
+    </w:p>
     <w:sectPr>
       <w:type w:val="continuous"/>
       <w:pgSz w:w="12240" w:h="15840"/>
@@ -21747,7 +21621,7 @@
         <w:rStyle w:val="PageNumber"/>
         <w:noProof/>
       </w:rPr>
-      <w:t>20</w:t>
+      <w:t>24</w:t>
     </w:r>
     <w:r>
       <w:rPr>
@@ -21822,21 +21696,21 @@
         <v:path o:extrusionok="f" gradientshapeok="t" o:connecttype="rect"/>
         <o:lock v:ext="edit" aspectratio="t"/>
       </v:shapetype>
-      <v:shape id="_x0000_i1044" type="#_x0000_t75" style="width:12pt;height:10.5pt" o:bullet="t">
+      <v:shape id="_x0000_i1074" type="#_x0000_t75" style="width:12pt;height:10.5pt" o:bullet="t">
         <v:imagedata r:id="rId1" o:title="bullet1"/>
       </v:shape>
     </w:pict>
   </w:numPicBullet>
   <w:numPicBullet w:numPicBulletId="1">
     <w:pict>
-      <v:shape id="_x0000_i1045" type="#_x0000_t75" style="width:12pt;height:10.5pt" o:bullet="t">
+      <v:shape id="_x0000_i1075" type="#_x0000_t75" style="width:12pt;height:10.5pt" o:bullet="t">
         <v:imagedata r:id="rId2" o:title="bullet2"/>
       </v:shape>
     </w:pict>
   </w:numPicBullet>
   <w:numPicBullet w:numPicBulletId="2">
     <w:pict>
-      <v:shape id="_x0000_i1046" type="#_x0000_t75" style="width:12pt;height:10.5pt" o:bullet="t">
+      <v:shape id="_x0000_i1076" type="#_x0000_t75" style="width:12pt;height:10.5pt" o:bullet="t">
         <v:imagedata r:id="rId3" o:title="bullet3"/>
       </v:shape>
     </w:pict>
@@ -26607,7 +26481,7 @@
 </file>
 
 <file path=customXml/itemProps2.xml><?xml version="1.0" encoding="utf-8"?>
-<ds:datastoreItem xmlns:ds="http://schemas.openxmlformats.org/officeDocument/2006/customXml" ds:itemID="{A6F0672F-F567-43F2-96C0-5A5CED1AF591}">
+<ds:datastoreItem xmlns:ds="http://schemas.openxmlformats.org/officeDocument/2006/customXml" ds:itemID="{DDEF9F05-5D39-4249-ACB9-73407F8C46CB}">
   <ds:schemaRefs>
     <ds:schemaRef ds:uri="http://schemas.openxmlformats.org/officeDocument/2006/bibliography"/>
   </ds:schemaRefs>

--- a/report/arif/ShoppingMallManagementSystem-Synopsis.docx
+++ b/report/arif/ShoppingMallManagementSystem-Synopsis.docx
@@ -14223,7 +14223,7 @@
           <v:shape id="_x0000_i1025" type="#_x0000_t75" style="width:360.1pt;height:269.5pt" o:ole="">
             <v:imagedata r:id="rId18" o:title=""/>
           </v:shape>
-          <o:OLEObject Type="Embed" ProgID="PowerPoint.Slide.12" ShapeID="_x0000_i1025" DrawAspect="Content" ObjectID="_1433720414" r:id="rId19"/>
+          <o:OLEObject Type="Embed" ProgID="PowerPoint.Slide.12" ShapeID="_x0000_i1025" DrawAspect="Content" ObjectID="_1433729584" r:id="rId19"/>
         </w:object>
       </w:r>
     </w:p>
@@ -14264,7 +14264,7 @@
           <v:shape id="_x0000_i1026" type="#_x0000_t75" style="width:360.1pt;height:269.5pt" o:ole="">
             <v:imagedata r:id="rId20" o:title=""/>
           </v:shape>
-          <o:OLEObject Type="Embed" ProgID="PowerPoint.Slide.12" ShapeID="_x0000_i1026" DrawAspect="Content" ObjectID="_1433720415" r:id="rId21"/>
+          <o:OLEObject Type="Embed" ProgID="PowerPoint.Slide.12" ShapeID="_x0000_i1026" DrawAspect="Content" ObjectID="_1433729585" r:id="rId21"/>
         </w:object>
       </w:r>
     </w:p>
@@ -20377,13 +20377,101 @@
     </w:p>
     <w:p>
       <w:pPr>
+        <w:pStyle w:val="ListParagraph"/>
+        <w:ind w:left="0"/>
+      </w:pPr>
+    </w:p>
+    <w:p>
+      <w:pPr>
+        <w:pStyle w:val="ListParagraph"/>
+        <w:ind w:left="0"/>
+      </w:pPr>
+    </w:p>
+    <w:p>
+      <w:pPr>
+        <w:pStyle w:val="ListParagraph"/>
+        <w:ind w:left="0"/>
+      </w:pPr>
+    </w:p>
+    <w:p>
+      <w:pPr>
         <w:pStyle w:val="Heading2"/>
       </w:pPr>
-      <w:bookmarkStart w:id="120" w:name="_Toc359930727"/>
+      <w:bookmarkStart w:id="120" w:name="_Toc344229913"/>
+      <w:bookmarkStart w:id="121" w:name="_Toc344539175"/>
+      <w:r>
+        <w:lastRenderedPageBreak/>
+        <w:t>E</w:t>
+      </w:r>
+      <w:r>
+        <w:t>stimation</w:t>
+      </w:r>
+      <w:bookmarkEnd w:id="120"/>
+      <w:bookmarkEnd w:id="121"/>
+    </w:p>
+    <w:p>
+      <w:pPr>
+        <w:pStyle w:val="ListParagraph"/>
+        <w:ind w:left="0"/>
+      </w:pPr>
+      <w:bookmarkStart w:id="122" w:name="_GoBack"/>
+      <w:r>
+        <w:rPr>
+          <w:noProof/>
+        </w:rPr>
+        <w:drawing>
+          <wp:inline distT="0" distB="0" distL="0" distR="0">
+            <wp:extent cx="5943600" cy="5317490"/>
+            <wp:effectExtent l="0" t="0" r="0" b="0"/>
+            <wp:docPr id="1" name="Picture 1"/>
+            <wp:cNvGraphicFramePr>
+              <a:graphicFrameLocks xmlns:a="http://schemas.openxmlformats.org/drawingml/2006/main" noChangeAspect="1"/>
+            </wp:cNvGraphicFramePr>
+            <a:graphic xmlns:a="http://schemas.openxmlformats.org/drawingml/2006/main">
+              <a:graphicData uri="http://schemas.openxmlformats.org/drawingml/2006/picture">
+                <pic:pic xmlns:pic="http://schemas.openxmlformats.org/drawingml/2006/picture">
+                  <pic:nvPicPr>
+                    <pic:cNvPr id="0" name="tasks.JPG"/>
+                    <pic:cNvPicPr/>
+                  </pic:nvPicPr>
+                  <pic:blipFill>
+                    <a:blip r:embed="rId25">
+                      <a:extLst>
+                        <a:ext uri="{28A0092B-C50C-407E-A947-70E740481C1C}">
+                          <a14:useLocalDpi xmlns:a14="http://schemas.microsoft.com/office/drawing/2010/main" val="0"/>
+                        </a:ext>
+                      </a:extLst>
+                    </a:blip>
+                    <a:stretch>
+                      <a:fillRect/>
+                    </a:stretch>
+                  </pic:blipFill>
+                  <pic:spPr>
+                    <a:xfrm>
+                      <a:off x="0" y="0"/>
+                      <a:ext cx="5943600" cy="5317490"/>
+                    </a:xfrm>
+                    <a:prstGeom prst="rect">
+                      <a:avLst/>
+                    </a:prstGeom>
+                  </pic:spPr>
+                </pic:pic>
+              </a:graphicData>
+            </a:graphic>
+          </wp:inline>
+        </w:drawing>
+      </w:r>
+      <w:bookmarkEnd w:id="122"/>
+    </w:p>
+    <w:p>
+      <w:pPr>
+        <w:pStyle w:val="Heading2"/>
+      </w:pPr>
+      <w:bookmarkStart w:id="123" w:name="_Toc359930727"/>
       <w:r>
         <w:t>Implementation Methodology</w:t>
       </w:r>
-      <w:bookmarkEnd w:id="120"/>
+      <w:bookmarkEnd w:id="123"/>
     </w:p>
     <w:p>
       <w:pPr>
@@ -20421,7 +20509,6 @@
         </w:numPr>
       </w:pPr>
       <w:r>
-        <w:lastRenderedPageBreak/>
         <w:t>Relational DBMS MySQL will be used to implement &amp; execute SQL query to database.</w:t>
       </w:r>
     </w:p>
@@ -20464,11 +20551,11 @@
           <w:rFonts w:eastAsia="Arial"/>
         </w:rPr>
       </w:pPr>
-      <w:bookmarkStart w:id="121" w:name="_Toc359930728"/>
+      <w:bookmarkStart w:id="124" w:name="_Toc359930728"/>
       <w:r>
         <w:t>List of Reports</w:t>
       </w:r>
-      <w:bookmarkEnd w:id="121"/>
+      <w:bookmarkEnd w:id="124"/>
     </w:p>
     <w:p>
       <w:pPr>
@@ -20524,6 +20611,7 @@
         <w:rPr>
           <w:rFonts w:eastAsia="Arial"/>
         </w:rPr>
+        <w:lastRenderedPageBreak/>
         <w:t xml:space="preserve">A list of </w:t>
       </w:r>
       <w:r>
@@ -20613,11 +20701,11 @@
       <w:pPr>
         <w:pStyle w:val="Heading1"/>
       </w:pPr>
-      <w:bookmarkStart w:id="122" w:name="_Toc359930729"/>
+      <w:bookmarkStart w:id="125" w:name="_Toc359930729"/>
       <w:r>
         <w:t>Implementation of Security Mechanism at Various Levels</w:t>
       </w:r>
-      <w:bookmarkEnd w:id="122"/>
+      <w:bookmarkEnd w:id="125"/>
     </w:p>
     <w:p>
       <w:pPr>
@@ -20652,8 +20740,8 @@
           <w:rFonts w:eastAsia="Arial"/>
         </w:rPr>
       </w:pPr>
-      <w:bookmarkStart w:id="123" w:name="_Toc279742025"/>
-      <w:bookmarkStart w:id="124" w:name="_Toc359930730"/>
+      <w:bookmarkStart w:id="126" w:name="_Toc279742025"/>
+      <w:bookmarkStart w:id="127" w:name="_Toc359930730"/>
       <w:r>
         <w:rPr>
           <w:rFonts w:eastAsia="Arial"/>
@@ -20661,8 +20749,8 @@
         <w:t>Future Scope and Further enhancement of the project:</w:t>
       </w:r>
       <w:bookmarkEnd w:id="96"/>
-      <w:bookmarkEnd w:id="123"/>
-      <w:bookmarkEnd w:id="124"/>
+      <w:bookmarkEnd w:id="126"/>
+      <w:bookmarkEnd w:id="127"/>
     </w:p>
     <w:p>
       <w:pPr>
@@ -20678,8 +20766,8 @@
           <w:lang w:val="en-US"/>
         </w:rPr>
       </w:pPr>
-      <w:bookmarkStart w:id="125" w:name="h.xirnyi-kp47g6"/>
-      <w:bookmarkEnd w:id="125"/>
+      <w:bookmarkStart w:id="128" w:name="h.xirnyi-kp47g6"/>
+      <w:bookmarkEnd w:id="128"/>
     </w:p>
     <w:p>
       <w:pPr>
@@ -20784,21 +20872,21 @@
       <w:pPr>
         <w:pStyle w:val="Heading1"/>
       </w:pPr>
-      <w:bookmarkStart w:id="126" w:name="_Toc359930731"/>
+      <w:bookmarkStart w:id="129" w:name="_Toc359930731"/>
       <w:r>
         <w:t>Bibliography</w:t>
       </w:r>
-      <w:bookmarkEnd w:id="126"/>
+      <w:bookmarkEnd w:id="129"/>
     </w:p>
     <w:p>
       <w:pPr>
         <w:pStyle w:val="Heading2"/>
       </w:pPr>
-      <w:bookmarkStart w:id="127" w:name="_Toc359930732"/>
+      <w:bookmarkStart w:id="130" w:name="_Toc359930732"/>
       <w:r>
         <w:t>Websites</w:t>
       </w:r>
-      <w:bookmarkEnd w:id="127"/>
+      <w:bookmarkEnd w:id="130"/>
     </w:p>
     <w:p>
       <w:pPr>
@@ -20836,7 +20924,7 @@
           <w:rStyle w:val="Hyperlink"/>
         </w:rPr>
       </w:pPr>
-      <w:hyperlink r:id="rId25" w:history="1">
+      <w:hyperlink r:id="rId26" w:history="1">
         <w:r>
           <w:rPr>
             <w:rStyle w:val="Hyperlink"/>
@@ -20883,7 +20971,7 @@
           <w:rStyle w:val="Hyperlink"/>
         </w:rPr>
       </w:pPr>
-      <w:hyperlink r:id="rId26" w:history="1">
+      <w:hyperlink r:id="rId27" w:history="1">
         <w:r>
           <w:rPr>
             <w:rStyle w:val="Hyperlink"/>
@@ -20907,7 +20995,7 @@
           <w:u w:val="single"/>
         </w:rPr>
       </w:pPr>
-      <w:hyperlink r:id="rId27" w:history="1">
+      <w:hyperlink r:id="rId28" w:history="1">
         <w:r>
           <w:rPr>
             <w:rStyle w:val="Hyperlink"/>
@@ -20949,7 +21037,7 @@
           <w:rStyle w:val="Hyperlink"/>
         </w:rPr>
       </w:pPr>
-      <w:hyperlink r:id="rId28" w:history="1">
+      <w:hyperlink r:id="rId29" w:history="1">
         <w:r>
           <w:rPr>
             <w:rStyle w:val="Hyperlink"/>
@@ -20973,7 +21061,7 @@
           <w:u w:val="single"/>
         </w:rPr>
       </w:pPr>
-      <w:hyperlink r:id="rId29" w:history="1">
+      <w:hyperlink r:id="rId30" w:history="1">
         <w:r>
           <w:rPr>
             <w:rStyle w:val="Hyperlink"/>
@@ -21042,7 +21130,7 @@
           <w:lang w:eastAsia="en-IN"/>
         </w:rPr>
       </w:pPr>
-      <w:hyperlink r:id="rId30" w:history="1">
+      <w:hyperlink r:id="rId31" w:history="1">
         <w:r>
           <w:rPr>
             <w:rStyle w:val="Hyperlink"/>
@@ -21074,6 +21162,7 @@
           <w:rFonts w:ascii="Arial" w:hAnsi="Arial" w:cs="Arial"/>
           <w:lang w:eastAsia="en-IN"/>
         </w:rPr>
+        <w:lastRenderedPageBreak/>
         <w:t>http://www.mysql.com/support/</w:t>
       </w:r>
     </w:p>
@@ -21092,7 +21181,7 @@
           <w:lang w:eastAsia="en-IN"/>
         </w:rPr>
       </w:pPr>
-      <w:hyperlink r:id="rId31" w:history="1">
+      <w:hyperlink r:id="rId32" w:history="1">
         <w:r>
           <w:rPr>
             <w:rStyle w:val="Hyperlink"/>
@@ -21119,7 +21208,7 @@
           <w:lang w:eastAsia="en-IN"/>
         </w:rPr>
       </w:pPr>
-      <w:hyperlink r:id="rId32" w:history="1">
+      <w:hyperlink r:id="rId33" w:history="1">
         <w:r>
           <w:rPr>
             <w:rStyle w:val="Hyperlink"/>
@@ -21145,7 +21234,7 @@
           <w:lang w:eastAsia="en-IN"/>
         </w:rPr>
       </w:pPr>
-      <w:hyperlink r:id="rId33" w:history="1">
+      <w:hyperlink r:id="rId34" w:history="1">
         <w:r>
           <w:rPr>
             <w:rStyle w:val="Hyperlink"/>
@@ -21171,7 +21260,7 @@
           <w:lang w:eastAsia="en-IN"/>
         </w:rPr>
       </w:pPr>
-      <w:hyperlink r:id="rId34" w:history="1">
+      <w:hyperlink r:id="rId35" w:history="1">
         <w:r>
           <w:rPr>
             <w:rStyle w:val="Hyperlink"/>
@@ -21197,7 +21286,7 @@
           <w:lang w:eastAsia="en-IN"/>
         </w:rPr>
       </w:pPr>
-      <w:hyperlink r:id="rId35" w:history="1">
+      <w:hyperlink r:id="rId36" w:history="1">
         <w:r>
           <w:rPr>
             <w:rStyle w:val="Hyperlink"/>
@@ -21223,7 +21312,7 @@
           <w:lang w:eastAsia="en-IN"/>
         </w:rPr>
       </w:pPr>
-      <w:hyperlink r:id="rId36" w:history="1">
+      <w:hyperlink r:id="rId37" w:history="1">
         <w:r>
           <w:rPr>
             <w:rStyle w:val="Hyperlink"/>
@@ -21273,7 +21362,7 @@
           <w:lang w:eastAsia="en-IN"/>
         </w:rPr>
       </w:pPr>
-      <w:hyperlink r:id="rId37" w:history="1">
+      <w:hyperlink r:id="rId38" w:history="1">
         <w:r>
           <w:rPr>
             <w:rStyle w:val="Hyperlink"/>
@@ -21299,7 +21388,7 @@
           <w:lang w:eastAsia="en-IN"/>
         </w:rPr>
       </w:pPr>
-      <w:hyperlink r:id="rId38" w:history="1">
+      <w:hyperlink r:id="rId39" w:history="1">
         <w:r>
           <w:rPr>
             <w:rStyle w:val="Hyperlink"/>
@@ -21326,7 +21415,7 @@
           <w:lang w:eastAsia="en-IN"/>
         </w:rPr>
       </w:pPr>
-      <w:hyperlink r:id="rId39" w:history="1">
+      <w:hyperlink r:id="rId40" w:history="1">
         <w:r>
           <w:rPr>
             <w:rStyle w:val="Hyperlink"/>
@@ -21341,11 +21430,11 @@
       <w:pPr>
         <w:pStyle w:val="Heading2"/>
       </w:pPr>
-      <w:bookmarkStart w:id="128" w:name="_Toc359930733"/>
+      <w:bookmarkStart w:id="131" w:name="_Toc359930733"/>
       <w:r>
         <w:t>Books</w:t>
       </w:r>
-      <w:bookmarkEnd w:id="128"/>
+      <w:bookmarkEnd w:id="131"/>
     </w:p>
     <w:p/>
     <w:p>
@@ -21512,8 +21601,6 @@
       <w:r>
         <w:t xml:space="preserve">                  ----------------------------- Thank You-------------------------</w:t>
       </w:r>
-      <w:bookmarkStart w:id="129" w:name="_GoBack"/>
-      <w:bookmarkEnd w:id="129"/>
     </w:p>
     <w:sectPr>
       <w:type w:val="continuous"/>
@@ -21621,7 +21708,7 @@
         <w:rStyle w:val="PageNumber"/>
         <w:noProof/>
       </w:rPr>
-      <w:t>24</w:t>
+      <w:t>25</w:t>
     </w:r>
     <w:r>
       <w:rPr>
@@ -21696,21 +21783,21 @@
         <v:path o:extrusionok="f" gradientshapeok="t" o:connecttype="rect"/>
         <o:lock v:ext="edit" aspectratio="t"/>
       </v:shapetype>
-      <v:shape id="_x0000_i1074" type="#_x0000_t75" style="width:12pt;height:10.5pt" o:bullet="t">
+      <v:shape id="_x0000_i1032" type="#_x0000_t75" style="width:12pt;height:10.5pt" o:bullet="t">
         <v:imagedata r:id="rId1" o:title="bullet1"/>
       </v:shape>
     </w:pict>
   </w:numPicBullet>
   <w:numPicBullet w:numPicBulletId="1">
     <w:pict>
-      <v:shape id="_x0000_i1075" type="#_x0000_t75" style="width:12pt;height:10.5pt" o:bullet="t">
+      <v:shape id="_x0000_i1033" type="#_x0000_t75" style="width:12pt;height:10.5pt" o:bullet="t">
         <v:imagedata r:id="rId2" o:title="bullet2"/>
       </v:shape>
     </w:pict>
   </w:numPicBullet>
   <w:numPicBullet w:numPicBulletId="2">
     <w:pict>
-      <v:shape id="_x0000_i1076" type="#_x0000_t75" style="width:12pt;height:10.5pt" o:bullet="t">
+      <v:shape id="_x0000_i1034" type="#_x0000_t75" style="width:12pt;height:10.5pt" o:bullet="t">
         <v:imagedata r:id="rId3" o:title="bullet3"/>
       </v:shape>
     </w:pict>
@@ -26481,7 +26568,7 @@
 </file>
 
 <file path=customXml/itemProps2.xml><?xml version="1.0" encoding="utf-8"?>
-<ds:datastoreItem xmlns:ds="http://schemas.openxmlformats.org/officeDocument/2006/customXml" ds:itemID="{DDEF9F05-5D39-4249-ACB9-73407F8C46CB}">
+<ds:datastoreItem xmlns:ds="http://schemas.openxmlformats.org/officeDocument/2006/customXml" ds:itemID="{80F54462-5868-4171-83C3-51507E121621}">
   <ds:schemaRefs>
     <ds:schemaRef ds:uri="http://schemas.openxmlformats.org/officeDocument/2006/bibliography"/>
   </ds:schemaRefs>
